--- a/E01_IntroExercises/02.QA-Intro-Homework-FirstName-Lastname.docx
+++ b/E01_IntroExercises/02.QA-Intro-Homework-FirstName-Lastname.docx
@@ -1,6 +1,6 @@
 
 <file path=word/document.xml><?xml version="1.0" encoding="utf-8"?>
-<w:document xmlns:wpc="http://schemas.microsoft.com/office/word/2010/wordprocessingCanvas" xmlns:cx="http://schemas.microsoft.com/office/drawing/2014/chartex" xmlns:cx1="http://schemas.microsoft.com/office/drawing/2015/9/8/chartex" xmlns:cx2="http://schemas.microsoft.com/office/drawing/2015/10/21/chartex" xmlns:cx3="http://schemas.microsoft.com/office/drawing/2016/5/9/chartex" xmlns:cx4="http://schemas.microsoft.com/office/drawing/2016/5/10/chartex" xmlns:cx5="http://schemas.microsoft.com/office/drawing/2016/5/11/chartex" xmlns:cx6="http://schemas.microsoft.com/office/drawing/2016/5/12/chartex" xmlns:cx7="http://schemas.microsoft.com/office/drawing/2016/5/13/chartex" xmlns:cx8="http://schemas.microsoft.com/office/drawing/2016/5/14/chartex" xmlns:mc="http://schemas.openxmlformats.org/markup-compatibility/2006" xmlns:aink="http://schemas.microsoft.com/office/drawing/2016/ink" xmlns:am3d="http://schemas.microsoft.com/office/drawing/2017/model3d" xmlns:o="urn:schemas-microsoft-com:office:office" xmlns:oel="http://schemas.microsoft.com/office/2019/extlst" xmlns:r="http://schemas.openxmlformats.org/officeDocument/2006/relationships" xmlns:m="http://schemas.openxmlformats.org/officeDocument/2006/math" xmlns:v="urn:schemas-microsoft-com:vml" xmlns:wp14="http://schemas.microsoft.com/office/word/2010/wordprocessingDrawing" xmlns:wp="http://schemas.openxmlformats.org/drawingml/2006/wordprocessingDrawing" xmlns:w10="urn:schemas-microsoft-com:office:word" xmlns:w="http://schemas.openxmlformats.org/wordprocessingml/2006/main" xmlns:w14="http://schemas.microsoft.com/office/word/2010/wordml" xmlns:w15="http://schemas.microsoft.com/office/word/2012/wordml" xmlns:w16cex="http://schemas.microsoft.com/office/word/2018/wordml/cex" xmlns:w16cid="http://schemas.microsoft.com/office/word/2016/wordml/cid" xmlns:w16="http://schemas.microsoft.com/office/word/2018/wordml" xmlns:w16sdtdh="http://schemas.microsoft.com/office/word/2020/wordml/sdtdatahash" xmlns:w16se="http://schemas.microsoft.com/office/word/2015/wordml/symex" xmlns:wpg="http://schemas.microsoft.com/office/word/2010/wordprocessingGroup" xmlns:wpi="http://schemas.microsoft.com/office/word/2010/wordprocessingInk" xmlns:wne="http://schemas.microsoft.com/office/word/2006/wordml" xmlns:wps="http://schemas.microsoft.com/office/word/2010/wordprocessingShape" mc:Ignorable="w14 w15 w16se w16cid w16 w16cex w16sdtdh wp14">
+<w:document xmlns:wpc="http://schemas.microsoft.com/office/word/2010/wordprocessingCanvas" xmlns:cx="http://schemas.microsoft.com/office/drawing/2014/chartex" xmlns:mc="http://schemas.openxmlformats.org/markup-compatibility/2006" xmlns:o="urn:schemas-microsoft-com:office:office" xmlns:r="http://schemas.openxmlformats.org/officeDocument/2006/relationships" xmlns:m="http://schemas.openxmlformats.org/officeDocument/2006/math" xmlns:v="urn:schemas-microsoft-com:vml" xmlns:wp14="http://schemas.microsoft.com/office/word/2010/wordprocessingDrawing" xmlns:wp="http://schemas.openxmlformats.org/drawingml/2006/wordprocessingDrawing" xmlns:w10="urn:schemas-microsoft-com:office:word" xmlns:w="http://schemas.openxmlformats.org/wordprocessingml/2006/main" xmlns:w14="http://schemas.microsoft.com/office/word/2010/wordml" xmlns:w15="http://schemas.microsoft.com/office/word/2012/wordml" xmlns:w16se="http://schemas.microsoft.com/office/word/2015/wordml/symex" xmlns:wpg="http://schemas.microsoft.com/office/word/2010/wordprocessingGroup" xmlns:wpi="http://schemas.microsoft.com/office/word/2010/wordprocessingInk" xmlns:wne="http://schemas.microsoft.com/office/word/2006/wordml" xmlns:wps="http://schemas.microsoft.com/office/word/2010/wordprocessingShape" mc:Ignorable="w14 w15 w16se wp14">
   <w:body>
     <w:p>
       <w:pPr>
@@ -73,7 +73,7 @@
               </w:rPr>
             </w:pPr>
             <w:r>
-              <w:t>…</w:t>
+              <w:t>Wrong fuel</w:t>
             </w:r>
           </w:p>
         </w:tc>
@@ -111,7 +111,46 @@
               <w:spacing w:beforeLines="60" w:before="144" w:afterLines="60" w:after="144"/>
             </w:pPr>
             <w:r>
-              <w:t>…</w:t>
+              <w:t>Engine problem (</w:t>
+            </w:r>
+            <w:r>
+              <w:t>antifreeze</w:t>
+            </w:r>
+            <w:r>
+              <w:rPr>
+                <w:lang w:val="bg-BG"/>
+              </w:rPr>
+              <w:t xml:space="preserve">, </w:t>
+            </w:r>
+            <w:r>
+              <w:rPr>
+                <w:lang w:val="bg-BG"/>
+              </w:rPr>
+              <w:t>overheated</w:t>
+            </w:r>
+            <w:r>
+              <w:rPr>
+                <w:lang w:val="bg-BG"/>
+              </w:rPr>
+              <w:t xml:space="preserve">, </w:t>
+            </w:r>
+            <w:r>
+              <w:rPr>
+                <w:lang w:val="bg-BG"/>
+              </w:rPr>
+              <w:t>accumulator</w:t>
+            </w:r>
+            <w:r>
+              <w:t xml:space="preserve"> is down</w:t>
+            </w:r>
+            <w:r>
+              <w:rPr>
+                <w:lang w:val="bg-BG"/>
+              </w:rPr>
+              <w:t xml:space="preserve"> </w:t>
+            </w:r>
+            <w:r>
+              <w:t>and etc..)</w:t>
             </w:r>
           </w:p>
         </w:tc>
@@ -127,7 +166,11 @@
               <w:spacing w:beforeLines="60" w:before="144" w:afterLines="60" w:after="144"/>
             </w:pPr>
             <w:r>
-              <w:t>…</w:t>
+              <w:rPr>
+                <w:b/>
+                <w:bCs/>
+              </w:rPr>
+              <w:t>Problem #3</w:t>
             </w:r>
           </w:p>
         </w:tc>
@@ -139,9 +182,68 @@
           <w:p>
             <w:pPr>
               <w:spacing w:beforeLines="60" w:before="144" w:afterLines="60" w:after="144"/>
-            </w:pPr>
-            <w:r>
-              <w:t>…</w:t>
+              <w:rPr>
+                <w:lang w:val="bg-BG"/>
+              </w:rPr>
+            </w:pPr>
+            <w:r>
+              <w:t>Software problem ( Software</w:t>
+            </w:r>
+            <w:r>
+              <w:rPr>
+                <w:lang w:val="bg-BG"/>
+              </w:rPr>
+              <w:t xml:space="preserve"> </w:t>
+            </w:r>
+            <w:r>
+              <w:rPr>
+                <w:lang w:val="bg-BG"/>
+              </w:rPr>
+              <w:t>reports an empty tank</w:t>
+            </w:r>
+            <w:r>
+              <w:rPr>
+                <w:lang w:val="bg-BG"/>
+              </w:rPr>
+              <w:t xml:space="preserve"> )</w:t>
+            </w:r>
+          </w:p>
+        </w:tc>
+      </w:tr>
+      <w:tr>
+        <w:tc>
+          <w:tcPr>
+            <w:tcW w:w="1271" w:type="dxa"/>
+            <w:vAlign w:val="center"/>
+          </w:tcPr>
+          <w:p>
+            <w:pPr>
+              <w:spacing w:beforeLines="60" w:before="144" w:afterLines="60" w:after="144"/>
+              <w:rPr>
+                <w:b/>
+                <w:bCs/>
+              </w:rPr>
+            </w:pPr>
+            <w:r>
+              <w:rPr>
+                <w:b/>
+                <w:bCs/>
+              </w:rPr>
+              <w:t>Problem #4</w:t>
+            </w:r>
+          </w:p>
+        </w:tc>
+        <w:tc>
+          <w:tcPr>
+            <w:tcW w:w="9214" w:type="dxa"/>
+            <w:vAlign w:val="center"/>
+          </w:tcPr>
+          <w:p>
+            <w:pPr>
+              <w:spacing w:beforeLines="60" w:before="144" w:afterLines="60" w:after="144"/>
+            </w:pPr>
+            <w:r>
+              <w:t>Wrong car</w:t>
             </w:r>
           </w:p>
         </w:tc>
@@ -206,7 +308,7 @@
               </w:rPr>
             </w:pPr>
             <w:r>
-              <w:t>…</w:t>
+              <w:t>Wash your hand to be sure that they are clean</w:t>
             </w:r>
           </w:p>
         </w:tc>
@@ -244,7 +346,10 @@
               <w:spacing w:beforeLines="60" w:before="144" w:afterLines="60" w:after="144"/>
             </w:pPr>
             <w:r>
-              <w:t>…</w:t>
+              <w:t>Open the tube and put a little ( over the whole bristles )  t</w:t>
+            </w:r>
+            <w:r>
+              <w:t>oothpaste</w:t>
             </w:r>
           </w:p>
         </w:tc>
@@ -258,9 +363,17 @@
           <w:p>
             <w:pPr>
               <w:spacing w:beforeLines="60" w:before="144" w:afterLines="60" w:after="144"/>
-            </w:pPr>
-            <w:r>
-              <w:t>…</w:t>
+              <w:rPr>
+                <w:b/>
+                <w:bCs/>
+              </w:rPr>
+            </w:pPr>
+            <w:r>
+              <w:rPr>
+                <w:b/>
+                <w:bCs/>
+              </w:rPr>
+              <w:t>Step #3</w:t>
             </w:r>
           </w:p>
         </w:tc>
@@ -274,7 +387,569 @@
               <w:spacing w:beforeLines="60" w:before="144" w:afterLines="60" w:after="144"/>
             </w:pPr>
             <w:r>
-              <w:t>…</w:t>
+              <w:t>A little bit water over the head of the tooth</w:t>
+            </w:r>
+          </w:p>
+        </w:tc>
+      </w:tr>
+      <w:tr>
+        <w:tc>
+          <w:tcPr>
+            <w:tcW w:w="1271" w:type="dxa"/>
+            <w:vAlign w:val="center"/>
+          </w:tcPr>
+          <w:p>
+            <w:pPr>
+              <w:spacing w:beforeLines="60" w:before="144" w:afterLines="60" w:after="144"/>
+            </w:pPr>
+            <w:r>
+              <w:rPr>
+                <w:b/>
+                <w:bCs/>
+              </w:rPr>
+              <w:t>Step #4</w:t>
+            </w:r>
+          </w:p>
+        </w:tc>
+        <w:tc>
+          <w:tcPr>
+            <w:tcW w:w="9214" w:type="dxa"/>
+            <w:vAlign w:val="center"/>
+          </w:tcPr>
+          <w:p>
+            <w:pPr>
+              <w:spacing w:beforeLines="60" w:before="144" w:afterLines="60" w:after="144"/>
+            </w:pPr>
+            <w:r>
+              <w:t>brush over the</w:t>
+            </w:r>
+            <w:r>
+              <w:t xml:space="preserve"> right down</w:t>
+            </w:r>
+            <w:r>
+              <w:t xml:space="preserve"> teeth </w:t>
+            </w:r>
+            <w:r>
+              <w:t>5 times</w:t>
+            </w:r>
+          </w:p>
+        </w:tc>
+      </w:tr>
+      <w:tr>
+        <w:tc>
+          <w:tcPr>
+            <w:tcW w:w="1271" w:type="dxa"/>
+            <w:vAlign w:val="center"/>
+          </w:tcPr>
+          <w:p>
+            <w:pPr>
+              <w:spacing w:beforeLines="60" w:before="144" w:afterLines="60" w:after="144"/>
+            </w:pPr>
+            <w:r>
+              <w:rPr>
+                <w:b/>
+                <w:bCs/>
+              </w:rPr>
+              <w:t>Step #5</w:t>
+            </w:r>
+          </w:p>
+        </w:tc>
+        <w:tc>
+          <w:tcPr>
+            <w:tcW w:w="9214" w:type="dxa"/>
+            <w:vAlign w:val="center"/>
+          </w:tcPr>
+          <w:p>
+            <w:pPr>
+              <w:spacing w:beforeLines="60" w:before="144" w:afterLines="60" w:after="144"/>
+            </w:pPr>
+            <w:r>
+              <w:t>brush over the right up teeth 5 times</w:t>
+            </w:r>
+          </w:p>
+        </w:tc>
+      </w:tr>
+      <w:tr>
+        <w:tc>
+          <w:tcPr>
+            <w:tcW w:w="1271" w:type="dxa"/>
+            <w:vAlign w:val="center"/>
+          </w:tcPr>
+          <w:p>
+            <w:pPr>
+              <w:spacing w:beforeLines="60" w:before="144" w:afterLines="60" w:after="144"/>
+            </w:pPr>
+            <w:r>
+              <w:rPr>
+                <w:b/>
+                <w:bCs/>
+              </w:rPr>
+              <w:t>Step #6</w:t>
+            </w:r>
+          </w:p>
+        </w:tc>
+        <w:tc>
+          <w:tcPr>
+            <w:tcW w:w="9214" w:type="dxa"/>
+            <w:vAlign w:val="center"/>
+          </w:tcPr>
+          <w:p>
+            <w:pPr>
+              <w:spacing w:beforeLines="60" w:before="144" w:afterLines="60" w:after="144"/>
+            </w:pPr>
+            <w:r>
+              <w:t>brush over the left down teeth 5 times</w:t>
+            </w:r>
+          </w:p>
+        </w:tc>
+      </w:tr>
+      <w:tr>
+        <w:tc>
+          <w:tcPr>
+            <w:tcW w:w="1271" w:type="dxa"/>
+            <w:vAlign w:val="center"/>
+          </w:tcPr>
+          <w:p>
+            <w:pPr>
+              <w:spacing w:beforeLines="60" w:before="144" w:afterLines="60" w:after="144"/>
+            </w:pPr>
+            <w:r>
+              <w:rPr>
+                <w:b/>
+                <w:bCs/>
+              </w:rPr>
+              <w:t>Step #7</w:t>
+            </w:r>
+          </w:p>
+        </w:tc>
+        <w:tc>
+          <w:tcPr>
+            <w:tcW w:w="9214" w:type="dxa"/>
+            <w:vAlign w:val="center"/>
+          </w:tcPr>
+          <w:p>
+            <w:pPr>
+              <w:spacing w:beforeLines="60" w:before="144" w:afterLines="60" w:after="144"/>
+            </w:pPr>
+            <w:r>
+              <w:t>brush over the left up teeth 5 times</w:t>
+            </w:r>
+          </w:p>
+        </w:tc>
+      </w:tr>
+      <w:tr>
+        <w:tc>
+          <w:tcPr>
+            <w:tcW w:w="1271" w:type="dxa"/>
+            <w:vAlign w:val="center"/>
+          </w:tcPr>
+          <w:p>
+            <w:pPr>
+              <w:spacing w:beforeLines="60" w:before="144" w:afterLines="60" w:after="144"/>
+            </w:pPr>
+            <w:r>
+              <w:rPr>
+                <w:b/>
+                <w:bCs/>
+              </w:rPr>
+              <w:t>Step #8</w:t>
+            </w:r>
+          </w:p>
+        </w:tc>
+        <w:tc>
+          <w:tcPr>
+            <w:tcW w:w="9214" w:type="dxa"/>
+            <w:vAlign w:val="center"/>
+          </w:tcPr>
+          <w:p>
+            <w:pPr>
+              <w:spacing w:beforeLines="60" w:before="144" w:afterLines="60" w:after="144"/>
+            </w:pPr>
+            <w:r>
+              <w:t>clenched teeth</w:t>
+            </w:r>
+          </w:p>
+        </w:tc>
+      </w:tr>
+      <w:tr>
+        <w:tc>
+          <w:tcPr>
+            <w:tcW w:w="1271" w:type="dxa"/>
+            <w:vAlign w:val="center"/>
+          </w:tcPr>
+          <w:p>
+            <w:pPr>
+              <w:spacing w:beforeLines="60" w:before="144" w:afterLines="60" w:after="144"/>
+            </w:pPr>
+            <w:r>
+              <w:rPr>
+                <w:b/>
+                <w:bCs/>
+              </w:rPr>
+              <w:t>Step #9</w:t>
+            </w:r>
+          </w:p>
+        </w:tc>
+        <w:tc>
+          <w:tcPr>
+            <w:tcW w:w="9214" w:type="dxa"/>
+            <w:vAlign w:val="center"/>
+          </w:tcPr>
+          <w:p>
+            <w:pPr>
+              <w:spacing w:beforeLines="60" w:before="144" w:afterLines="60" w:after="144"/>
+            </w:pPr>
+            <w:r>
+              <w:t>Brush the right side of the teeth 10 times</w:t>
+            </w:r>
+          </w:p>
+        </w:tc>
+      </w:tr>
+      <w:tr>
+        <w:tc>
+          <w:tcPr>
+            <w:tcW w:w="1271" w:type="dxa"/>
+            <w:vAlign w:val="center"/>
+          </w:tcPr>
+          <w:p>
+            <w:pPr>
+              <w:spacing w:beforeLines="60" w:before="144" w:afterLines="60" w:after="144"/>
+            </w:pPr>
+            <w:r>
+              <w:rPr>
+                <w:b/>
+                <w:bCs/>
+              </w:rPr>
+              <w:t>Step #10</w:t>
+            </w:r>
+          </w:p>
+        </w:tc>
+        <w:tc>
+          <w:tcPr>
+            <w:tcW w:w="9214" w:type="dxa"/>
+            <w:vAlign w:val="center"/>
+          </w:tcPr>
+          <w:p>
+            <w:pPr>
+              <w:spacing w:beforeLines="60" w:before="144" w:afterLines="60" w:after="144"/>
+            </w:pPr>
+            <w:r>
+              <w:t>Brush the left side of the teeth 10 times</w:t>
+            </w:r>
+          </w:p>
+        </w:tc>
+      </w:tr>
+      <w:tr>
+        <w:tc>
+          <w:tcPr>
+            <w:tcW w:w="1271" w:type="dxa"/>
+            <w:vAlign w:val="center"/>
+          </w:tcPr>
+          <w:p>
+            <w:pPr>
+              <w:spacing w:beforeLines="60" w:before="144" w:afterLines="60" w:after="144"/>
+            </w:pPr>
+            <w:r>
+              <w:rPr>
+                <w:b/>
+                <w:bCs/>
+              </w:rPr>
+              <w:t>Step #11</w:t>
+            </w:r>
+          </w:p>
+        </w:tc>
+        <w:tc>
+          <w:tcPr>
+            <w:tcW w:w="9214" w:type="dxa"/>
+            <w:vAlign w:val="center"/>
+          </w:tcPr>
+          <w:p>
+            <w:pPr>
+              <w:spacing w:beforeLines="60" w:before="144" w:afterLines="60" w:after="144"/>
+            </w:pPr>
+            <w:r>
+              <w:t xml:space="preserve">Open the </w:t>
+            </w:r>
+            <w:r>
+              <w:t>mouth</w:t>
+            </w:r>
+          </w:p>
+        </w:tc>
+      </w:tr>
+      <w:tr>
+        <w:tc>
+          <w:tcPr>
+            <w:tcW w:w="1271" w:type="dxa"/>
+            <w:vAlign w:val="center"/>
+          </w:tcPr>
+          <w:p>
+            <w:pPr>
+              <w:spacing w:beforeLines="60" w:before="144" w:afterLines="60" w:after="144"/>
+              <w:rPr>
+                <w:lang w:val="bg-BG"/>
+              </w:rPr>
+            </w:pPr>
+            <w:r>
+              <w:rPr>
+                <w:b/>
+                <w:bCs/>
+              </w:rPr>
+              <w:t>Step #12</w:t>
+            </w:r>
+          </w:p>
+        </w:tc>
+        <w:tc>
+          <w:tcPr>
+            <w:tcW w:w="9214" w:type="dxa"/>
+            <w:vAlign w:val="center"/>
+          </w:tcPr>
+          <w:p>
+            <w:pPr>
+              <w:spacing w:beforeLines="60" w:before="144" w:afterLines="60" w:after="144"/>
+            </w:pPr>
+            <w:r>
+              <w:t xml:space="preserve">Brush the down </w:t>
+            </w:r>
+            <w:r>
+              <w:t xml:space="preserve">right </w:t>
+            </w:r>
+            <w:r>
+              <w:t>back</w:t>
+            </w:r>
+            <w:r>
+              <w:rPr>
+                <w:lang w:val="bg-BG"/>
+              </w:rPr>
+              <w:t xml:space="preserve"> </w:t>
+            </w:r>
+            <w:r>
+              <w:t>of</w:t>
+            </w:r>
+            <w:r>
+              <w:t xml:space="preserve"> the</w:t>
+            </w:r>
+            <w:r>
+              <w:t xml:space="preserve"> teeth</w:t>
+            </w:r>
+            <w:r>
+              <w:t xml:space="preserve"> 5 times</w:t>
+            </w:r>
+          </w:p>
+        </w:tc>
+      </w:tr>
+      <w:tr>
+        <w:tc>
+          <w:tcPr>
+            <w:tcW w:w="1271" w:type="dxa"/>
+            <w:vAlign w:val="center"/>
+          </w:tcPr>
+          <w:p>
+            <w:pPr>
+              <w:spacing w:beforeLines="60" w:before="144" w:afterLines="60" w:after="144"/>
+            </w:pPr>
+            <w:r>
+              <w:rPr>
+                <w:b/>
+                <w:bCs/>
+              </w:rPr>
+              <w:t>Step #13</w:t>
+            </w:r>
+          </w:p>
+        </w:tc>
+        <w:tc>
+          <w:tcPr>
+            <w:tcW w:w="9214" w:type="dxa"/>
+            <w:vAlign w:val="center"/>
+          </w:tcPr>
+          <w:p>
+            <w:pPr>
+              <w:spacing w:beforeLines="60" w:before="144" w:afterLines="60" w:after="144"/>
+            </w:pPr>
+            <w:r>
+              <w:t xml:space="preserve">Brush the up </w:t>
+            </w:r>
+            <w:r>
+              <w:t xml:space="preserve">right </w:t>
+            </w:r>
+            <w:r>
+              <w:t>back</w:t>
+            </w:r>
+            <w:r>
+              <w:rPr>
+                <w:lang w:val="bg-BG"/>
+              </w:rPr>
+              <w:t xml:space="preserve"> </w:t>
+            </w:r>
+            <w:r>
+              <w:t>of</w:t>
+            </w:r>
+            <w:r>
+              <w:t xml:space="preserve"> the</w:t>
+            </w:r>
+            <w:r>
+              <w:t xml:space="preserve"> teeth</w:t>
+            </w:r>
+            <w:r>
+              <w:t xml:space="preserve"> 5 times</w:t>
+            </w:r>
+          </w:p>
+        </w:tc>
+      </w:tr>
+      <w:tr>
+        <w:tc>
+          <w:tcPr>
+            <w:tcW w:w="1271" w:type="dxa"/>
+            <w:vAlign w:val="center"/>
+          </w:tcPr>
+          <w:p>
+            <w:pPr>
+              <w:spacing w:beforeLines="60" w:before="144" w:afterLines="60" w:after="144"/>
+            </w:pPr>
+            <w:r>
+              <w:rPr>
+                <w:b/>
+                <w:bCs/>
+              </w:rPr>
+              <w:t>Step #14</w:t>
+            </w:r>
+          </w:p>
+        </w:tc>
+        <w:tc>
+          <w:tcPr>
+            <w:tcW w:w="9214" w:type="dxa"/>
+            <w:vAlign w:val="center"/>
+          </w:tcPr>
+          <w:p>
+            <w:pPr>
+              <w:spacing w:beforeLines="60" w:before="144" w:afterLines="60" w:after="144"/>
+            </w:pPr>
+            <w:r>
+              <w:t>Brush the up left</w:t>
+            </w:r>
+            <w:r>
+              <w:t xml:space="preserve"> </w:t>
+            </w:r>
+            <w:r>
+              <w:t>back</w:t>
+            </w:r>
+            <w:r>
+              <w:rPr>
+                <w:lang w:val="bg-BG"/>
+              </w:rPr>
+              <w:t xml:space="preserve"> </w:t>
+            </w:r>
+            <w:r>
+              <w:t>of</w:t>
+            </w:r>
+            <w:r>
+              <w:t xml:space="preserve"> the</w:t>
+            </w:r>
+            <w:r>
+              <w:t xml:space="preserve"> teeth</w:t>
+            </w:r>
+            <w:r>
+              <w:t xml:space="preserve"> 5 times</w:t>
+            </w:r>
+          </w:p>
+        </w:tc>
+      </w:tr>
+      <w:tr>
+        <w:tc>
+          <w:tcPr>
+            <w:tcW w:w="1271" w:type="dxa"/>
+            <w:vAlign w:val="center"/>
+          </w:tcPr>
+          <w:p>
+            <w:pPr>
+              <w:spacing w:beforeLines="60" w:before="144" w:afterLines="60" w:after="144"/>
+            </w:pPr>
+            <w:r>
+              <w:rPr>
+                <w:b/>
+                <w:bCs/>
+              </w:rPr>
+              <w:t>Step #15</w:t>
+            </w:r>
+          </w:p>
+        </w:tc>
+        <w:tc>
+          <w:tcPr>
+            <w:tcW w:w="9214" w:type="dxa"/>
+            <w:vAlign w:val="center"/>
+          </w:tcPr>
+          <w:p>
+            <w:pPr>
+              <w:spacing w:beforeLines="60" w:before="144" w:afterLines="60" w:after="144"/>
+            </w:pPr>
+            <w:r>
+              <w:t>Brush the down left</w:t>
+            </w:r>
+            <w:r>
+              <w:t xml:space="preserve"> </w:t>
+            </w:r>
+            <w:r>
+              <w:t>back</w:t>
+            </w:r>
+            <w:r>
+              <w:rPr>
+                <w:lang w:val="bg-BG"/>
+              </w:rPr>
+              <w:t xml:space="preserve"> </w:t>
+            </w:r>
+            <w:r>
+              <w:t>of</w:t>
+            </w:r>
+            <w:r>
+              <w:t xml:space="preserve"> the</w:t>
+            </w:r>
+            <w:r>
+              <w:t xml:space="preserve"> teeth</w:t>
+            </w:r>
+            <w:r>
+              <w:t xml:space="preserve"> 5 times</w:t>
+            </w:r>
+          </w:p>
+        </w:tc>
+      </w:tr>
+      <w:tr>
+        <w:tc>
+          <w:tcPr>
+            <w:tcW w:w="1271" w:type="dxa"/>
+            <w:vAlign w:val="center"/>
+          </w:tcPr>
+          <w:p>
+            <w:pPr>
+              <w:spacing w:beforeLines="60" w:before="144" w:afterLines="60" w:after="144"/>
+              <w:rPr>
+                <w:lang w:val="bg-BG"/>
+              </w:rPr>
+            </w:pPr>
+            <w:r>
+              <w:rPr>
+                <w:b/>
+                <w:bCs/>
+              </w:rPr>
+              <w:t>Step #16</w:t>
+            </w:r>
+          </w:p>
+        </w:tc>
+        <w:tc>
+          <w:tcPr>
+            <w:tcW w:w="9214" w:type="dxa"/>
+            <w:vAlign w:val="center"/>
+          </w:tcPr>
+          <w:p>
+            <w:pPr>
+              <w:spacing w:beforeLines="60" w:before="144" w:afterLines="60" w:after="144"/>
+              <w:rPr>
+                <w:lang w:val="bg-BG"/>
+              </w:rPr>
+            </w:pPr>
+            <w:r>
+              <w:rPr>
+                <w:lang w:val="bg-BG"/>
+              </w:rPr>
+              <w:t>rinse your mouth several times</w:t>
             </w:r>
           </w:p>
         </w:tc>
@@ -285,6 +960,7 @@
         <w:pStyle w:val="Heading2"/>
       </w:pPr>
       <w:r>
+        <w:lastRenderedPageBreak/>
         <w:t>Think Testing: 5 Kg Bag</w:t>
       </w:r>
     </w:p>
@@ -310,7 +986,6 @@
               <w:rPr>
                 <w:b/>
                 <w:bCs/>
-                <w:lang w:val="bg-BG"/>
               </w:rPr>
             </w:pPr>
             <w:r>
@@ -332,11 +1007,81 @@
               <w:spacing w:beforeLines="60" w:before="144" w:afterLines="60" w:after="144"/>
               <w:rPr>
                 <w:b/>
-                <w:bCs/>
-              </w:rPr>
-            </w:pPr>
-            <w:r>
-              <w:t>…</w:t>
+              </w:rPr>
+            </w:pPr>
+            <w:r>
+              <w:rPr>
+                <w:b/>
+              </w:rPr>
+              <w:t>The bag</w:t>
+            </w:r>
+          </w:p>
+          <w:p>
+            <w:pPr>
+              <w:spacing w:beforeLines="60" w:before="144" w:afterLines="60" w:after="144"/>
+            </w:pPr>
+            <w:r>
+              <w:t>C</w:t>
+            </w:r>
+            <w:r>
+              <w:t>heck the bag:</w:t>
+            </w:r>
+          </w:p>
+          <w:p>
+            <w:pPr>
+              <w:pStyle w:val="ListParagraph"/>
+              <w:numPr>
+                <w:ilvl w:val="0"/>
+                <w:numId w:val="20"/>
+              </w:numPr>
+              <w:spacing w:beforeLines="60" w:before="144" w:afterLines="60" w:after="144"/>
+            </w:pPr>
+            <w:r>
+              <w:t>Is it a bag</w:t>
+            </w:r>
+          </w:p>
+          <w:p>
+            <w:pPr>
+              <w:pStyle w:val="ListParagraph"/>
+              <w:numPr>
+                <w:ilvl w:val="0"/>
+                <w:numId w:val="20"/>
+              </w:numPr>
+              <w:spacing w:beforeLines="60" w:before="144" w:afterLines="60" w:after="144"/>
+            </w:pPr>
+            <w:r>
+              <w:t xml:space="preserve">Is it made of </w:t>
+            </w:r>
+            <w:proofErr w:type="gramStart"/>
+            <w:r>
+              <w:t>paper</w:t>
+            </w:r>
+            <w:proofErr w:type="gramEnd"/>
+          </w:p>
+          <w:p>
+            <w:pPr>
+              <w:pStyle w:val="ListParagraph"/>
+              <w:numPr>
+                <w:ilvl w:val="0"/>
+                <w:numId w:val="20"/>
+              </w:numPr>
+              <w:spacing w:beforeLines="60" w:before="144" w:afterLines="60" w:after="144"/>
+            </w:pPr>
+            <w:r>
+              <w:t>are there handles</w:t>
+            </w:r>
+          </w:p>
+          <w:p>
+            <w:pPr>
+              <w:pStyle w:val="ListParagraph"/>
+              <w:numPr>
+                <w:ilvl w:val="0"/>
+                <w:numId w:val="20"/>
+              </w:numPr>
+              <w:spacing w:beforeLines="60" w:before="144" w:afterLines="60" w:after="144"/>
+            </w:pPr>
+            <w:r>
+              <w:t>is it broken</w:t>
             </w:r>
           </w:p>
         </w:tc>
@@ -353,6 +1098,7 @@
               <w:rPr>
                 <w:b/>
                 <w:bCs/>
+                <w:lang w:val="bg-BG"/>
               </w:rPr>
             </w:pPr>
             <w:r>
@@ -360,7 +1106,7 @@
                 <w:b/>
                 <w:bCs/>
               </w:rPr>
-              <w:t>Test #2</w:t>
+              <w:t>Test #1</w:t>
             </w:r>
           </w:p>
         </w:tc>
@@ -372,9 +1118,112 @@
           <w:p>
             <w:pPr>
               <w:spacing w:beforeLines="60" w:before="144" w:afterLines="60" w:after="144"/>
-            </w:pPr>
-            <w:r>
-              <w:t>…</w:t>
+              <w:rPr>
+                <w:b/>
+              </w:rPr>
+            </w:pPr>
+            <w:r>
+              <w:rPr>
+                <w:b/>
+              </w:rPr>
+              <w:t>5kg sharp grocery products</w:t>
+            </w:r>
+          </w:p>
+          <w:p>
+            <w:pPr>
+              <w:spacing w:beforeLines="60" w:before="144" w:afterLines="60" w:after="144"/>
+              <w:rPr>
+                <w:b/>
+              </w:rPr>
+            </w:pPr>
+            <w:r>
+              <w:rPr>
+                <w:b/>
+              </w:rPr>
+              <w:t>Steps:</w:t>
+            </w:r>
+            <w:r>
+              <w:rPr>
+                <w:b/>
+              </w:rPr>
+              <w:t xml:space="preserve"> </w:t>
+            </w:r>
+            <w:r>
+              <w:t>fill the bag with sharp grocery products</w:t>
+            </w:r>
+          </w:p>
+          <w:p>
+            <w:pPr>
+              <w:spacing w:beforeLines="60" w:before="144" w:afterLines="60" w:after="144"/>
+            </w:pPr>
+            <w:r>
+              <w:rPr>
+                <w:b/>
+              </w:rPr>
+              <w:t>How to check:</w:t>
+            </w:r>
+            <w:r>
+              <w:rPr>
+                <w:b/>
+                <w:lang w:val="bg-BG"/>
+              </w:rPr>
+              <w:t xml:space="preserve"> </w:t>
+            </w:r>
+          </w:p>
+          <w:p>
+            <w:pPr>
+              <w:pStyle w:val="ListParagraph"/>
+              <w:numPr>
+                <w:ilvl w:val="0"/>
+                <w:numId w:val="21"/>
+              </w:numPr>
+              <w:spacing w:beforeLines="60" w:before="144" w:afterLines="60" w:after="144"/>
+              <w:rPr>
+                <w:b/>
+                <w:bCs/>
+              </w:rPr>
+            </w:pPr>
+            <w:r>
+              <w:t>take the bag and check the handles</w:t>
+            </w:r>
+          </w:p>
+          <w:p>
+            <w:pPr>
+              <w:pStyle w:val="ListParagraph"/>
+              <w:numPr>
+                <w:ilvl w:val="0"/>
+                <w:numId w:val="21"/>
+              </w:numPr>
+              <w:spacing w:beforeLines="60" w:before="144" w:afterLines="60" w:after="144"/>
+              <w:rPr>
+                <w:b/>
+                <w:bCs/>
+              </w:rPr>
+            </w:pPr>
+            <w:r>
+              <w:t xml:space="preserve">is the product still inside the </w:t>
+            </w:r>
+            <w:proofErr w:type="gramStart"/>
+            <w:r>
+              <w:t>bag</w:t>
+            </w:r>
+            <w:proofErr w:type="gramEnd"/>
+          </w:p>
+          <w:p>
+            <w:pPr>
+              <w:pStyle w:val="ListParagraph"/>
+              <w:numPr>
+                <w:ilvl w:val="0"/>
+                <w:numId w:val="21"/>
+              </w:numPr>
+              <w:spacing w:beforeLines="60" w:before="144" w:afterLines="60" w:after="144"/>
+              <w:rPr>
+                <w:b/>
+                <w:bCs/>
+              </w:rPr>
+            </w:pPr>
+            <w:r>
+              <w:t>is the bag ripped</w:t>
             </w:r>
           </w:p>
         </w:tc>
@@ -388,9 +1237,17 @@
           <w:p>
             <w:pPr>
               <w:spacing w:beforeLines="60" w:before="144" w:afterLines="60" w:after="144"/>
-            </w:pPr>
-            <w:r>
-              <w:t>…</w:t>
+              <w:rPr>
+                <w:b/>
+                <w:bCs/>
+              </w:rPr>
+            </w:pPr>
+            <w:r>
+              <w:rPr>
+                <w:b/>
+                <w:bCs/>
+              </w:rPr>
+              <w:t>Test #2</w:t>
             </w:r>
           </w:p>
         </w:tc>
@@ -402,9 +1259,795 @@
           <w:p>
             <w:pPr>
               <w:spacing w:beforeLines="60" w:before="144" w:afterLines="60" w:after="144"/>
-            </w:pPr>
-            <w:r>
-              <w:t>…</w:t>
+              <w:rPr>
+                <w:b/>
+              </w:rPr>
+            </w:pPr>
+            <w:r>
+              <w:rPr>
+                <w:b/>
+              </w:rPr>
+              <w:t>5kg frozen products</w:t>
+            </w:r>
+          </w:p>
+          <w:p>
+            <w:pPr>
+              <w:spacing w:beforeLines="60" w:before="144" w:afterLines="60" w:after="144"/>
+              <w:rPr>
+                <w:b/>
+              </w:rPr>
+            </w:pPr>
+            <w:r>
+              <w:rPr>
+                <w:b/>
+              </w:rPr>
+              <w:t>Steps:</w:t>
+            </w:r>
+            <w:r>
+              <w:rPr>
+                <w:b/>
+              </w:rPr>
+              <w:t xml:space="preserve"> </w:t>
+            </w:r>
+            <w:r>
+              <w:t xml:space="preserve">fill the bag with </w:t>
+            </w:r>
+            <w:r>
+              <w:t>frozen</w:t>
+            </w:r>
+            <w:r>
+              <w:t xml:space="preserve"> grocery products</w:t>
+            </w:r>
+          </w:p>
+          <w:p>
+            <w:pPr>
+              <w:spacing w:beforeLines="60" w:before="144" w:afterLines="60" w:after="144"/>
+              <w:rPr>
+                <w:b/>
+              </w:rPr>
+            </w:pPr>
+            <w:r>
+              <w:rPr>
+                <w:b/>
+              </w:rPr>
+              <w:t>How to check:</w:t>
+            </w:r>
+          </w:p>
+          <w:p>
+            <w:pPr>
+              <w:pStyle w:val="ListParagraph"/>
+              <w:numPr>
+                <w:ilvl w:val="0"/>
+                <w:numId w:val="21"/>
+              </w:numPr>
+              <w:spacing w:beforeLines="60" w:before="144" w:afterLines="60" w:after="144"/>
+              <w:rPr>
+                <w:b/>
+                <w:bCs/>
+              </w:rPr>
+            </w:pPr>
+            <w:r>
+              <w:t>take the bag and check the handles</w:t>
+            </w:r>
+          </w:p>
+          <w:p>
+            <w:pPr>
+              <w:pStyle w:val="ListParagraph"/>
+              <w:numPr>
+                <w:ilvl w:val="0"/>
+                <w:numId w:val="21"/>
+              </w:numPr>
+              <w:spacing w:beforeLines="60" w:before="144" w:afterLines="60" w:after="144"/>
+              <w:rPr>
+                <w:b/>
+                <w:bCs/>
+              </w:rPr>
+            </w:pPr>
+            <w:r>
+              <w:t xml:space="preserve">is the product still inside the </w:t>
+            </w:r>
+            <w:proofErr w:type="gramStart"/>
+            <w:r>
+              <w:t>bag</w:t>
+            </w:r>
+            <w:proofErr w:type="gramEnd"/>
+          </w:p>
+          <w:p>
+            <w:pPr>
+              <w:pStyle w:val="ListParagraph"/>
+              <w:numPr>
+                <w:ilvl w:val="0"/>
+                <w:numId w:val="21"/>
+              </w:numPr>
+              <w:spacing w:beforeLines="60" w:before="144" w:afterLines="60" w:after="144"/>
+              <w:rPr>
+                <w:bCs/>
+              </w:rPr>
+            </w:pPr>
+            <w:r>
+              <w:rPr>
+                <w:bCs/>
+              </w:rPr>
+              <w:t>is the paper wet and how much time handle the products</w:t>
+            </w:r>
+          </w:p>
+        </w:tc>
+      </w:tr>
+      <w:tr>
+        <w:tc>
+          <w:tcPr>
+            <w:tcW w:w="1271" w:type="dxa"/>
+            <w:vAlign w:val="center"/>
+          </w:tcPr>
+          <w:p>
+            <w:pPr>
+              <w:spacing w:beforeLines="60" w:before="144" w:afterLines="60" w:after="144"/>
+            </w:pPr>
+            <w:r>
+              <w:rPr>
+                <w:b/>
+                <w:bCs/>
+              </w:rPr>
+              <w:t>Test #3</w:t>
+            </w:r>
+          </w:p>
+        </w:tc>
+        <w:tc>
+          <w:tcPr>
+            <w:tcW w:w="9214" w:type="dxa"/>
+            <w:vAlign w:val="center"/>
+          </w:tcPr>
+          <w:p>
+            <w:pPr>
+              <w:spacing w:beforeLines="60" w:before="144" w:afterLines="60" w:after="144"/>
+              <w:rPr>
+                <w:b/>
+              </w:rPr>
+            </w:pPr>
+            <w:r>
+              <w:rPr>
+                <w:b/>
+              </w:rPr>
+              <w:t>Less than 5kg products</w:t>
+            </w:r>
+          </w:p>
+          <w:p>
+            <w:pPr>
+              <w:spacing w:beforeLines="60" w:before="144" w:afterLines="60" w:after="144"/>
+              <w:rPr>
+                <w:b/>
+              </w:rPr>
+            </w:pPr>
+            <w:r>
+              <w:rPr>
+                <w:b/>
+              </w:rPr>
+              <w:t>Steps:</w:t>
+            </w:r>
+            <w:r>
+              <w:rPr>
+                <w:b/>
+              </w:rPr>
+              <w:t xml:space="preserve"> </w:t>
+            </w:r>
+            <w:r>
+              <w:t>fill the bag with grocery products</w:t>
+            </w:r>
+            <w:r>
+              <w:t xml:space="preserve"> that are less than 5kg</w:t>
+            </w:r>
+          </w:p>
+          <w:p>
+            <w:pPr>
+              <w:spacing w:beforeLines="60" w:before="144" w:afterLines="60" w:after="144"/>
+              <w:rPr>
+                <w:b/>
+              </w:rPr>
+            </w:pPr>
+            <w:r>
+              <w:rPr>
+                <w:b/>
+              </w:rPr>
+              <w:t>How to check:</w:t>
+            </w:r>
+          </w:p>
+          <w:p>
+            <w:pPr>
+              <w:pStyle w:val="ListParagraph"/>
+              <w:numPr>
+                <w:ilvl w:val="0"/>
+                <w:numId w:val="21"/>
+              </w:numPr>
+              <w:spacing w:beforeLines="60" w:before="144" w:afterLines="60" w:after="144"/>
+              <w:rPr>
+                <w:b/>
+                <w:bCs/>
+              </w:rPr>
+            </w:pPr>
+            <w:r>
+              <w:t>take the bag and check the handles</w:t>
+            </w:r>
+          </w:p>
+          <w:p>
+            <w:pPr>
+              <w:pStyle w:val="ListParagraph"/>
+              <w:numPr>
+                <w:ilvl w:val="0"/>
+                <w:numId w:val="21"/>
+              </w:numPr>
+              <w:spacing w:beforeLines="60" w:before="144" w:afterLines="60" w:after="144"/>
+              <w:rPr>
+                <w:b/>
+                <w:bCs/>
+              </w:rPr>
+            </w:pPr>
+            <w:r>
+              <w:t>is the product still inside the bag</w:t>
+            </w:r>
+          </w:p>
+        </w:tc>
+      </w:tr>
+      <w:tr>
+        <w:tc>
+          <w:tcPr>
+            <w:tcW w:w="1271" w:type="dxa"/>
+            <w:vAlign w:val="center"/>
+          </w:tcPr>
+          <w:p>
+            <w:pPr>
+              <w:spacing w:beforeLines="60" w:before="144" w:afterLines="60" w:after="144"/>
+            </w:pPr>
+            <w:r>
+              <w:rPr>
+                <w:b/>
+                <w:bCs/>
+              </w:rPr>
+              <w:t>Test #4</w:t>
+            </w:r>
+          </w:p>
+        </w:tc>
+        <w:tc>
+          <w:tcPr>
+            <w:tcW w:w="9214" w:type="dxa"/>
+            <w:vAlign w:val="center"/>
+          </w:tcPr>
+          <w:p>
+            <w:pPr>
+              <w:spacing w:beforeLines="60" w:before="144" w:afterLines="60" w:after="144"/>
+              <w:rPr>
+                <w:b/>
+              </w:rPr>
+            </w:pPr>
+            <w:r>
+              <w:rPr>
+                <w:b/>
+              </w:rPr>
+              <w:t>More than 5kg products</w:t>
+            </w:r>
+          </w:p>
+          <w:p>
+            <w:pPr>
+              <w:spacing w:beforeLines="60" w:before="144" w:afterLines="60" w:after="144"/>
+              <w:rPr>
+                <w:b/>
+              </w:rPr>
+            </w:pPr>
+            <w:r>
+              <w:rPr>
+                <w:b/>
+              </w:rPr>
+              <w:t>Steps:</w:t>
+            </w:r>
+            <w:r>
+              <w:rPr>
+                <w:b/>
+              </w:rPr>
+              <w:t xml:space="preserve"> </w:t>
+            </w:r>
+            <w:r>
+              <w:t>fill the bag with grocery products</w:t>
+            </w:r>
+            <w:r>
+              <w:t xml:space="preserve"> that are more than 5kg</w:t>
+            </w:r>
+          </w:p>
+          <w:p>
+            <w:pPr>
+              <w:spacing w:beforeLines="60" w:before="144" w:afterLines="60" w:after="144"/>
+              <w:rPr>
+                <w:b/>
+              </w:rPr>
+            </w:pPr>
+            <w:r>
+              <w:rPr>
+                <w:b/>
+              </w:rPr>
+              <w:t>How to check:</w:t>
+            </w:r>
+          </w:p>
+          <w:p>
+            <w:pPr>
+              <w:pStyle w:val="ListParagraph"/>
+              <w:numPr>
+                <w:ilvl w:val="0"/>
+                <w:numId w:val="21"/>
+              </w:numPr>
+              <w:spacing w:beforeLines="60" w:before="144" w:afterLines="60" w:after="144"/>
+              <w:rPr>
+                <w:b/>
+                <w:bCs/>
+              </w:rPr>
+            </w:pPr>
+            <w:r>
+              <w:t>take the bag and check the handles</w:t>
+            </w:r>
+          </w:p>
+          <w:p>
+            <w:pPr>
+              <w:pStyle w:val="ListParagraph"/>
+              <w:numPr>
+                <w:ilvl w:val="0"/>
+                <w:numId w:val="21"/>
+              </w:numPr>
+              <w:spacing w:beforeLines="60" w:before="144" w:afterLines="60" w:after="144"/>
+              <w:rPr>
+                <w:b/>
+                <w:bCs/>
+              </w:rPr>
+            </w:pPr>
+            <w:r>
+              <w:t>is the product still inside the bag</w:t>
+            </w:r>
+          </w:p>
+        </w:tc>
+      </w:tr>
+      <w:tr>
+        <w:tc>
+          <w:tcPr>
+            <w:tcW w:w="1271" w:type="dxa"/>
+            <w:vAlign w:val="center"/>
+          </w:tcPr>
+          <w:p>
+            <w:pPr>
+              <w:spacing w:beforeLines="60" w:before="144" w:afterLines="60" w:after="144"/>
+            </w:pPr>
+            <w:r>
+              <w:rPr>
+                <w:b/>
+                <w:bCs/>
+              </w:rPr>
+              <w:t>Test #5</w:t>
+            </w:r>
+          </w:p>
+        </w:tc>
+        <w:tc>
+          <w:tcPr>
+            <w:tcW w:w="9214" w:type="dxa"/>
+            <w:vAlign w:val="center"/>
+          </w:tcPr>
+          <w:p>
+            <w:pPr>
+              <w:spacing w:beforeLines="60" w:before="144" w:afterLines="60" w:after="144"/>
+              <w:rPr>
+                <w:b/>
+              </w:rPr>
+            </w:pPr>
+            <w:r>
+              <w:rPr>
+                <w:b/>
+              </w:rPr>
+              <w:t>More than one use of the bag</w:t>
+            </w:r>
+          </w:p>
+          <w:p>
+            <w:pPr>
+              <w:spacing w:beforeLines="60" w:before="144" w:afterLines="60" w:after="144"/>
+              <w:rPr>
+                <w:b/>
+              </w:rPr>
+            </w:pPr>
+            <w:r>
+              <w:rPr>
+                <w:b/>
+              </w:rPr>
+              <w:t>Steps:</w:t>
+            </w:r>
+            <w:r>
+              <w:rPr>
+                <w:b/>
+              </w:rPr>
+              <w:t xml:space="preserve"> </w:t>
+            </w:r>
+          </w:p>
+          <w:p>
+            <w:pPr>
+              <w:pStyle w:val="ListParagraph"/>
+              <w:numPr>
+                <w:ilvl w:val="0"/>
+                <w:numId w:val="22"/>
+              </w:numPr>
+              <w:spacing w:beforeLines="60" w:before="144" w:afterLines="60" w:after="144"/>
+              <w:rPr>
+                <w:b/>
+              </w:rPr>
+            </w:pPr>
+            <w:r>
+              <w:t>fill the bag with grocery products</w:t>
+            </w:r>
+          </w:p>
+          <w:p>
+            <w:pPr>
+              <w:pStyle w:val="ListParagraph"/>
+              <w:numPr>
+                <w:ilvl w:val="0"/>
+                <w:numId w:val="22"/>
+              </w:numPr>
+              <w:spacing w:beforeLines="60" w:before="144" w:afterLines="60" w:after="144"/>
+              <w:rPr>
+                <w:b/>
+              </w:rPr>
+            </w:pPr>
+            <w:r>
+              <w:t>do the check</w:t>
+            </w:r>
+          </w:p>
+          <w:p>
+            <w:pPr>
+              <w:pStyle w:val="ListParagraph"/>
+              <w:numPr>
+                <w:ilvl w:val="0"/>
+                <w:numId w:val="22"/>
+              </w:numPr>
+              <w:spacing w:beforeLines="60" w:before="144" w:afterLines="60" w:after="144"/>
+            </w:pPr>
+            <w:r>
+              <w:t>take the products out of the bag</w:t>
+            </w:r>
+          </w:p>
+          <w:p>
+            <w:pPr>
+              <w:pStyle w:val="ListParagraph"/>
+              <w:numPr>
+                <w:ilvl w:val="0"/>
+                <w:numId w:val="22"/>
+              </w:numPr>
+              <w:spacing w:beforeLines="60" w:before="144" w:afterLines="60" w:after="144"/>
+            </w:pPr>
+            <w:r>
+              <w:t>repeat several times</w:t>
+            </w:r>
+          </w:p>
+          <w:p>
+            <w:pPr>
+              <w:spacing w:beforeLines="60" w:before="144" w:afterLines="60" w:after="144"/>
+              <w:rPr>
+                <w:b/>
+              </w:rPr>
+            </w:pPr>
+            <w:r>
+              <w:rPr>
+                <w:b/>
+              </w:rPr>
+              <w:t>How to check:</w:t>
+            </w:r>
+          </w:p>
+          <w:p>
+            <w:pPr>
+              <w:pStyle w:val="ListParagraph"/>
+              <w:numPr>
+                <w:ilvl w:val="0"/>
+                <w:numId w:val="21"/>
+              </w:numPr>
+              <w:spacing w:beforeLines="60" w:before="144" w:afterLines="60" w:after="144"/>
+              <w:rPr>
+                <w:b/>
+                <w:bCs/>
+              </w:rPr>
+            </w:pPr>
+            <w:r>
+              <w:t>take the bag and check the handles</w:t>
+            </w:r>
+          </w:p>
+          <w:p>
+            <w:pPr>
+              <w:pStyle w:val="ListParagraph"/>
+              <w:numPr>
+                <w:ilvl w:val="0"/>
+                <w:numId w:val="21"/>
+              </w:numPr>
+              <w:spacing w:beforeLines="60" w:before="144" w:afterLines="60" w:after="144"/>
+              <w:rPr>
+                <w:b/>
+                <w:bCs/>
+              </w:rPr>
+            </w:pPr>
+            <w:r>
+              <w:lastRenderedPageBreak/>
+              <w:t>is the product still inside the bag</w:t>
+            </w:r>
+          </w:p>
+        </w:tc>
+      </w:tr>
+      <w:tr>
+        <w:tc>
+          <w:tcPr>
+            <w:tcW w:w="1271" w:type="dxa"/>
+            <w:vAlign w:val="center"/>
+          </w:tcPr>
+          <w:p>
+            <w:pPr>
+              <w:spacing w:beforeLines="60" w:before="144" w:afterLines="60" w:after="144"/>
+              <w:rPr>
+                <w:b/>
+                <w:bCs/>
+              </w:rPr>
+            </w:pPr>
+            <w:r>
+              <w:rPr>
+                <w:b/>
+                <w:bCs/>
+              </w:rPr>
+              <w:lastRenderedPageBreak/>
+              <w:t>Test #6</w:t>
+            </w:r>
+          </w:p>
+        </w:tc>
+        <w:tc>
+          <w:tcPr>
+            <w:tcW w:w="9214" w:type="dxa"/>
+            <w:vAlign w:val="center"/>
+          </w:tcPr>
+          <w:p>
+            <w:pPr>
+              <w:spacing w:beforeLines="60" w:before="144" w:afterLines="60" w:after="144"/>
+              <w:rPr>
+                <w:b/>
+              </w:rPr>
+            </w:pPr>
+            <w:r>
+              <w:rPr>
+                <w:b/>
+                <w:lang w:val="bg-BG"/>
+              </w:rPr>
+              <w:t xml:space="preserve"> </w:t>
+            </w:r>
+            <w:r>
+              <w:rPr>
+                <w:b/>
+              </w:rPr>
+              <w:t>Smell test</w:t>
+            </w:r>
+          </w:p>
+          <w:p>
+            <w:pPr>
+              <w:spacing w:beforeLines="60" w:before="144" w:afterLines="60" w:after="144"/>
+            </w:pPr>
+            <w:r>
+              <w:t>Is the bag smell</w:t>
+            </w:r>
+          </w:p>
+        </w:tc>
+      </w:tr>
+      <w:tr>
+        <w:tc>
+          <w:tcPr>
+            <w:tcW w:w="1271" w:type="dxa"/>
+            <w:vAlign w:val="center"/>
+          </w:tcPr>
+          <w:p>
+            <w:pPr>
+              <w:spacing w:beforeLines="60" w:before="144" w:afterLines="60" w:after="144"/>
+              <w:rPr>
+                <w:b/>
+                <w:bCs/>
+              </w:rPr>
+            </w:pPr>
+            <w:r>
+              <w:rPr>
+                <w:b/>
+                <w:bCs/>
+              </w:rPr>
+              <w:t>Test #7</w:t>
+            </w:r>
+          </w:p>
+        </w:tc>
+        <w:tc>
+          <w:tcPr>
+            <w:tcW w:w="9214" w:type="dxa"/>
+            <w:vAlign w:val="center"/>
+          </w:tcPr>
+          <w:p>
+            <w:pPr>
+              <w:spacing w:beforeLines="60" w:before="144" w:afterLines="60" w:after="144"/>
+              <w:rPr>
+                <w:b/>
+              </w:rPr>
+            </w:pPr>
+            <w:r>
+              <w:rPr>
+                <w:b/>
+              </w:rPr>
+              <w:t>Drop test</w:t>
+            </w:r>
+          </w:p>
+          <w:p>
+            <w:pPr>
+              <w:spacing w:beforeLines="60" w:before="144" w:afterLines="60" w:after="144"/>
+              <w:rPr>
+                <w:b/>
+              </w:rPr>
+            </w:pPr>
+            <w:r>
+              <w:rPr>
+                <w:b/>
+              </w:rPr>
+              <w:t xml:space="preserve">Steps: </w:t>
+            </w:r>
+          </w:p>
+          <w:p>
+            <w:pPr>
+              <w:pStyle w:val="ListParagraph"/>
+              <w:numPr>
+                <w:ilvl w:val="0"/>
+                <w:numId w:val="23"/>
+              </w:numPr>
+              <w:spacing w:beforeLines="60" w:before="144" w:afterLines="60" w:after="144"/>
+            </w:pPr>
+            <w:r>
+              <w:t>fill the bag with grocery products</w:t>
+            </w:r>
+          </w:p>
+          <w:p>
+            <w:pPr>
+              <w:pStyle w:val="ListParagraph"/>
+              <w:numPr>
+                <w:ilvl w:val="0"/>
+                <w:numId w:val="23"/>
+              </w:numPr>
+              <w:spacing w:beforeLines="60" w:before="144" w:afterLines="60" w:after="144"/>
+            </w:pPr>
+            <w:r>
+              <w:t>take it 1m off the ground</w:t>
+            </w:r>
+          </w:p>
+          <w:p>
+            <w:pPr>
+              <w:pStyle w:val="ListParagraph"/>
+              <w:numPr>
+                <w:ilvl w:val="0"/>
+                <w:numId w:val="23"/>
+              </w:numPr>
+              <w:spacing w:beforeLines="60" w:before="144" w:afterLines="60" w:after="144"/>
+            </w:pPr>
+            <w:r>
+              <w:t>drop it</w:t>
+            </w:r>
+          </w:p>
+          <w:p>
+            <w:pPr>
+              <w:spacing w:beforeLines="60" w:before="144" w:afterLines="60" w:after="144"/>
+              <w:rPr>
+                <w:b/>
+              </w:rPr>
+            </w:pPr>
+            <w:r>
+              <w:rPr>
+                <w:b/>
+              </w:rPr>
+              <w:t xml:space="preserve">How to check: </w:t>
+            </w:r>
+            <w:r>
+              <w:t>check</w:t>
+            </w:r>
+            <w:r>
+              <w:t xml:space="preserve"> if the bag is ripped</w:t>
+            </w:r>
+          </w:p>
+        </w:tc>
+      </w:tr>
+      <w:tr>
+        <w:tc>
+          <w:tcPr>
+            <w:tcW w:w="1271" w:type="dxa"/>
+            <w:vAlign w:val="center"/>
+          </w:tcPr>
+          <w:p>
+            <w:pPr>
+              <w:spacing w:beforeLines="60" w:before="144" w:afterLines="60" w:after="144"/>
+              <w:rPr>
+                <w:b/>
+                <w:bCs/>
+              </w:rPr>
+            </w:pPr>
+            <w:r>
+              <w:rPr>
+                <w:b/>
+                <w:bCs/>
+              </w:rPr>
+              <w:t>Test #8</w:t>
+            </w:r>
+          </w:p>
+        </w:tc>
+        <w:tc>
+          <w:tcPr>
+            <w:tcW w:w="9214" w:type="dxa"/>
+            <w:vAlign w:val="center"/>
+          </w:tcPr>
+          <w:p>
+            <w:pPr>
+              <w:spacing w:beforeLines="60" w:before="144" w:afterLines="60" w:after="144"/>
+              <w:rPr>
+                <w:b/>
+              </w:rPr>
+            </w:pPr>
+            <w:r>
+              <w:rPr>
+                <w:b/>
+              </w:rPr>
+              <w:t>Stains</w:t>
+            </w:r>
+          </w:p>
+          <w:p>
+            <w:pPr>
+              <w:spacing w:beforeLines="60" w:before="144" w:afterLines="60" w:after="144"/>
+              <w:rPr>
+                <w:b/>
+              </w:rPr>
+            </w:pPr>
+            <w:r>
+              <w:rPr>
+                <w:b/>
+              </w:rPr>
+              <w:t xml:space="preserve">Steps: </w:t>
+            </w:r>
+          </w:p>
+          <w:p>
+            <w:pPr>
+              <w:pStyle w:val="ListParagraph"/>
+              <w:numPr>
+                <w:ilvl w:val="0"/>
+                <w:numId w:val="24"/>
+              </w:numPr>
+              <w:spacing w:beforeLines="60" w:before="144" w:afterLines="60" w:after="144"/>
+              <w:rPr>
+                <w:b/>
+              </w:rPr>
+            </w:pPr>
+            <w:r>
+              <w:t>fill the bag with grocery products</w:t>
+            </w:r>
+          </w:p>
+          <w:p>
+            <w:pPr>
+              <w:pStyle w:val="ListParagraph"/>
+              <w:numPr>
+                <w:ilvl w:val="0"/>
+                <w:numId w:val="24"/>
+              </w:numPr>
+              <w:spacing w:beforeLines="60" w:before="144" w:afterLines="60" w:after="144"/>
+              <w:rPr>
+                <w:b/>
+              </w:rPr>
+            </w:pPr>
+            <w:r>
+              <w:t>take it and make a few steps</w:t>
+            </w:r>
+          </w:p>
+          <w:p>
+            <w:pPr>
+              <w:spacing w:beforeLines="60" w:before="144" w:afterLines="60" w:after="144"/>
+              <w:rPr>
+                <w:b/>
+              </w:rPr>
+            </w:pPr>
+            <w:r>
+              <w:rPr>
+                <w:b/>
+              </w:rPr>
+              <w:t xml:space="preserve">How to check: </w:t>
+            </w:r>
+            <w:r>
+              <w:t>does it stain the hands</w:t>
             </w:r>
           </w:p>
         </w:tc>
@@ -461,12 +2104,40 @@
             <w:pPr>
               <w:spacing w:beforeLines="60" w:before="144" w:afterLines="60" w:after="144"/>
               <w:rPr>
-                <w:b/>
                 <w:bCs/>
               </w:rPr>
             </w:pPr>
             <w:r>
-              <w:t>…</w:t>
+              <w:rPr>
+                <w:bCs/>
+              </w:rPr>
+              <w:t>URL</w:t>
+            </w:r>
+            <w:r>
+              <w:rPr>
+                <w:bCs/>
+              </w:rPr>
+              <w:t xml:space="preserve"> have to be “My-wonderful-shop.com/login”</w:t>
+            </w:r>
+            <w:r>
+              <w:rPr>
+                <w:bCs/>
+              </w:rPr>
+              <w:t xml:space="preserve"> – name of the app and the website is </w:t>
+            </w:r>
+            <w:proofErr w:type="spellStart"/>
+            <w:r>
+              <w:rPr>
+                <w:bCs/>
+              </w:rPr>
+              <w:t>diffent</w:t>
+            </w:r>
+            <w:proofErr w:type="spellEnd"/>
+            <w:r>
+              <w:rPr>
+                <w:bCs/>
+              </w:rPr>
+              <w:t xml:space="preserve"> and the controller for the view is wrong</w:t>
             </w:r>
           </w:p>
         </w:tc>
@@ -504,7 +2175,7 @@
               <w:spacing w:beforeLines="60" w:before="144" w:afterLines="60" w:after="144"/>
             </w:pPr>
             <w:r>
-              <w:t>…</w:t>
+              <w:t>First username/email then pass – switched text inputs</w:t>
             </w:r>
           </w:p>
         </w:tc>
@@ -534,7 +2205,115 @@
               <w:spacing w:beforeLines="60" w:before="144" w:afterLines="60" w:after="144"/>
             </w:pPr>
             <w:r>
-              <w:t>…</w:t>
+              <w:t>Missed “register” button</w:t>
+            </w:r>
+          </w:p>
+        </w:tc>
+      </w:tr>
+      <w:tr>
+        <w:tc>
+          <w:tcPr>
+            <w:tcW w:w="1271" w:type="dxa"/>
+            <w:vAlign w:val="center"/>
+          </w:tcPr>
+          <w:p>
+            <w:pPr>
+              <w:spacing w:beforeLines="60" w:before="144" w:afterLines="60" w:after="144"/>
+            </w:pPr>
+          </w:p>
+        </w:tc>
+        <w:tc>
+          <w:tcPr>
+            <w:tcW w:w="9214" w:type="dxa"/>
+            <w:vAlign w:val="center"/>
+          </w:tcPr>
+          <w:p>
+            <w:pPr>
+              <w:spacing w:beforeLines="60" w:before="144" w:afterLines="60" w:after="144"/>
+            </w:pPr>
+            <w:r>
+              <w:t>Log out button – you have to be logged in if you want to log out</w:t>
+            </w:r>
+          </w:p>
+        </w:tc>
+      </w:tr>
+      <w:tr>
+        <w:tc>
+          <w:tcPr>
+            <w:tcW w:w="1271" w:type="dxa"/>
+            <w:vAlign w:val="center"/>
+          </w:tcPr>
+          <w:p>
+            <w:pPr>
+              <w:spacing w:beforeLines="60" w:before="144" w:afterLines="60" w:after="144"/>
+            </w:pPr>
+          </w:p>
+        </w:tc>
+        <w:tc>
+          <w:tcPr>
+            <w:tcW w:w="9214" w:type="dxa"/>
+            <w:vAlign w:val="center"/>
+          </w:tcPr>
+          <w:p>
+            <w:pPr>
+              <w:spacing w:beforeLines="60" w:before="144" w:afterLines="60" w:after="144"/>
+            </w:pPr>
+            <w:r>
+              <w:t>Lost pass have to be under log in</w:t>
+            </w:r>
+          </w:p>
+        </w:tc>
+      </w:tr>
+      <w:tr>
+        <w:tc>
+          <w:tcPr>
+            <w:tcW w:w="1271" w:type="dxa"/>
+            <w:vAlign w:val="center"/>
+          </w:tcPr>
+          <w:p>
+            <w:pPr>
+              <w:spacing w:beforeLines="60" w:before="144" w:afterLines="60" w:after="144"/>
+            </w:pPr>
+          </w:p>
+        </w:tc>
+        <w:tc>
+          <w:tcPr>
+            <w:tcW w:w="9214" w:type="dxa"/>
+            <w:vAlign w:val="center"/>
+          </w:tcPr>
+          <w:p>
+            <w:pPr>
+              <w:spacing w:beforeLines="60" w:before="144" w:afterLines="60" w:after="144"/>
+            </w:pPr>
+            <w:r>
+              <w:t>Log in have to be merge with text input width or on the right of remember me box</w:t>
+            </w:r>
+          </w:p>
+        </w:tc>
+      </w:tr>
+      <w:tr>
+        <w:tc>
+          <w:tcPr>
+            <w:tcW w:w="1271" w:type="dxa"/>
+            <w:vAlign w:val="center"/>
+          </w:tcPr>
+          <w:p>
+            <w:pPr>
+              <w:spacing w:beforeLines="60" w:before="144" w:afterLines="60" w:after="144"/>
+            </w:pPr>
+          </w:p>
+        </w:tc>
+        <w:tc>
+          <w:tcPr>
+            <w:tcW w:w="9214" w:type="dxa"/>
+            <w:vAlign w:val="center"/>
+          </w:tcPr>
+          <w:p>
+            <w:pPr>
+              <w:spacing w:beforeLines="60" w:before="144" w:afterLines="60" w:after="144"/>
+            </w:pPr>
+            <w:r>
+              <w:t>The eye in pass text area – when we can see and when we can`t see the problem</w:t>
             </w:r>
           </w:p>
         </w:tc>
@@ -544,6 +2323,9 @@
       <w:pPr>
         <w:pStyle w:val="Heading2"/>
       </w:pPr>
+      <w:r>
+        <w:t xml:space="preserve"> </w:t>
+      </w:r>
       <w:r>
         <w:t xml:space="preserve">Weather </w:t>
       </w:r>
@@ -601,7 +2383,13 @@
               </w:rPr>
             </w:pPr>
             <w:r>
-              <w:t>The developer made the following mistake: …</w:t>
+              <w:t>The develop</w:t>
+            </w:r>
+            <w:r>
+              <w:t xml:space="preserve">er made the following mistake: </w:t>
+            </w:r>
+            <w:r>
+              <w:t>the temperatures come from the external source in degrees Fahrenheit, but are displayed in degrees Celsius without a conversion.</w:t>
             </w:r>
           </w:p>
         </w:tc>
@@ -646,8 +2434,16 @@
               <w:spacing w:beforeLines="60" w:before="144" w:afterLines="60" w:after="144"/>
             </w:pPr>
             <w:r>
-              <w:t>The bug in the code should be in the module / function, responsible for: …</w:t>
-            </w:r>
+              <w:t>The bug in the code should be in the module / function, responsible for:</w:t>
+            </w:r>
+            <w:r>
+              <w:t xml:space="preserve"> convert from Fahrenheit to </w:t>
+            </w:r>
+            <w:proofErr w:type="spellStart"/>
+            <w:r>
+              <w:t>celsius</w:t>
+            </w:r>
+            <w:proofErr w:type="spellEnd"/>
           </w:p>
         </w:tc>
       </w:tr>
@@ -693,7 +2489,10 @@
               <w:contextualSpacing/>
             </w:pPr>
             <w:r>
-              <w:t>When the buggy code goes in production, it fails as follows: …</w:t>
+              <w:t>When the buggy code goes in pr</w:t>
+            </w:r>
+            <w:r>
+              <w:t>oduction, it fails as follows: wrong results, such as extremely hot temperatures (like 78 °C)</w:t>
             </w:r>
           </w:p>
         </w:tc>
@@ -704,6 +2503,7 @@
         <w:pStyle w:val="Heading2"/>
       </w:pPr>
       <w:r>
+        <w:lastRenderedPageBreak/>
         <w:t>Age Check</w:t>
       </w:r>
       <w:r>
@@ -731,13 +2531,9 @@
           <w:p>
             <w:pPr>
               <w:spacing w:beforeLines="60" w:before="144" w:afterLines="60" w:after="144"/>
-              <w:rPr>
-                <w:b/>
-                <w:bCs/>
-              </w:rPr>
-            </w:pPr>
-            <w:r>
-              <w:t>…</w:t>
+            </w:pPr>
+            <w:r>
+              <w:t>The machine fails when the age is exactly 18;</w:t>
             </w:r>
           </w:p>
         </w:tc>
@@ -748,7 +2544,6 @@
         <w:pStyle w:val="Heading2"/>
       </w:pPr>
       <w:r>
-        <w:lastRenderedPageBreak/>
         <w:t>Testing a</w:t>
       </w:r>
       <w:r>
@@ -781,7 +2576,7 @@
         <w:rPr>
           <w:bCs/>
         </w:rPr>
-        <w:t>…</w:t>
+        <w:t>Boil Water</w:t>
       </w:r>
     </w:p>
     <w:tbl>
@@ -831,12 +2626,35 @@
                 <w:bCs/>
               </w:rPr>
             </w:pPr>
+            <w:bookmarkStart w:id="0" w:name="_Hlk117328068"/>
             <w:r>
               <w:rPr>
                 <w:b/>
                 <w:bCs/>
               </w:rPr>
-              <w:t>…</w:t>
+              <w:t>Boil 1 liter of water</w:t>
+            </w:r>
+            <w:bookmarkEnd w:id="0"/>
+            <w:r>
+              <w:rPr>
+                <w:b/>
+                <w:bCs/>
+              </w:rPr>
+              <w:t xml:space="preserve"> </w:t>
+            </w:r>
+            <w:r>
+              <w:rPr>
+                <w:b/>
+                <w:bCs/>
+              </w:rPr>
+              <w:sym w:font="Wingdings" w:char="F0E0"/>
+            </w:r>
+            <w:r>
+              <w:rPr>
+                <w:b/>
+                <w:bCs/>
+              </w:rPr>
+              <w:t xml:space="preserve"> success</w:t>
             </w:r>
           </w:p>
         </w:tc>
@@ -860,7 +2678,7 @@
           </w:tcPr>
           <w:p>
             <w:r>
-              <w:t>…</w:t>
+              <w:t>Pour 1 liter of water, start the kettle, and wait until it gets hot.</w:t>
             </w:r>
           </w:p>
         </w:tc>
@@ -889,10 +2707,9 @@
                 <w:ilvl w:val="0"/>
                 <w:numId w:val="7"/>
               </w:numPr>
-              <w:ind w:left="317" w:hanging="317"/>
-            </w:pPr>
-            <w:r>
-              <w:t>…</w:t>
+            </w:pPr>
+            <w:r>
+              <w:t>Fill 1 liter of cold water in the kettle and close the boiler lid.</w:t>
             </w:r>
           </w:p>
           <w:p>
@@ -902,10 +2719,9 @@
                 <w:ilvl w:val="0"/>
                 <w:numId w:val="7"/>
               </w:numPr>
-              <w:ind w:left="317" w:hanging="317"/>
-            </w:pPr>
-            <w:r>
-              <w:t>…</w:t>
+            </w:pPr>
+            <w:r>
+              <w:t>Plug the power base in the electrical network.</w:t>
             </w:r>
           </w:p>
           <w:p>
@@ -915,10 +2731,33 @@
                 <w:ilvl w:val="0"/>
                 <w:numId w:val="7"/>
               </w:numPr>
-              <w:ind w:left="317" w:hanging="317"/>
-            </w:pPr>
-            <w:r>
-              <w:t>…</w:t>
+            </w:pPr>
+            <w:r>
+              <w:t>Plug the boiler into the power base.</w:t>
+            </w:r>
+          </w:p>
+          <w:p>
+            <w:pPr>
+              <w:pStyle w:val="ListParagraph"/>
+              <w:numPr>
+                <w:ilvl w:val="0"/>
+                <w:numId w:val="7"/>
+              </w:numPr>
+            </w:pPr>
+            <w:r>
+              <w:t>Switch on the kettle.</w:t>
+            </w:r>
+          </w:p>
+          <w:p>
+            <w:pPr>
+              <w:pStyle w:val="ListParagraph"/>
+              <w:numPr>
+                <w:ilvl w:val="0"/>
+                <w:numId w:val="7"/>
+              </w:numPr>
+            </w:pPr>
+            <w:r>
+              <w:t>Wait until the water gets hot and the kettle automatically switches off (2-3 minutes).</w:t>
             </w:r>
           </w:p>
         </w:tc>
@@ -948,23 +2787,46 @@
               <w:spacing w:before="60" w:after="60"/>
             </w:pPr>
             <w:r>
-              <w:t>…</w:t>
-            </w:r>
-          </w:p>
-          <w:p>
-            <w:pPr>
-              <w:spacing w:before="60" w:after="60"/>
-            </w:pPr>
-            <w:r>
-              <w:t>…</w:t>
-            </w:r>
-          </w:p>
-          <w:p>
-            <w:pPr>
-              <w:spacing w:before="60" w:after="60"/>
-            </w:pPr>
-            <w:r>
-              <w:t>…</w:t>
+              <w:t>The boiling process should complete in less than 4 minutes.</w:t>
+            </w:r>
+          </w:p>
+          <w:p>
+            <w:pPr>
+              <w:spacing w:before="60" w:after="60"/>
+            </w:pPr>
+            <w:r>
+              <w:t>The water should get hot.</w:t>
+            </w:r>
+            <w:r>
+              <w:t xml:space="preserve"> </w:t>
+            </w:r>
+            <w:r>
+              <w:rPr>
+                <w:b/>
+              </w:rPr>
+              <w:t>I</w:t>
+            </w:r>
+            <w:r>
+              <w:rPr>
+                <w:b/>
+              </w:rPr>
+              <w:t>t should be 90…120°C</w:t>
+            </w:r>
+          </w:p>
+          <w:p>
+            <w:pPr>
+              <w:spacing w:before="60" w:after="60"/>
+            </w:pPr>
+            <w:r>
+              <w:t>The kettle should automatically power off when the water gets too hot.</w:t>
+            </w:r>
+          </w:p>
+          <w:p>
+            <w:pPr>
+              <w:spacing w:before="60" w:after="60"/>
+            </w:pPr>
+            <w:r>
+              <w:t>The kettle lid should stay closed.</w:t>
             </w:r>
           </w:p>
         </w:tc>
@@ -1019,7 +2881,21 @@
                 <w:b/>
                 <w:bCs/>
               </w:rPr>
-              <w:t>…</w:t>
+              <w:t xml:space="preserve">Boil an empty kettle </w:t>
+            </w:r>
+            <w:r>
+              <w:rPr>
+                <w:b/>
+                <w:bCs/>
+              </w:rPr>
+              <w:sym w:font="Wingdings" w:char="F0E0"/>
+            </w:r>
+            <w:r>
+              <w:rPr>
+                <w:b/>
+                <w:bCs/>
+              </w:rPr>
+              <w:t xml:space="preserve"> fail</w:t>
             </w:r>
           </w:p>
         </w:tc>
@@ -1053,7 +2929,7 @@
               </w:rPr>
             </w:pPr>
             <w:r>
-              <w:t>…</w:t>
+              <w:t>Try to boil an empty kettle (no water inside) and make sure the boiling stops (automatically switches off) almost immediately after starting.</w:t>
             </w:r>
           </w:p>
         </w:tc>
@@ -1088,7 +2964,7 @@
               <w:ind w:left="317" w:hanging="317"/>
             </w:pPr>
             <w:r>
-              <w:t>…</w:t>
+              <w:t>Empty the kettle (pour out any existing water) and close the boiler lid.</w:t>
             </w:r>
           </w:p>
           <w:p>
@@ -1101,7 +2977,7 @@
               <w:ind w:left="317" w:hanging="317"/>
             </w:pPr>
             <w:r>
-              <w:t>…</w:t>
+              <w:t>Plug the power base in the electrical network.</w:t>
             </w:r>
           </w:p>
           <w:p>
@@ -1114,7 +2990,33 @@
               <w:ind w:left="317" w:hanging="317"/>
             </w:pPr>
             <w:r>
-              <w:t>…</w:t>
+              <w:t>Plug the boiler into the power base.</w:t>
+            </w:r>
+          </w:p>
+          <w:p>
+            <w:pPr>
+              <w:pStyle w:val="ListParagraph"/>
+              <w:numPr>
+                <w:ilvl w:val="0"/>
+                <w:numId w:val="13"/>
+              </w:numPr>
+              <w:ind w:left="317" w:hanging="317"/>
+            </w:pPr>
+            <w:r>
+              <w:t>Switch on the kettle.</w:t>
+            </w:r>
+          </w:p>
+          <w:p>
+            <w:pPr>
+              <w:pStyle w:val="ListParagraph"/>
+              <w:numPr>
+                <w:ilvl w:val="0"/>
+                <w:numId w:val="13"/>
+              </w:numPr>
+              <w:ind w:left="317" w:hanging="317"/>
+            </w:pPr>
+            <w:r>
+              <w:t>Wait until the kettle automatically switches off (0.5-2 seconds).</w:t>
             </w:r>
           </w:p>
         </w:tc>
@@ -1144,15 +3046,15 @@
               <w:spacing w:before="60" w:after="60"/>
             </w:pPr>
             <w:r>
-              <w:t>…</w:t>
-            </w:r>
-          </w:p>
-          <w:p>
-            <w:pPr>
-              <w:spacing w:before="60" w:after="60"/>
-            </w:pPr>
-            <w:r>
-              <w:t>…</w:t>
+              <w:t>The boiling process should complete in less than 2 minutes.</w:t>
+            </w:r>
+          </w:p>
+          <w:p>
+            <w:pPr>
+              <w:spacing w:before="60" w:after="60"/>
+            </w:pPr>
+            <w:r>
+              <w:t>The kettle should automatically power off, shortly after start.</w:t>
             </w:r>
           </w:p>
           <w:p>
@@ -1161,12 +3063,273 @@
               <w:contextualSpacing/>
             </w:pPr>
             <w:r>
-              <w:t>…</w:t>
+              <w:t>The kettle lid should stay closed.</w:t>
+            </w:r>
+          </w:p>
+          <w:p>
+            <w:pPr>
+              <w:pStyle w:val="Header"/>
+              <w:contextualSpacing/>
+            </w:pPr>
+            <w:r>
+              <w:t>The kettle lid should stay not hot.</w:t>
             </w:r>
           </w:p>
         </w:tc>
       </w:tr>
     </w:tbl>
+    <w:p>
+      <w:pPr>
+        <w:pStyle w:val="Heading3"/>
+      </w:pPr>
+    </w:p>
+    <w:tbl>
+      <w:tblPr>
+        <w:tblStyle w:val="TableGrid"/>
+        <w:tblW w:w="10425" w:type="dxa"/>
+        <w:tblLook w:val="04A0" w:firstRow="1" w:lastRow="0" w:firstColumn="1" w:lastColumn="0" w:noHBand="0" w:noVBand="1"/>
+      </w:tblPr>
+      <w:tblGrid>
+        <w:gridCol w:w="1329"/>
+        <w:gridCol w:w="9096"/>
+      </w:tblGrid>
+      <w:tr>
+        <w:tc>
+          <w:tcPr>
+            <w:tcW w:w="1329" w:type="dxa"/>
+            <w:shd w:val="clear" w:color="auto" w:fill="D9D9D9" w:themeFill="background1" w:themeFillShade="D9"/>
+            <w:vAlign w:val="center"/>
+          </w:tcPr>
+          <w:p>
+            <w:pPr>
+              <w:spacing w:before="60" w:after="60"/>
+            </w:pPr>
+            <w:r>
+              <w:t>Test case #3</w:t>
+            </w:r>
+          </w:p>
+        </w:tc>
+        <w:tc>
+          <w:tcPr>
+            <w:tcW w:w="9096" w:type="dxa"/>
+            <w:shd w:val="clear" w:color="auto" w:fill="D9D9D9" w:themeFill="background1" w:themeFillShade="D9"/>
+            <w:vAlign w:val="center"/>
+          </w:tcPr>
+          <w:p>
+            <w:pPr>
+              <w:spacing w:before="60" w:after="60"/>
+            </w:pPr>
+            <w:r>
+              <w:rPr>
+                <w:b/>
+                <w:bCs/>
+              </w:rPr>
+              <w:t xml:space="preserve">Boil not enough water </w:t>
+            </w:r>
+            <w:r>
+              <w:rPr>
+                <w:b/>
+                <w:bCs/>
+              </w:rPr>
+              <w:sym w:font="Wingdings" w:char="F0E0"/>
+            </w:r>
+            <w:r>
+              <w:rPr>
+                <w:b/>
+                <w:bCs/>
+              </w:rPr>
+              <w:t xml:space="preserve"> fail</w:t>
+            </w:r>
+          </w:p>
+        </w:tc>
+      </w:tr>
+      <w:tr>
+        <w:tc>
+          <w:tcPr>
+            <w:tcW w:w="1329" w:type="dxa"/>
+            <w:vAlign w:val="center"/>
+          </w:tcPr>
+          <w:p>
+            <w:pPr>
+              <w:spacing w:before="60" w:after="60"/>
+            </w:pPr>
+            <w:r>
+              <w:t>Description</w:t>
+            </w:r>
+          </w:p>
+        </w:tc>
+        <w:tc>
+          <w:tcPr>
+            <w:tcW w:w="9096" w:type="dxa"/>
+            <w:vAlign w:val="center"/>
+          </w:tcPr>
+          <w:p>
+            <w:pPr>
+              <w:spacing w:before="60" w:after="60"/>
+              <w:rPr>
+                <w:b/>
+                <w:bCs/>
+              </w:rPr>
+            </w:pPr>
+            <w:r>
+              <w:t xml:space="preserve">Try to boil between 50ml and </w:t>
+            </w:r>
+            <w:r>
+              <w:t>150ml</w:t>
+            </w:r>
+            <w:r>
+              <w:t>, start the</w:t>
+            </w:r>
+            <w:r>
+              <w:t xml:space="preserve"> kettle and make sure the boiling stops (automatically switches off) almost immediately after starting.</w:t>
+            </w:r>
+          </w:p>
+        </w:tc>
+      </w:tr>
+      <w:tr>
+        <w:tc>
+          <w:tcPr>
+            <w:tcW w:w="1329" w:type="dxa"/>
+            <w:vAlign w:val="center"/>
+          </w:tcPr>
+          <w:p>
+            <w:pPr>
+              <w:spacing w:before="60" w:after="60"/>
+            </w:pPr>
+            <w:r>
+              <w:t>Steps</w:t>
+            </w:r>
+          </w:p>
+        </w:tc>
+        <w:tc>
+          <w:tcPr>
+            <w:tcW w:w="9096" w:type="dxa"/>
+            <w:vAlign w:val="center"/>
+          </w:tcPr>
+          <w:p>
+            <w:pPr>
+              <w:pStyle w:val="ListParagraph"/>
+              <w:numPr>
+                <w:ilvl w:val="0"/>
+                <w:numId w:val="29"/>
+              </w:numPr>
+            </w:pPr>
+            <w:r>
+              <w:t xml:space="preserve">Fill 50-150ml of cold water in the kettle and close the boiler </w:t>
+            </w:r>
+            <w:r>
+              <w:t>lid.</w:t>
+            </w:r>
+          </w:p>
+          <w:p>
+            <w:pPr>
+              <w:pStyle w:val="ListParagraph"/>
+              <w:numPr>
+                <w:ilvl w:val="0"/>
+                <w:numId w:val="29"/>
+              </w:numPr>
+            </w:pPr>
+            <w:r>
+              <w:t>Plug the power base in the electrical network.</w:t>
+            </w:r>
+          </w:p>
+          <w:p>
+            <w:pPr>
+              <w:pStyle w:val="ListParagraph"/>
+              <w:numPr>
+                <w:ilvl w:val="0"/>
+                <w:numId w:val="29"/>
+              </w:numPr>
+            </w:pPr>
+            <w:r>
+              <w:t>Plug the boiler into the power base.</w:t>
+            </w:r>
+          </w:p>
+          <w:p>
+            <w:pPr>
+              <w:pStyle w:val="ListParagraph"/>
+              <w:numPr>
+                <w:ilvl w:val="0"/>
+                <w:numId w:val="29"/>
+              </w:numPr>
+            </w:pPr>
+            <w:r>
+              <w:t>Switch on the kettle.</w:t>
+            </w:r>
+          </w:p>
+          <w:p>
+            <w:pPr>
+              <w:pStyle w:val="ListParagraph"/>
+              <w:numPr>
+                <w:ilvl w:val="0"/>
+                <w:numId w:val="29"/>
+              </w:numPr>
+            </w:pPr>
+            <w:r>
+              <w:t>Wait until the kettle automatically switches off (0.5-2 seconds).</w:t>
+            </w:r>
+          </w:p>
+        </w:tc>
+      </w:tr>
+      <w:tr>
+        <w:tc>
+          <w:tcPr>
+            <w:tcW w:w="1329" w:type="dxa"/>
+            <w:vAlign w:val="center"/>
+          </w:tcPr>
+          <w:p>
+            <w:pPr>
+              <w:spacing w:before="60" w:after="60"/>
+            </w:pPr>
+            <w:r>
+              <w:t>Expected results</w:t>
+            </w:r>
+          </w:p>
+        </w:tc>
+        <w:tc>
+          <w:tcPr>
+            <w:tcW w:w="9096" w:type="dxa"/>
+            <w:vAlign w:val="center"/>
+          </w:tcPr>
+          <w:p>
+            <w:pPr>
+              <w:spacing w:before="60" w:after="60"/>
+            </w:pPr>
+            <w:r>
+              <w:t>The boiling process should complete in less than 2 minutes.</w:t>
+            </w:r>
+          </w:p>
+          <w:p>
+            <w:pPr>
+              <w:spacing w:before="60" w:after="60"/>
+            </w:pPr>
+            <w:r>
+              <w:t>The kettle should automatically power off, shortly after start.</w:t>
+            </w:r>
+          </w:p>
+          <w:p>
+            <w:pPr>
+              <w:pStyle w:val="Header"/>
+              <w:contextualSpacing/>
+            </w:pPr>
+            <w:r>
+              <w:t>The kettle lid should stay closed.</w:t>
+            </w:r>
+          </w:p>
+          <w:p>
+            <w:pPr>
+              <w:pStyle w:val="Header"/>
+              <w:contextualSpacing/>
+            </w:pPr>
+            <w:r>
+              <w:lastRenderedPageBreak/>
+              <w:t>The kettle lid should stay not hot.</w:t>
+            </w:r>
+          </w:p>
+        </w:tc>
+      </w:tr>
+    </w:tbl>
+    <w:p/>
     <w:p>
       <w:pPr>
         <w:pStyle w:val="Heading3"/>
@@ -1187,7 +3350,7 @@
         <w:rPr>
           <w:bCs/>
         </w:rPr>
-        <w:t>…</w:t>
+        <w:t>Lid Test</w:t>
       </w:r>
     </w:p>
     <w:p>
@@ -1239,7 +3402,7 @@
                 <w:b/>
                 <w:bCs/>
               </w:rPr>
-              <w:t>…</w:t>
+              <w:t>Open the lid</w:t>
             </w:r>
           </w:p>
         </w:tc>
@@ -1273,7 +3436,7 @@
               </w:rPr>
             </w:pPr>
             <w:r>
-              <w:t>…</w:t>
+              <w:t>Check if the lid is open correctly</w:t>
             </w:r>
           </w:p>
         </w:tc>
@@ -1299,42 +3462,8 @@
             <w:vAlign w:val="center"/>
           </w:tcPr>
           <w:p>
-            <w:pPr>
-              <w:pStyle w:val="ListParagraph"/>
-              <w:numPr>
-                <w:ilvl w:val="0"/>
-                <w:numId w:val="14"/>
-              </w:numPr>
-              <w:ind w:left="317" w:hanging="317"/>
-            </w:pPr>
-            <w:r>
-              <w:t>…</w:t>
-            </w:r>
-          </w:p>
-          <w:p>
-            <w:pPr>
-              <w:pStyle w:val="ListParagraph"/>
-              <w:numPr>
-                <w:ilvl w:val="0"/>
-                <w:numId w:val="14"/>
-              </w:numPr>
-              <w:ind w:left="317" w:hanging="317"/>
-            </w:pPr>
-            <w:r>
-              <w:t>…</w:t>
-            </w:r>
-          </w:p>
-          <w:p>
-            <w:pPr>
-              <w:pStyle w:val="ListParagraph"/>
-              <w:numPr>
-                <w:ilvl w:val="0"/>
-                <w:numId w:val="14"/>
-              </w:numPr>
-              <w:ind w:left="317" w:hanging="317"/>
-            </w:pPr>
-            <w:r>
-              <w:t>…</w:t>
+            <w:r>
+              <w:t>Press the button to open the lid</w:t>
             </w:r>
           </w:p>
         </w:tc>
@@ -1364,15 +3493,7 @@
               <w:spacing w:before="60" w:after="60"/>
             </w:pPr>
             <w:r>
-              <w:t>…</w:t>
-            </w:r>
-          </w:p>
-          <w:p>
-            <w:pPr>
-              <w:spacing w:before="60" w:after="60"/>
-            </w:pPr>
-            <w:r>
-              <w:t>…</w:t>
+              <w:t>Correct open lid</w:t>
             </w:r>
           </w:p>
           <w:p>
@@ -1380,9 +3501,6 @@
               <w:pStyle w:val="Header"/>
               <w:contextualSpacing/>
             </w:pPr>
-            <w:r>
-              <w:t>…</w:t>
-            </w:r>
           </w:p>
         </w:tc>
       </w:tr>
@@ -1436,7 +3554,7 @@
                 <w:b/>
                 <w:bCs/>
               </w:rPr>
-              <w:t>…</w:t>
+              <w:t>Close the lid</w:t>
             </w:r>
           </w:p>
         </w:tc>
@@ -1470,7 +3588,165 @@
               </w:rPr>
             </w:pPr>
             <w:r>
-              <w:t>…</w:t>
+              <w:t>Check if the lid is open correctly</w:t>
+            </w:r>
+          </w:p>
+        </w:tc>
+      </w:tr>
+      <w:tr>
+        <w:tc>
+          <w:tcPr>
+            <w:tcW w:w="1329" w:type="dxa"/>
+            <w:vAlign w:val="center"/>
+          </w:tcPr>
+          <w:p>
+            <w:pPr>
+              <w:spacing w:before="60" w:after="60"/>
+            </w:pPr>
+            <w:r>
+              <w:t>Steps</w:t>
+            </w:r>
+          </w:p>
+        </w:tc>
+        <w:tc>
+          <w:tcPr>
+            <w:tcW w:w="9096" w:type="dxa"/>
+            <w:vAlign w:val="center"/>
+          </w:tcPr>
+          <w:p>
+            <w:r>
+              <w:t>Close the lid</w:t>
+            </w:r>
+          </w:p>
+        </w:tc>
+      </w:tr>
+      <w:tr>
+        <w:tc>
+          <w:tcPr>
+            <w:tcW w:w="1329" w:type="dxa"/>
+            <w:vAlign w:val="center"/>
+          </w:tcPr>
+          <w:p>
+            <w:pPr>
+              <w:spacing w:before="60" w:after="60"/>
+            </w:pPr>
+            <w:r>
+              <w:t>Expected results</w:t>
+            </w:r>
+          </w:p>
+        </w:tc>
+        <w:tc>
+          <w:tcPr>
+            <w:tcW w:w="9096" w:type="dxa"/>
+            <w:vAlign w:val="center"/>
+          </w:tcPr>
+          <w:p>
+            <w:pPr>
+              <w:pStyle w:val="Header"/>
+              <w:contextualSpacing/>
+            </w:pPr>
+            <w:r>
+              <w:t xml:space="preserve">lid closed successfully </w:t>
+            </w:r>
+          </w:p>
+        </w:tc>
+      </w:tr>
+    </w:tbl>
+    <w:p>
+      <w:pPr>
+        <w:pStyle w:val="Heading3"/>
+      </w:pPr>
+      <w:r>
+        <w:t>Test Scenario #3</w:t>
+      </w:r>
+      <w:r>
+        <w:t>: Design</w:t>
+      </w:r>
+      <w:r>
+        <w:t xml:space="preserve"> – Look and Feel</w:t>
+      </w:r>
+      <w:r>
+        <w:t xml:space="preserve"> </w:t>
+      </w:r>
+    </w:p>
+    <w:tbl>
+      <w:tblPr>
+        <w:tblStyle w:val="TableGrid"/>
+        <w:tblW w:w="10425" w:type="dxa"/>
+        <w:tblLook w:val="04A0" w:firstRow="1" w:lastRow="0" w:firstColumn="1" w:lastColumn="0" w:noHBand="0" w:noVBand="1"/>
+      </w:tblPr>
+      <w:tblGrid>
+        <w:gridCol w:w="1329"/>
+        <w:gridCol w:w="9096"/>
+      </w:tblGrid>
+      <w:tr>
+        <w:tc>
+          <w:tcPr>
+            <w:tcW w:w="1329" w:type="dxa"/>
+            <w:shd w:val="clear" w:color="auto" w:fill="D9D9D9" w:themeFill="background1" w:themeFillShade="D9"/>
+            <w:vAlign w:val="center"/>
+          </w:tcPr>
+          <w:p>
+            <w:pPr>
+              <w:spacing w:before="60" w:after="60"/>
+            </w:pPr>
+            <w:r>
+              <w:t>Test case #1</w:t>
+            </w:r>
+          </w:p>
+        </w:tc>
+        <w:tc>
+          <w:tcPr>
+            <w:tcW w:w="9096" w:type="dxa"/>
+            <w:shd w:val="clear" w:color="auto" w:fill="D9D9D9" w:themeFill="background1" w:themeFillShade="D9"/>
+            <w:vAlign w:val="center"/>
+          </w:tcPr>
+          <w:p>
+            <w:pPr>
+              <w:spacing w:before="60" w:after="60"/>
+              <w:rPr>
+                <w:b/>
+              </w:rPr>
+            </w:pPr>
+            <w:r>
+              <w:rPr>
+                <w:b/>
+              </w:rPr>
+              <w:t>Check the kettle capacity</w:t>
+            </w:r>
+          </w:p>
+        </w:tc>
+      </w:tr>
+      <w:tr>
+        <w:tc>
+          <w:tcPr>
+            <w:tcW w:w="1329" w:type="dxa"/>
+            <w:vAlign w:val="center"/>
+          </w:tcPr>
+          <w:p>
+            <w:pPr>
+              <w:spacing w:before="60" w:after="60"/>
+            </w:pPr>
+            <w:r>
+              <w:t>Description</w:t>
+            </w:r>
+          </w:p>
+        </w:tc>
+        <w:tc>
+          <w:tcPr>
+            <w:tcW w:w="9096" w:type="dxa"/>
+            <w:vAlign w:val="center"/>
+          </w:tcPr>
+          <w:p>
+            <w:pPr>
+              <w:spacing w:before="60" w:after="60"/>
+              <w:rPr>
+                <w:b/>
+                <w:bCs/>
+              </w:rPr>
+            </w:pPr>
+            <w:r>
+              <w:t>Check if the kettle capacity is 1 liter.</w:t>
             </w:r>
           </w:p>
         </w:tc>
@@ -1500,12 +3776,11 @@
               <w:pStyle w:val="ListParagraph"/>
               <w:numPr>
                 <w:ilvl w:val="0"/>
-                <w:numId w:val="15"/>
+                <w:numId w:val="32"/>
               </w:numPr>
-              <w:ind w:left="317" w:hanging="317"/>
-            </w:pPr>
-            <w:r>
-              <w:t>…</w:t>
+            </w:pPr>
+            <w:r>
+              <w:t>Open the lid</w:t>
             </w:r>
           </w:p>
           <w:p>
@@ -1513,12 +3788,12 @@
               <w:pStyle w:val="ListParagraph"/>
               <w:numPr>
                 <w:ilvl w:val="0"/>
-                <w:numId w:val="15"/>
+                <w:numId w:val="32"/>
               </w:numPr>
-              <w:ind w:left="317" w:hanging="317"/>
-            </w:pPr>
-            <w:r>
-              <w:t>…</w:t>
+              <w:spacing w:line="276" w:lineRule="auto"/>
+            </w:pPr>
+            <w:r>
+              <w:t>Fill 500ml of cold water in the kettle</w:t>
             </w:r>
           </w:p>
           <w:p>
@@ -1526,12 +3801,25 @@
               <w:pStyle w:val="ListParagraph"/>
               <w:numPr>
                 <w:ilvl w:val="0"/>
-                <w:numId w:val="15"/>
+                <w:numId w:val="32"/>
               </w:numPr>
-              <w:ind w:left="317" w:hanging="317"/>
-            </w:pPr>
-            <w:r>
-              <w:t>…</w:t>
+              <w:spacing w:line="276" w:lineRule="auto"/>
+            </w:pPr>
+            <w:r>
+              <w:t>Add 500ml of cold water in the kettle</w:t>
+            </w:r>
+          </w:p>
+          <w:p>
+            <w:pPr>
+              <w:pStyle w:val="ListParagraph"/>
+              <w:numPr>
+                <w:ilvl w:val="0"/>
+                <w:numId w:val="32"/>
+              </w:numPr>
+              <w:spacing w:line="276" w:lineRule="auto"/>
+            </w:pPr>
+            <w:r>
+              <w:t>Add 500ml of cold water in the kettle</w:t>
             </w:r>
           </w:p>
         </w:tc>
@@ -1559,42 +3847,3236 @@
           <w:p>
             <w:pPr>
               <w:spacing w:before="60" w:after="60"/>
-            </w:pPr>
-            <w:r>
-              <w:t>…</w:t>
-            </w:r>
-          </w:p>
-          <w:p>
-            <w:pPr>
-              <w:spacing w:before="60" w:after="60"/>
-            </w:pPr>
-            <w:r>
-              <w:t>…</w:t>
-            </w:r>
-          </w:p>
+              <w:rPr>
+                <w:lang w:val="bg-BG"/>
+              </w:rPr>
+            </w:pPr>
+            <w:r>
+              <w:t>The kettle should be overflowing after 1 liter.</w:t>
+            </w:r>
+          </w:p>
+        </w:tc>
+      </w:tr>
+    </w:tbl>
+    <w:p/>
+    <w:p>
+      <w:pPr>
+        <w:rPr>
+          <w:sz w:val="2"/>
+          <w:szCs w:val="2"/>
+        </w:rPr>
+      </w:pPr>
+    </w:p>
+    <w:tbl>
+      <w:tblPr>
+        <w:tblStyle w:val="TableGrid"/>
+        <w:tblW w:w="10425" w:type="dxa"/>
+        <w:tblLook w:val="04A0" w:firstRow="1" w:lastRow="0" w:firstColumn="1" w:lastColumn="0" w:noHBand="0" w:noVBand="1"/>
+      </w:tblPr>
+      <w:tblGrid>
+        <w:gridCol w:w="1329"/>
+        <w:gridCol w:w="9096"/>
+      </w:tblGrid>
+      <w:tr>
+        <w:tc>
+          <w:tcPr>
+            <w:tcW w:w="1329" w:type="dxa"/>
+            <w:shd w:val="clear" w:color="auto" w:fill="D9D9D9" w:themeFill="background1" w:themeFillShade="D9"/>
+            <w:vAlign w:val="center"/>
+          </w:tcPr>
+          <w:p>
+            <w:pPr>
+              <w:spacing w:before="60" w:after="60"/>
+            </w:pPr>
+            <w:r>
+              <w:t>Test case #2</w:t>
+            </w:r>
+          </w:p>
+        </w:tc>
+        <w:tc>
+          <w:tcPr>
+            <w:tcW w:w="9096" w:type="dxa"/>
+            <w:shd w:val="clear" w:color="auto" w:fill="D9D9D9" w:themeFill="background1" w:themeFillShade="D9"/>
+            <w:vAlign w:val="center"/>
+          </w:tcPr>
+          <w:p>
+            <w:pPr>
+              <w:spacing w:before="60" w:after="60"/>
+              <w:rPr>
+                <w:b/>
+              </w:rPr>
+            </w:pPr>
+            <w:r>
+              <w:rPr>
+                <w:b/>
+              </w:rPr>
+              <w:t>Check the look and feel</w:t>
+            </w:r>
+          </w:p>
+        </w:tc>
+      </w:tr>
+      <w:tr>
+        <w:tc>
+          <w:tcPr>
+            <w:tcW w:w="1329" w:type="dxa"/>
+            <w:vAlign w:val="center"/>
+          </w:tcPr>
+          <w:p>
+            <w:pPr>
+              <w:spacing w:before="60" w:after="60"/>
+            </w:pPr>
+            <w:r>
+              <w:t>Description</w:t>
+            </w:r>
+          </w:p>
+        </w:tc>
+        <w:tc>
+          <w:tcPr>
+            <w:tcW w:w="9096" w:type="dxa"/>
+            <w:vAlign w:val="center"/>
+          </w:tcPr>
+          <w:p>
+            <w:pPr>
+              <w:spacing w:before="60" w:after="60"/>
+              <w:rPr>
+                <w:bCs/>
+              </w:rPr>
+            </w:pPr>
+            <w:r>
+              <w:t>Check the kettle, the</w:t>
+            </w:r>
+            <w:r>
+              <w:t xml:space="preserve"> base, the power plug, the cables, etc. for obvious problem</w:t>
+            </w:r>
+          </w:p>
+        </w:tc>
+      </w:tr>
+      <w:tr>
+        <w:tc>
+          <w:tcPr>
+            <w:tcW w:w="1329" w:type="dxa"/>
+            <w:vAlign w:val="center"/>
+          </w:tcPr>
+          <w:p>
+            <w:pPr>
+              <w:spacing w:before="60" w:after="60"/>
+            </w:pPr>
+            <w:r>
+              <w:t>Steps</w:t>
+            </w:r>
+          </w:p>
+        </w:tc>
+        <w:tc>
+          <w:tcPr>
+            <w:tcW w:w="9096" w:type="dxa"/>
+            <w:vAlign w:val="center"/>
+          </w:tcPr>
+          <w:p>
+            <w:pPr>
+              <w:pStyle w:val="ListParagraph"/>
+              <w:numPr>
+                <w:ilvl w:val="0"/>
+                <w:numId w:val="27"/>
+              </w:numPr>
+            </w:pPr>
+            <w:r>
+              <w:t xml:space="preserve">Check if the kettle is </w:t>
+            </w:r>
+            <w:r>
+              <w:t>in working order</w:t>
+            </w:r>
+          </w:p>
+          <w:p>
+            <w:pPr>
+              <w:pStyle w:val="ListParagraph"/>
+              <w:numPr>
+                <w:ilvl w:val="0"/>
+                <w:numId w:val="27"/>
+              </w:numPr>
+              <w:spacing w:line="276" w:lineRule="auto"/>
+            </w:pPr>
+            <w:r>
+              <w:t xml:space="preserve">Check if </w:t>
+            </w:r>
+            <w:r>
+              <w:t>the</w:t>
+            </w:r>
+            <w:r>
+              <w:t xml:space="preserve"> base</w:t>
+            </w:r>
+            <w:r>
+              <w:t xml:space="preserve"> </w:t>
+            </w:r>
+            <w:r>
+              <w:t xml:space="preserve">is </w:t>
+            </w:r>
+            <w:r>
+              <w:t>in working order</w:t>
+            </w:r>
+          </w:p>
+          <w:p>
+            <w:pPr>
+              <w:pStyle w:val="ListParagraph"/>
+              <w:numPr>
+                <w:ilvl w:val="0"/>
+                <w:numId w:val="27"/>
+              </w:numPr>
+              <w:spacing w:line="276" w:lineRule="auto"/>
+            </w:pPr>
+            <w:r>
+              <w:t>Check if the power plug</w:t>
+            </w:r>
+            <w:r>
+              <w:t xml:space="preserve"> </w:t>
+            </w:r>
+            <w:r>
+              <w:t xml:space="preserve">is </w:t>
+            </w:r>
+            <w:r>
+              <w:t>in working order</w:t>
+            </w:r>
+          </w:p>
+          <w:p>
+            <w:pPr>
+              <w:pStyle w:val="ListParagraph"/>
+              <w:numPr>
+                <w:ilvl w:val="0"/>
+                <w:numId w:val="27"/>
+              </w:numPr>
+              <w:spacing w:line="276" w:lineRule="auto"/>
+            </w:pPr>
+            <w:r>
+              <w:t>Check if the cables</w:t>
+            </w:r>
+            <w:r>
+              <w:t xml:space="preserve"> </w:t>
+            </w:r>
+            <w:r>
+              <w:t xml:space="preserve">is </w:t>
+            </w:r>
+            <w:r>
+              <w:t>in working order</w:t>
+            </w:r>
+          </w:p>
+        </w:tc>
+      </w:tr>
+      <w:tr>
+        <w:tc>
+          <w:tcPr>
+            <w:tcW w:w="1329" w:type="dxa"/>
+            <w:vAlign w:val="center"/>
+          </w:tcPr>
+          <w:p>
+            <w:pPr>
+              <w:spacing w:before="60" w:after="60"/>
+            </w:pPr>
+            <w:r>
+              <w:t>Expected results</w:t>
+            </w:r>
+          </w:p>
+        </w:tc>
+        <w:tc>
+          <w:tcPr>
+            <w:tcW w:w="9096" w:type="dxa"/>
+            <w:vAlign w:val="center"/>
+          </w:tcPr>
           <w:p>
             <w:pPr>
               <w:pStyle w:val="Header"/>
               <w:contextualSpacing/>
-            </w:pPr>
-            <w:r>
-              <w:t>…</w:t>
+              <w:rPr>
+                <w:lang w:val="bg-BG"/>
+              </w:rPr>
+            </w:pPr>
+            <w:r>
+              <w:rPr>
+                <w:lang w:val="bg-BG"/>
+              </w:rPr>
+              <w:t>Т</w:t>
+            </w:r>
+            <w:r>
+              <w:t>he kettle, the</w:t>
+            </w:r>
+            <w:r>
+              <w:t xml:space="preserve"> ba</w:t>
+            </w:r>
+            <w:r>
+              <w:t>se, the power plug, the cables have to be in working order (</w:t>
+            </w:r>
+            <w:r>
+              <w:rPr>
+                <w:lang w:val="bg-BG"/>
+              </w:rPr>
+              <w:t>в изправност)</w:t>
             </w:r>
           </w:p>
         </w:tc>
       </w:tr>
     </w:tbl>
+    <w:p/>
+    <w:tbl>
+      <w:tblPr>
+        <w:tblStyle w:val="TableGrid"/>
+        <w:tblW w:w="10425" w:type="dxa"/>
+        <w:tblLook w:val="04A0" w:firstRow="1" w:lastRow="0" w:firstColumn="1" w:lastColumn="0" w:noHBand="0" w:noVBand="1"/>
+      </w:tblPr>
+      <w:tblGrid>
+        <w:gridCol w:w="1329"/>
+        <w:gridCol w:w="9096"/>
+      </w:tblGrid>
+      <w:tr>
+        <w:tc>
+          <w:tcPr>
+            <w:tcW w:w="1329" w:type="dxa"/>
+            <w:shd w:val="clear" w:color="auto" w:fill="D9D9D9" w:themeFill="background1" w:themeFillShade="D9"/>
+            <w:vAlign w:val="center"/>
+          </w:tcPr>
+          <w:p>
+            <w:pPr>
+              <w:spacing w:before="60" w:after="60"/>
+            </w:pPr>
+            <w:r>
+              <w:t>Test case #3</w:t>
+            </w:r>
+          </w:p>
+        </w:tc>
+        <w:tc>
+          <w:tcPr>
+            <w:tcW w:w="9096" w:type="dxa"/>
+            <w:shd w:val="clear" w:color="auto" w:fill="D9D9D9" w:themeFill="background1" w:themeFillShade="D9"/>
+            <w:vAlign w:val="center"/>
+          </w:tcPr>
+          <w:p>
+            <w:pPr>
+              <w:spacing w:before="60" w:after="60"/>
+              <w:rPr>
+                <w:b/>
+              </w:rPr>
+            </w:pPr>
+            <w:r>
+              <w:rPr>
+                <w:b/>
+              </w:rPr>
+              <w:t>Check the kettle and base to match</w:t>
+            </w:r>
+          </w:p>
+        </w:tc>
+      </w:tr>
+      <w:tr>
+        <w:tc>
+          <w:tcPr>
+            <w:tcW w:w="1329" w:type="dxa"/>
+            <w:vAlign w:val="center"/>
+          </w:tcPr>
+          <w:p>
+            <w:pPr>
+              <w:spacing w:before="60" w:after="60"/>
+            </w:pPr>
+            <w:r>
+              <w:t>Description</w:t>
+            </w:r>
+          </w:p>
+        </w:tc>
+        <w:tc>
+          <w:tcPr>
+            <w:tcW w:w="9096" w:type="dxa"/>
+            <w:vAlign w:val="center"/>
+          </w:tcPr>
+          <w:p>
+            <w:pPr>
+              <w:spacing w:before="60" w:after="60"/>
+              <w:rPr>
+                <w:bCs/>
+              </w:rPr>
+            </w:pPr>
+            <w:r>
+              <w:t>Che</w:t>
+            </w:r>
+            <w:r>
+              <w:t xml:space="preserve">ck if the kettle can be plugged correctly in </w:t>
+            </w:r>
+            <w:r>
+              <w:t>the</w:t>
+            </w:r>
+            <w:r>
+              <w:t xml:space="preserve"> base</w:t>
+            </w:r>
+          </w:p>
+        </w:tc>
+      </w:tr>
+      <w:tr>
+        <w:tc>
+          <w:tcPr>
+            <w:tcW w:w="1329" w:type="dxa"/>
+            <w:vAlign w:val="center"/>
+          </w:tcPr>
+          <w:p>
+            <w:pPr>
+              <w:spacing w:before="60" w:after="60"/>
+            </w:pPr>
+            <w:r>
+              <w:t>Steps</w:t>
+            </w:r>
+          </w:p>
+        </w:tc>
+        <w:tc>
+          <w:tcPr>
+            <w:tcW w:w="9096" w:type="dxa"/>
+            <w:vAlign w:val="center"/>
+          </w:tcPr>
+          <w:p>
+            <w:r>
+              <w:t>Plug in the kettle in the base</w:t>
+            </w:r>
+          </w:p>
+        </w:tc>
+      </w:tr>
+      <w:tr>
+        <w:tc>
+          <w:tcPr>
+            <w:tcW w:w="1329" w:type="dxa"/>
+            <w:vAlign w:val="center"/>
+          </w:tcPr>
+          <w:p>
+            <w:pPr>
+              <w:spacing w:before="60" w:after="60"/>
+            </w:pPr>
+            <w:r>
+              <w:lastRenderedPageBreak/>
+              <w:t>Expected results</w:t>
+            </w:r>
+          </w:p>
+        </w:tc>
+        <w:tc>
+          <w:tcPr>
+            <w:tcW w:w="9096" w:type="dxa"/>
+            <w:vAlign w:val="center"/>
+          </w:tcPr>
+          <w:p>
+            <w:pPr>
+              <w:pStyle w:val="Header"/>
+              <w:contextualSpacing/>
+            </w:pPr>
+            <w:r>
+              <w:t>K</w:t>
+            </w:r>
+            <w:r>
+              <w:t xml:space="preserve">ettle can be plugged correctly in </w:t>
+            </w:r>
+            <w:r>
+              <w:t>the</w:t>
+            </w:r>
+            <w:r>
+              <w:t xml:space="preserve"> base</w:t>
+            </w:r>
+          </w:p>
+        </w:tc>
+      </w:tr>
+    </w:tbl>
+    <w:p/>
+    <w:tbl>
+      <w:tblPr>
+        <w:tblStyle w:val="TableGrid"/>
+        <w:tblW w:w="10425" w:type="dxa"/>
+        <w:tblLook w:val="04A0" w:firstRow="1" w:lastRow="0" w:firstColumn="1" w:lastColumn="0" w:noHBand="0" w:noVBand="1"/>
+      </w:tblPr>
+      <w:tblGrid>
+        <w:gridCol w:w="1329"/>
+        <w:gridCol w:w="9096"/>
+      </w:tblGrid>
+      <w:tr>
+        <w:tc>
+          <w:tcPr>
+            <w:tcW w:w="1329" w:type="dxa"/>
+            <w:shd w:val="clear" w:color="auto" w:fill="D9D9D9" w:themeFill="background1" w:themeFillShade="D9"/>
+            <w:vAlign w:val="center"/>
+          </w:tcPr>
+          <w:p>
+            <w:pPr>
+              <w:spacing w:before="60" w:after="60"/>
+            </w:pPr>
+            <w:r>
+              <w:t>Test case #4</w:t>
+            </w:r>
+          </w:p>
+        </w:tc>
+        <w:tc>
+          <w:tcPr>
+            <w:tcW w:w="9096" w:type="dxa"/>
+            <w:shd w:val="clear" w:color="auto" w:fill="D9D9D9" w:themeFill="background1" w:themeFillShade="D9"/>
+            <w:vAlign w:val="center"/>
+          </w:tcPr>
+          <w:p>
+            <w:pPr>
+              <w:spacing w:before="60" w:after="60"/>
+              <w:rPr>
+                <w:b/>
+              </w:rPr>
+            </w:pPr>
+            <w:r>
+              <w:rPr>
+                <w:b/>
+              </w:rPr>
+              <w:t xml:space="preserve">Check </w:t>
+            </w:r>
+            <w:r>
+              <w:rPr>
+                <w:b/>
+              </w:rPr>
+              <w:t>power consumption</w:t>
+            </w:r>
+            <w:r>
+              <w:rPr>
+                <w:b/>
+              </w:rPr>
+              <w:t xml:space="preserve"> </w:t>
+            </w:r>
+          </w:p>
+        </w:tc>
+      </w:tr>
+      <w:tr>
+        <w:tc>
+          <w:tcPr>
+            <w:tcW w:w="1329" w:type="dxa"/>
+            <w:vAlign w:val="center"/>
+          </w:tcPr>
+          <w:p>
+            <w:pPr>
+              <w:spacing w:before="60" w:after="60"/>
+            </w:pPr>
+            <w:r>
+              <w:t>Description</w:t>
+            </w:r>
+          </w:p>
+        </w:tc>
+        <w:tc>
+          <w:tcPr>
+            <w:tcW w:w="9096" w:type="dxa"/>
+            <w:vAlign w:val="center"/>
+          </w:tcPr>
+          <w:p>
+            <w:pPr>
+              <w:spacing w:before="60" w:after="60"/>
+              <w:rPr>
+                <w:b/>
+                <w:bCs/>
+              </w:rPr>
+            </w:pPr>
+            <w:r>
+              <w:t>Check if the power consumption is ~ 1500W</w:t>
+            </w:r>
+          </w:p>
+        </w:tc>
+      </w:tr>
+      <w:tr>
+        <w:tc>
+          <w:tcPr>
+            <w:tcW w:w="1329" w:type="dxa"/>
+            <w:vAlign w:val="center"/>
+          </w:tcPr>
+          <w:p>
+            <w:pPr>
+              <w:spacing w:before="60" w:after="60"/>
+            </w:pPr>
+            <w:r>
+              <w:t>Steps</w:t>
+            </w:r>
+          </w:p>
+        </w:tc>
+        <w:tc>
+          <w:tcPr>
+            <w:tcW w:w="9096" w:type="dxa"/>
+            <w:vAlign w:val="center"/>
+          </w:tcPr>
+          <w:p>
+            <w:r>
+              <w:t xml:space="preserve">Use </w:t>
+            </w:r>
+            <w:r>
+              <w:rPr>
+                <w:b/>
+              </w:rPr>
+              <w:t>Shelly Plug</w:t>
+            </w:r>
+            <w:r>
+              <w:rPr>
+                <w:b/>
+              </w:rPr>
+              <w:t xml:space="preserve"> </w:t>
+            </w:r>
+            <w:r>
+              <w:t>(or</w:t>
+            </w:r>
+            <w:r>
+              <w:rPr>
+                <w:b/>
+              </w:rPr>
+              <w:t xml:space="preserve"> </w:t>
+            </w:r>
+            <w:r>
+              <w:t>reliable) to measure the power consumption.</w:t>
+            </w:r>
+          </w:p>
+          <w:p>
+            <w:pPr>
+              <w:pStyle w:val="ListParagraph"/>
+              <w:numPr>
+                <w:ilvl w:val="0"/>
+                <w:numId w:val="28"/>
+              </w:numPr>
+            </w:pPr>
+            <w:r>
+              <w:rPr>
+                <w:b/>
+              </w:rPr>
+              <w:t>0</w:t>
+            </w:r>
+            <w:r>
+              <w:t xml:space="preserve"> watts when </w:t>
+            </w:r>
+            <w:r>
+              <w:rPr>
+                <w:b/>
+              </w:rPr>
+              <w:t>off</w:t>
+            </w:r>
+          </w:p>
+          <w:p>
+            <w:pPr>
+              <w:pStyle w:val="ListParagraph"/>
+              <w:numPr>
+                <w:ilvl w:val="0"/>
+                <w:numId w:val="28"/>
+              </w:numPr>
+            </w:pPr>
+            <w:r>
+              <w:rPr>
+                <w:b/>
+              </w:rPr>
+              <w:t xml:space="preserve">1400-1600 </w:t>
+            </w:r>
+            <w:r>
+              <w:t>w</w:t>
+            </w:r>
+            <w:r>
+              <w:t xml:space="preserve">atts when </w:t>
+            </w:r>
+            <w:r>
+              <w:rPr>
+                <w:b/>
+              </w:rPr>
+              <w:t>on</w:t>
+            </w:r>
+            <w:r>
+              <w:rPr>
+                <w:b/>
+              </w:rPr>
+              <w:t>.</w:t>
+            </w:r>
+          </w:p>
+        </w:tc>
+      </w:tr>
+      <w:tr>
+        <w:tc>
+          <w:tcPr>
+            <w:tcW w:w="1329" w:type="dxa"/>
+            <w:vAlign w:val="center"/>
+          </w:tcPr>
+          <w:p>
+            <w:pPr>
+              <w:spacing w:before="60" w:after="60"/>
+            </w:pPr>
+            <w:r>
+              <w:t>Expected results</w:t>
+            </w:r>
+          </w:p>
+        </w:tc>
+        <w:tc>
+          <w:tcPr>
+            <w:tcW w:w="9096" w:type="dxa"/>
+            <w:vAlign w:val="center"/>
+          </w:tcPr>
+          <w:p>
+            <w:pPr>
+              <w:pStyle w:val="Header"/>
+              <w:contextualSpacing/>
+            </w:pPr>
+            <w:r>
+              <w:t>The power consumption must be around</w:t>
+            </w:r>
+            <w:r>
+              <w:t xml:space="preserve"> 1500W</w:t>
+            </w:r>
+            <w:r>
+              <w:t>.</w:t>
+            </w:r>
+          </w:p>
+        </w:tc>
+      </w:tr>
+    </w:tbl>
+    <w:p/>
+    <w:tbl>
+      <w:tblPr>
+        <w:tblStyle w:val="TableGrid"/>
+        <w:tblW w:w="10425" w:type="dxa"/>
+        <w:tblLook w:val="04A0" w:firstRow="1" w:lastRow="0" w:firstColumn="1" w:lastColumn="0" w:noHBand="0" w:noVBand="1"/>
+      </w:tblPr>
+      <w:tblGrid>
+        <w:gridCol w:w="1329"/>
+        <w:gridCol w:w="9096"/>
+      </w:tblGrid>
+      <w:tr>
+        <w:tc>
+          <w:tcPr>
+            <w:tcW w:w="1329" w:type="dxa"/>
+            <w:shd w:val="clear" w:color="auto" w:fill="D9D9D9" w:themeFill="background1" w:themeFillShade="D9"/>
+            <w:vAlign w:val="center"/>
+          </w:tcPr>
+          <w:p>
+            <w:pPr>
+              <w:spacing w:before="60" w:after="60"/>
+            </w:pPr>
+            <w:r>
+              <w:t>Test case #5</w:t>
+            </w:r>
+          </w:p>
+        </w:tc>
+        <w:tc>
+          <w:tcPr>
+            <w:tcW w:w="9096" w:type="dxa"/>
+            <w:shd w:val="clear" w:color="auto" w:fill="D9D9D9" w:themeFill="background1" w:themeFillShade="D9"/>
+            <w:vAlign w:val="center"/>
+          </w:tcPr>
+          <w:p>
+            <w:pPr>
+              <w:spacing w:before="60" w:after="60"/>
+              <w:rPr>
+                <w:b/>
+                <w:lang w:val="bg-BG"/>
+              </w:rPr>
+            </w:pPr>
+            <w:r>
+              <w:rPr>
+                <w:b/>
+              </w:rPr>
+              <w:t xml:space="preserve">Check </w:t>
+            </w:r>
+            <w:r>
+              <w:rPr>
+                <w:b/>
+              </w:rPr>
+              <w:t>for water leaks (</w:t>
+            </w:r>
+            <w:r>
+              <w:rPr>
+                <w:b/>
+                <w:lang w:val="bg-BG"/>
+              </w:rPr>
+              <w:t>течове)</w:t>
+            </w:r>
+          </w:p>
+        </w:tc>
+      </w:tr>
+      <w:tr>
+        <w:tc>
+          <w:tcPr>
+            <w:tcW w:w="1329" w:type="dxa"/>
+            <w:vAlign w:val="center"/>
+          </w:tcPr>
+          <w:p>
+            <w:pPr>
+              <w:spacing w:before="60" w:after="60"/>
+            </w:pPr>
+            <w:r>
+              <w:t>Description</w:t>
+            </w:r>
+          </w:p>
+        </w:tc>
+        <w:tc>
+          <w:tcPr>
+            <w:tcW w:w="9096" w:type="dxa"/>
+            <w:vAlign w:val="center"/>
+          </w:tcPr>
+          <w:p>
+            <w:pPr>
+              <w:spacing w:before="60" w:after="60"/>
+              <w:rPr>
+                <w:b/>
+                <w:bCs/>
+              </w:rPr>
+            </w:pPr>
+            <w:r>
+              <w:t xml:space="preserve">Check </w:t>
+            </w:r>
+            <w:r>
+              <w:t>the kettle for water leaks</w:t>
+            </w:r>
+          </w:p>
+        </w:tc>
+      </w:tr>
+      <w:tr>
+        <w:tc>
+          <w:tcPr>
+            <w:tcW w:w="1329" w:type="dxa"/>
+            <w:vAlign w:val="center"/>
+          </w:tcPr>
+          <w:p>
+            <w:pPr>
+              <w:spacing w:before="60" w:after="60"/>
+            </w:pPr>
+            <w:r>
+              <w:t>Steps</w:t>
+            </w:r>
+          </w:p>
+        </w:tc>
+        <w:tc>
+          <w:tcPr>
+            <w:tcW w:w="9096" w:type="dxa"/>
+            <w:vAlign w:val="center"/>
+          </w:tcPr>
+          <w:p>
+            <w:pPr>
+              <w:pStyle w:val="ListParagraph"/>
+              <w:numPr>
+                <w:ilvl w:val="0"/>
+                <w:numId w:val="33"/>
+              </w:numPr>
+              <w:spacing w:line="276" w:lineRule="auto"/>
+            </w:pPr>
+            <w:r>
+              <w:t>Fill 1 liter of cold water in the kettle and close the boiler lid.</w:t>
+            </w:r>
+          </w:p>
+          <w:p>
+            <w:pPr>
+              <w:pStyle w:val="ListParagraph"/>
+              <w:numPr>
+                <w:ilvl w:val="0"/>
+                <w:numId w:val="33"/>
+              </w:numPr>
+              <w:spacing w:line="276" w:lineRule="auto"/>
+            </w:pPr>
+            <w:r>
+              <w:t>Plug the power base in the electrical network.</w:t>
+            </w:r>
+          </w:p>
+          <w:p>
+            <w:pPr>
+              <w:pStyle w:val="ListParagraph"/>
+              <w:numPr>
+                <w:ilvl w:val="0"/>
+                <w:numId w:val="33"/>
+              </w:numPr>
+              <w:spacing w:line="276" w:lineRule="auto"/>
+            </w:pPr>
+            <w:r>
+              <w:t>Plug the boiler into the power base.</w:t>
+            </w:r>
+          </w:p>
+          <w:p>
+            <w:pPr>
+              <w:pStyle w:val="ListParagraph"/>
+              <w:numPr>
+                <w:ilvl w:val="0"/>
+                <w:numId w:val="33"/>
+              </w:numPr>
+              <w:spacing w:line="276" w:lineRule="auto"/>
+            </w:pPr>
+            <w:r>
+              <w:t>Switch on the kettle.</w:t>
+            </w:r>
+          </w:p>
+          <w:p>
+            <w:pPr>
+              <w:pStyle w:val="ListParagraph"/>
+              <w:numPr>
+                <w:ilvl w:val="0"/>
+                <w:numId w:val="33"/>
+              </w:numPr>
+            </w:pPr>
+            <w:r>
+              <w:t>Wait until the water gets hot and the kettle automatically switches off (2-3 minutes).</w:t>
+            </w:r>
+          </w:p>
+        </w:tc>
+      </w:tr>
+      <w:tr>
+        <w:tc>
+          <w:tcPr>
+            <w:tcW w:w="1329" w:type="dxa"/>
+            <w:vAlign w:val="center"/>
+          </w:tcPr>
+          <w:p>
+            <w:pPr>
+              <w:spacing w:before="60" w:after="60"/>
+            </w:pPr>
+            <w:r>
+              <w:t>Expected results</w:t>
+            </w:r>
+          </w:p>
+        </w:tc>
+        <w:tc>
+          <w:tcPr>
+            <w:tcW w:w="9096" w:type="dxa"/>
+            <w:vAlign w:val="center"/>
+          </w:tcPr>
+          <w:p>
+            <w:pPr>
+              <w:pStyle w:val="Header"/>
+              <w:contextualSpacing/>
+            </w:pPr>
+            <w:r>
+              <w:t>No water leaks</w:t>
+            </w:r>
+          </w:p>
+        </w:tc>
+      </w:tr>
+    </w:tbl>
+    <w:p/>
     <w:p>
+      <w:pPr>
+        <w:pStyle w:val="Heading3"/>
+        <w:rPr>
+          <w:bCs/>
+        </w:rPr>
+      </w:pPr>
       <w:r>
-        <w:t>…</w:t>
+        <w:t>Test Scenario #4</w:t>
+      </w:r>
+      <w:r>
+        <w:t xml:space="preserve">: </w:t>
+      </w:r>
+      <w:r>
+        <w:rPr>
+          <w:bCs/>
+        </w:rPr>
+        <w:t>Extreme Test</w:t>
+      </w:r>
+      <w:r>
+        <w:rPr>
+          <w:bCs/>
+        </w:rPr>
+        <w:t xml:space="preserve"> / </w:t>
+      </w:r>
+      <w:r>
+        <w:rPr>
+          <w:bCs/>
+        </w:rPr>
+        <w:t>Special</w:t>
+      </w:r>
+      <w:r>
+        <w:rPr>
+          <w:bCs/>
+        </w:rPr>
+        <w:t xml:space="preserve"> test</w:t>
       </w:r>
     </w:p>
     <w:p>
       <w:pPr>
+        <w:rPr>
+          <w:sz w:val="2"/>
+          <w:szCs w:val="2"/>
+        </w:rPr>
+      </w:pPr>
+    </w:p>
+    <w:tbl>
+      <w:tblPr>
+        <w:tblStyle w:val="TableGrid"/>
+        <w:tblW w:w="10425" w:type="dxa"/>
+        <w:tblLook w:val="04A0" w:firstRow="1" w:lastRow="0" w:firstColumn="1" w:lastColumn="0" w:noHBand="0" w:noVBand="1"/>
+      </w:tblPr>
+      <w:tblGrid>
+        <w:gridCol w:w="1329"/>
+        <w:gridCol w:w="9096"/>
+      </w:tblGrid>
+      <w:tr>
+        <w:tc>
+          <w:tcPr>
+            <w:tcW w:w="1329" w:type="dxa"/>
+            <w:shd w:val="clear" w:color="auto" w:fill="D9D9D9" w:themeFill="background1" w:themeFillShade="D9"/>
+            <w:vAlign w:val="center"/>
+          </w:tcPr>
+          <w:p>
+            <w:pPr>
+              <w:spacing w:before="60" w:after="60"/>
+            </w:pPr>
+            <w:r>
+              <w:t>Test case #1</w:t>
+            </w:r>
+          </w:p>
+        </w:tc>
+        <w:tc>
+          <w:tcPr>
+            <w:tcW w:w="9096" w:type="dxa"/>
+            <w:shd w:val="clear" w:color="auto" w:fill="D9D9D9" w:themeFill="background1" w:themeFillShade="D9"/>
+            <w:vAlign w:val="center"/>
+          </w:tcPr>
+          <w:p>
+            <w:pPr>
+              <w:spacing w:before="60" w:after="60"/>
+              <w:rPr>
+                <w:b/>
+              </w:rPr>
+            </w:pPr>
+            <w:r>
+              <w:rPr>
+                <w:b/>
+              </w:rPr>
+              <w:t xml:space="preserve">Boil </w:t>
+            </w:r>
+            <w:r>
+              <w:rPr>
+                <w:b/>
+              </w:rPr>
+              <w:t>ice cubes</w:t>
+            </w:r>
+          </w:p>
+        </w:tc>
+      </w:tr>
+      <w:tr>
+        <w:tc>
+          <w:tcPr>
+            <w:tcW w:w="1329" w:type="dxa"/>
+            <w:vAlign w:val="center"/>
+          </w:tcPr>
+          <w:p>
+            <w:pPr>
+              <w:spacing w:before="60" w:after="60"/>
+            </w:pPr>
+            <w:r>
+              <w:t>Description</w:t>
+            </w:r>
+          </w:p>
+        </w:tc>
+        <w:tc>
+          <w:tcPr>
+            <w:tcW w:w="9096" w:type="dxa"/>
+            <w:vAlign w:val="center"/>
+          </w:tcPr>
+          <w:p>
+            <w:pPr>
+              <w:spacing w:before="60" w:after="60"/>
+              <w:rPr>
+                <w:b/>
+                <w:bCs/>
+              </w:rPr>
+            </w:pPr>
+            <w:r>
+              <w:t>Fill the kettle with ice cubes</w:t>
+            </w:r>
+          </w:p>
+        </w:tc>
+      </w:tr>
+      <w:tr>
+        <w:tc>
+          <w:tcPr>
+            <w:tcW w:w="1329" w:type="dxa"/>
+            <w:vAlign w:val="center"/>
+          </w:tcPr>
+          <w:p>
+            <w:pPr>
+              <w:spacing w:before="60" w:after="60"/>
+            </w:pPr>
+            <w:r>
+              <w:t>Steps</w:t>
+            </w:r>
+          </w:p>
+        </w:tc>
+        <w:tc>
+          <w:tcPr>
+            <w:tcW w:w="9096" w:type="dxa"/>
+            <w:vAlign w:val="center"/>
+          </w:tcPr>
+          <w:p>
+            <w:pPr>
+              <w:pStyle w:val="ListParagraph"/>
+              <w:numPr>
+                <w:ilvl w:val="0"/>
+                <w:numId w:val="35"/>
+              </w:numPr>
+              <w:spacing w:line="276" w:lineRule="auto"/>
+            </w:pPr>
+            <w:r>
+              <w:t xml:space="preserve">Fill 1 liter of </w:t>
+            </w:r>
+            <w:r>
+              <w:t>ice cubes</w:t>
+            </w:r>
+            <w:r>
+              <w:t xml:space="preserve"> in the kettle and close the boiler lid.</w:t>
+            </w:r>
+          </w:p>
+          <w:p>
+            <w:pPr>
+              <w:pStyle w:val="ListParagraph"/>
+              <w:numPr>
+                <w:ilvl w:val="0"/>
+                <w:numId w:val="35"/>
+              </w:numPr>
+              <w:spacing w:line="276" w:lineRule="auto"/>
+            </w:pPr>
+            <w:r>
+              <w:t>Plug the power base in the electrical network.</w:t>
+            </w:r>
+          </w:p>
+          <w:p>
+            <w:pPr>
+              <w:pStyle w:val="ListParagraph"/>
+              <w:numPr>
+                <w:ilvl w:val="0"/>
+                <w:numId w:val="35"/>
+              </w:numPr>
+              <w:spacing w:line="276" w:lineRule="auto"/>
+            </w:pPr>
+            <w:r>
+              <w:t>Plug the boiler into the power base.</w:t>
+            </w:r>
+          </w:p>
+          <w:p>
+            <w:pPr>
+              <w:pStyle w:val="ListParagraph"/>
+              <w:numPr>
+                <w:ilvl w:val="0"/>
+                <w:numId w:val="35"/>
+              </w:numPr>
+              <w:spacing w:line="276" w:lineRule="auto"/>
+            </w:pPr>
+            <w:r>
+              <w:t>Switch on the kettle.</w:t>
+            </w:r>
+          </w:p>
+          <w:p>
+            <w:pPr>
+              <w:pStyle w:val="ListParagraph"/>
+              <w:numPr>
+                <w:ilvl w:val="0"/>
+                <w:numId w:val="35"/>
+              </w:numPr>
+              <w:spacing w:line="276" w:lineRule="auto"/>
+            </w:pPr>
+            <w:r>
+              <w:t>Wait until the water gets hot and the kettle automatically switches off (2-3 minutes).</w:t>
+            </w:r>
+          </w:p>
+        </w:tc>
+      </w:tr>
+      <w:tr>
+        <w:tc>
+          <w:tcPr>
+            <w:tcW w:w="1329" w:type="dxa"/>
+            <w:vAlign w:val="center"/>
+          </w:tcPr>
+          <w:p>
+            <w:pPr>
+              <w:spacing w:before="60" w:after="60"/>
+            </w:pPr>
+            <w:r>
+              <w:t>Expected results</w:t>
+            </w:r>
+          </w:p>
+        </w:tc>
+        <w:tc>
+          <w:tcPr>
+            <w:tcW w:w="9096" w:type="dxa"/>
+            <w:vAlign w:val="center"/>
+          </w:tcPr>
+          <w:p>
+            <w:pPr>
+              <w:spacing w:before="60" w:after="60"/>
+            </w:pPr>
+            <w:r>
+              <w:t>The boiling process should complete in less than 4 minutes.</w:t>
+            </w:r>
+          </w:p>
+          <w:p>
+            <w:pPr>
+              <w:spacing w:before="60" w:after="60"/>
+            </w:pPr>
+            <w:r>
+              <w:t>The water should get hot</w:t>
+            </w:r>
+            <w:r>
+              <w:t xml:space="preserve"> ~</w:t>
+            </w:r>
+            <w:r>
+              <w:rPr>
+                <w:b/>
+              </w:rPr>
+              <w:t xml:space="preserve"> 90…120°C</w:t>
+            </w:r>
+          </w:p>
+          <w:p>
+            <w:pPr>
+              <w:spacing w:before="60" w:after="60"/>
+            </w:pPr>
+            <w:r>
+              <w:t>The kettle should automatically power off when the water gets too hot.</w:t>
+            </w:r>
+          </w:p>
+          <w:p>
+            <w:pPr>
+              <w:pStyle w:val="Header"/>
+              <w:contextualSpacing/>
+            </w:pPr>
+            <w:r>
+              <w:t>The kettle lid should stay closed.</w:t>
+            </w:r>
+          </w:p>
+        </w:tc>
+      </w:tr>
+    </w:tbl>
+    <w:p/>
+    <w:tbl>
+      <w:tblPr>
+        <w:tblStyle w:val="TableGrid"/>
+        <w:tblW w:w="10425" w:type="dxa"/>
+        <w:tblLook w:val="04A0" w:firstRow="1" w:lastRow="0" w:firstColumn="1" w:lastColumn="0" w:noHBand="0" w:noVBand="1"/>
+      </w:tblPr>
+      <w:tblGrid>
+        <w:gridCol w:w="1329"/>
+        <w:gridCol w:w="9096"/>
+      </w:tblGrid>
+      <w:tr>
+        <w:tc>
+          <w:tcPr>
+            <w:tcW w:w="1329" w:type="dxa"/>
+            <w:shd w:val="clear" w:color="auto" w:fill="D9D9D9" w:themeFill="background1" w:themeFillShade="D9"/>
+            <w:vAlign w:val="center"/>
+          </w:tcPr>
+          <w:p>
+            <w:pPr>
+              <w:spacing w:before="60" w:after="60"/>
+            </w:pPr>
+            <w:r>
+              <w:t>Test case #2</w:t>
+            </w:r>
+          </w:p>
+        </w:tc>
+        <w:tc>
+          <w:tcPr>
+            <w:tcW w:w="9096" w:type="dxa"/>
+            <w:shd w:val="clear" w:color="auto" w:fill="D9D9D9" w:themeFill="background1" w:themeFillShade="D9"/>
+            <w:vAlign w:val="center"/>
+          </w:tcPr>
+          <w:p>
+            <w:pPr>
+              <w:spacing w:before="60" w:after="60"/>
+              <w:rPr>
+                <w:b/>
+              </w:rPr>
+            </w:pPr>
+            <w:r>
+              <w:rPr>
+                <w:b/>
+              </w:rPr>
+              <w:t>Power off (with the button) during boiling</w:t>
+            </w:r>
+          </w:p>
+        </w:tc>
+      </w:tr>
+      <w:tr>
+        <w:tc>
+          <w:tcPr>
+            <w:tcW w:w="1329" w:type="dxa"/>
+            <w:vAlign w:val="center"/>
+          </w:tcPr>
+          <w:p>
+            <w:pPr>
+              <w:spacing w:before="60" w:after="60"/>
+            </w:pPr>
+            <w:r>
+              <w:t>Description</w:t>
+            </w:r>
+          </w:p>
+        </w:tc>
+        <w:tc>
+          <w:tcPr>
+            <w:tcW w:w="9096" w:type="dxa"/>
+            <w:vAlign w:val="center"/>
+          </w:tcPr>
+          <w:p>
+            <w:pPr>
+              <w:spacing w:before="60" w:after="60"/>
+              <w:rPr>
+                <w:b/>
+                <w:bCs/>
+              </w:rPr>
+            </w:pPr>
+            <w:r>
+              <w:t>Turn off the machine with the button during boiling</w:t>
+            </w:r>
+          </w:p>
+        </w:tc>
+      </w:tr>
+      <w:tr>
+        <w:tc>
+          <w:tcPr>
+            <w:tcW w:w="1329" w:type="dxa"/>
+            <w:vAlign w:val="center"/>
+          </w:tcPr>
+          <w:p>
+            <w:pPr>
+              <w:spacing w:before="60" w:after="60"/>
+            </w:pPr>
+            <w:r>
+              <w:t>Steps</w:t>
+            </w:r>
+          </w:p>
+        </w:tc>
+        <w:tc>
+          <w:tcPr>
+            <w:tcW w:w="9096" w:type="dxa"/>
+            <w:vAlign w:val="center"/>
+          </w:tcPr>
+          <w:p>
+            <w:pPr>
+              <w:pStyle w:val="ListParagraph"/>
+              <w:numPr>
+                <w:ilvl w:val="0"/>
+                <w:numId w:val="14"/>
+              </w:numPr>
+              <w:spacing w:line="276" w:lineRule="auto"/>
+            </w:pPr>
+            <w:r>
+              <w:t xml:space="preserve">Fill 1 liter of </w:t>
+            </w:r>
+            <w:r>
+              <w:t>cold water</w:t>
+            </w:r>
+            <w:r>
+              <w:t xml:space="preserve"> in the kettle and close the boiler lid.</w:t>
+            </w:r>
+          </w:p>
+          <w:p>
+            <w:pPr>
+              <w:pStyle w:val="ListParagraph"/>
+              <w:numPr>
+                <w:ilvl w:val="0"/>
+                <w:numId w:val="14"/>
+              </w:numPr>
+              <w:spacing w:line="276" w:lineRule="auto"/>
+            </w:pPr>
+            <w:r>
+              <w:t>Plug the power base in the electrical network.</w:t>
+            </w:r>
+          </w:p>
+          <w:p>
+            <w:pPr>
+              <w:pStyle w:val="ListParagraph"/>
+              <w:numPr>
+                <w:ilvl w:val="0"/>
+                <w:numId w:val="14"/>
+              </w:numPr>
+              <w:spacing w:line="276" w:lineRule="auto"/>
+            </w:pPr>
+            <w:r>
+              <w:lastRenderedPageBreak/>
+              <w:t>Plug the boiler into the power base.</w:t>
+            </w:r>
+          </w:p>
+          <w:p>
+            <w:pPr>
+              <w:pStyle w:val="ListParagraph"/>
+              <w:numPr>
+                <w:ilvl w:val="0"/>
+                <w:numId w:val="14"/>
+              </w:numPr>
+              <w:spacing w:line="276" w:lineRule="auto"/>
+            </w:pPr>
+            <w:r>
+              <w:t>Switch on the kettle.</w:t>
+            </w:r>
+          </w:p>
+          <w:p>
+            <w:pPr>
+              <w:pStyle w:val="ListParagraph"/>
+              <w:numPr>
+                <w:ilvl w:val="0"/>
+                <w:numId w:val="14"/>
+              </w:numPr>
+            </w:pPr>
+            <w:r>
+              <w:t>Wait between 1 and 3 minutes and power off the machine with the button</w:t>
+            </w:r>
+          </w:p>
+        </w:tc>
+      </w:tr>
+      <w:tr>
+        <w:tc>
+          <w:tcPr>
+            <w:tcW w:w="1329" w:type="dxa"/>
+            <w:vAlign w:val="center"/>
+          </w:tcPr>
+          <w:p>
+            <w:pPr>
+              <w:spacing w:before="60" w:after="60"/>
+            </w:pPr>
+            <w:r>
+              <w:lastRenderedPageBreak/>
+              <w:t>Expected results</w:t>
+            </w:r>
+          </w:p>
+        </w:tc>
+        <w:tc>
+          <w:tcPr>
+            <w:tcW w:w="9096" w:type="dxa"/>
+            <w:vAlign w:val="center"/>
+          </w:tcPr>
+          <w:p>
+            <w:pPr>
+              <w:spacing w:before="60" w:after="60"/>
+            </w:pPr>
+            <w:r>
+              <w:t>The boiling process should</w:t>
+            </w:r>
+            <w:r>
+              <w:t xml:space="preserve"> not be</w:t>
+            </w:r>
+            <w:r>
+              <w:t xml:space="preserve"> complete</w:t>
+            </w:r>
+            <w:r>
+              <w:t>d</w:t>
+            </w:r>
+          </w:p>
+          <w:p>
+            <w:pPr>
+              <w:spacing w:before="60" w:after="60"/>
+            </w:pPr>
+            <w:r>
+              <w:t>The water should be warm, but not hot</w:t>
+            </w:r>
+          </w:p>
+          <w:p>
+            <w:pPr>
+              <w:pStyle w:val="Header"/>
+              <w:contextualSpacing/>
+            </w:pPr>
+            <w:r>
+              <w:t>The kettle lid should stay closed.</w:t>
+            </w:r>
+          </w:p>
+        </w:tc>
+      </w:tr>
+    </w:tbl>
+    <w:p/>
+    <w:tbl>
+      <w:tblPr>
+        <w:tblStyle w:val="TableGrid"/>
+        <w:tblW w:w="10425" w:type="dxa"/>
+        <w:tblLook w:val="04A0" w:firstRow="1" w:lastRow="0" w:firstColumn="1" w:lastColumn="0" w:noHBand="0" w:noVBand="1"/>
+      </w:tblPr>
+      <w:tblGrid>
+        <w:gridCol w:w="1329"/>
+        <w:gridCol w:w="9096"/>
+      </w:tblGrid>
+      <w:tr>
+        <w:tc>
+          <w:tcPr>
+            <w:tcW w:w="1329" w:type="dxa"/>
+            <w:shd w:val="clear" w:color="auto" w:fill="D9D9D9" w:themeFill="background1" w:themeFillShade="D9"/>
+            <w:vAlign w:val="center"/>
+          </w:tcPr>
+          <w:p>
+            <w:pPr>
+              <w:spacing w:before="60" w:after="60"/>
+            </w:pPr>
+            <w:r>
+              <w:t>Test case #3</w:t>
+            </w:r>
+          </w:p>
+        </w:tc>
+        <w:tc>
+          <w:tcPr>
+            <w:tcW w:w="9096" w:type="dxa"/>
+            <w:shd w:val="clear" w:color="auto" w:fill="D9D9D9" w:themeFill="background1" w:themeFillShade="D9"/>
+            <w:vAlign w:val="center"/>
+          </w:tcPr>
+          <w:p>
+            <w:pPr>
+              <w:spacing w:before="60" w:after="60"/>
+              <w:rPr>
+                <w:b/>
+              </w:rPr>
+            </w:pPr>
+            <w:r>
+              <w:rPr>
+                <w:b/>
+              </w:rPr>
+              <w:t>Power off (from the power plug) during boiling</w:t>
+            </w:r>
+          </w:p>
+        </w:tc>
+      </w:tr>
+      <w:tr>
+        <w:tc>
+          <w:tcPr>
+            <w:tcW w:w="1329" w:type="dxa"/>
+            <w:vAlign w:val="center"/>
+          </w:tcPr>
+          <w:p>
+            <w:pPr>
+              <w:spacing w:before="60" w:after="60"/>
+            </w:pPr>
+            <w:r>
+              <w:t>Description</w:t>
+            </w:r>
+          </w:p>
+        </w:tc>
+        <w:tc>
+          <w:tcPr>
+            <w:tcW w:w="9096" w:type="dxa"/>
+            <w:vAlign w:val="center"/>
+          </w:tcPr>
+          <w:p>
+            <w:pPr>
+              <w:spacing w:before="60" w:after="60"/>
+              <w:rPr>
+                <w:b/>
+                <w:bCs/>
+              </w:rPr>
+            </w:pPr>
+            <w:r>
+              <w:t xml:space="preserve">Turn off the machine </w:t>
+            </w:r>
+            <w:r>
+              <w:t>from the power plug</w:t>
+            </w:r>
+            <w:r>
+              <w:t xml:space="preserve"> during boiling</w:t>
+            </w:r>
+          </w:p>
+        </w:tc>
+      </w:tr>
+      <w:tr>
+        <w:tc>
+          <w:tcPr>
+            <w:tcW w:w="1329" w:type="dxa"/>
+            <w:vAlign w:val="center"/>
+          </w:tcPr>
+          <w:p>
+            <w:pPr>
+              <w:spacing w:before="60" w:after="60"/>
+            </w:pPr>
+            <w:r>
+              <w:t>Steps</w:t>
+            </w:r>
+          </w:p>
+        </w:tc>
+        <w:tc>
+          <w:tcPr>
+            <w:tcW w:w="9096" w:type="dxa"/>
+            <w:vAlign w:val="center"/>
+          </w:tcPr>
+          <w:p>
+            <w:pPr>
+              <w:pStyle w:val="ListParagraph"/>
+              <w:numPr>
+                <w:ilvl w:val="0"/>
+                <w:numId w:val="36"/>
+              </w:numPr>
+              <w:spacing w:line="276" w:lineRule="auto"/>
+            </w:pPr>
+            <w:r>
+              <w:t xml:space="preserve">Fill 1 liter of </w:t>
+            </w:r>
+            <w:r>
+              <w:t>cold water</w:t>
+            </w:r>
+            <w:r>
+              <w:t xml:space="preserve"> in the kettle and close the boiler lid.</w:t>
+            </w:r>
+          </w:p>
+          <w:p>
+            <w:pPr>
+              <w:pStyle w:val="ListParagraph"/>
+              <w:numPr>
+                <w:ilvl w:val="0"/>
+                <w:numId w:val="36"/>
+              </w:numPr>
+              <w:spacing w:line="276" w:lineRule="auto"/>
+            </w:pPr>
+            <w:r>
+              <w:t>Plug the power base in the electrical network.</w:t>
+            </w:r>
+          </w:p>
+          <w:p>
+            <w:pPr>
+              <w:pStyle w:val="ListParagraph"/>
+              <w:numPr>
+                <w:ilvl w:val="0"/>
+                <w:numId w:val="36"/>
+              </w:numPr>
+              <w:spacing w:line="276" w:lineRule="auto"/>
+            </w:pPr>
+            <w:r>
+              <w:t>Plug the boiler into the power base.</w:t>
+            </w:r>
+          </w:p>
+          <w:p>
+            <w:pPr>
+              <w:pStyle w:val="ListParagraph"/>
+              <w:numPr>
+                <w:ilvl w:val="0"/>
+                <w:numId w:val="36"/>
+              </w:numPr>
+              <w:spacing w:line="276" w:lineRule="auto"/>
+            </w:pPr>
+            <w:r>
+              <w:t>Switch on the kettle.</w:t>
+            </w:r>
+          </w:p>
+          <w:p>
+            <w:pPr>
+              <w:pStyle w:val="ListParagraph"/>
+              <w:numPr>
+                <w:ilvl w:val="0"/>
+                <w:numId w:val="36"/>
+              </w:numPr>
+              <w:spacing w:line="276" w:lineRule="auto"/>
+            </w:pPr>
+            <w:r>
+              <w:t xml:space="preserve">Wait between 1 and 3 minutes and power off the machine </w:t>
+            </w:r>
+            <w:r>
+              <w:t>from the power plug</w:t>
+            </w:r>
+          </w:p>
+        </w:tc>
+      </w:tr>
+      <w:tr>
+        <w:tc>
+          <w:tcPr>
+            <w:tcW w:w="1329" w:type="dxa"/>
+            <w:vAlign w:val="center"/>
+          </w:tcPr>
+          <w:p>
+            <w:pPr>
+              <w:spacing w:before="60" w:after="60"/>
+            </w:pPr>
+            <w:r>
+              <w:t>Expected results</w:t>
+            </w:r>
+          </w:p>
+        </w:tc>
+        <w:tc>
+          <w:tcPr>
+            <w:tcW w:w="9096" w:type="dxa"/>
+            <w:vAlign w:val="center"/>
+          </w:tcPr>
+          <w:p>
+            <w:pPr>
+              <w:spacing w:before="60" w:after="60"/>
+            </w:pPr>
+            <w:r>
+              <w:t>The boiling process should not be completed</w:t>
+            </w:r>
+          </w:p>
+          <w:p>
+            <w:pPr>
+              <w:spacing w:before="60" w:after="60"/>
+            </w:pPr>
+            <w:r>
+              <w:t>The water should be warm, but not hot</w:t>
+            </w:r>
+          </w:p>
+          <w:p>
+            <w:pPr>
+              <w:pStyle w:val="Header"/>
+              <w:contextualSpacing/>
+            </w:pPr>
+            <w:r>
+              <w:t>The kettle lid should stay closed</w:t>
+            </w:r>
+          </w:p>
+        </w:tc>
+      </w:tr>
+    </w:tbl>
+    <w:p/>
+    <w:p>
+      <w:pPr>
+        <w:rPr>
+          <w:sz w:val="2"/>
+          <w:szCs w:val="2"/>
+        </w:rPr>
+      </w:pPr>
+    </w:p>
+    <w:tbl>
+      <w:tblPr>
+        <w:tblStyle w:val="TableGrid"/>
+        <w:tblW w:w="10425" w:type="dxa"/>
+        <w:tblLook w:val="04A0" w:firstRow="1" w:lastRow="0" w:firstColumn="1" w:lastColumn="0" w:noHBand="0" w:noVBand="1"/>
+      </w:tblPr>
+      <w:tblGrid>
+        <w:gridCol w:w="1329"/>
+        <w:gridCol w:w="9096"/>
+      </w:tblGrid>
+      <w:tr>
+        <w:tc>
+          <w:tcPr>
+            <w:tcW w:w="1329" w:type="dxa"/>
+            <w:shd w:val="clear" w:color="auto" w:fill="D9D9D9" w:themeFill="background1" w:themeFillShade="D9"/>
+            <w:vAlign w:val="center"/>
+          </w:tcPr>
+          <w:p>
+            <w:pPr>
+              <w:spacing w:before="60" w:after="60"/>
+            </w:pPr>
+            <w:r>
+              <w:t>Test case #4</w:t>
+            </w:r>
+          </w:p>
+        </w:tc>
+        <w:tc>
+          <w:tcPr>
+            <w:tcW w:w="9096" w:type="dxa"/>
+            <w:shd w:val="clear" w:color="auto" w:fill="D9D9D9" w:themeFill="background1" w:themeFillShade="D9"/>
+            <w:vAlign w:val="center"/>
+          </w:tcPr>
+          <w:p>
+            <w:pPr>
+              <w:spacing w:before="60" w:after="60"/>
+              <w:rPr>
+                <w:b/>
+              </w:rPr>
+            </w:pPr>
+            <w:r>
+              <w:rPr>
+                <w:b/>
+              </w:rPr>
+              <w:t>low outside temperature</w:t>
+            </w:r>
+          </w:p>
+        </w:tc>
+      </w:tr>
+      <w:tr>
+        <w:tc>
+          <w:tcPr>
+            <w:tcW w:w="1329" w:type="dxa"/>
+            <w:vAlign w:val="center"/>
+          </w:tcPr>
+          <w:p>
+            <w:pPr>
+              <w:spacing w:before="60" w:after="60"/>
+            </w:pPr>
+            <w:r>
+              <w:t>Description</w:t>
+            </w:r>
+          </w:p>
+        </w:tc>
+        <w:tc>
+          <w:tcPr>
+            <w:tcW w:w="9096" w:type="dxa"/>
+            <w:vAlign w:val="center"/>
+          </w:tcPr>
+          <w:p>
+            <w:pPr>
+              <w:spacing w:before="60" w:after="60"/>
+              <w:rPr>
+                <w:b/>
+                <w:bCs/>
+              </w:rPr>
+            </w:pPr>
+            <w:r>
+              <w:t xml:space="preserve">Check if the machine is working correctly </w:t>
+            </w:r>
+            <w:r>
+              <w:t>at low temperatures</w:t>
+            </w:r>
+            <w:r>
+              <w:rPr>
+                <w:lang w:val="bg-BG"/>
+              </w:rPr>
+              <w:t xml:space="preserve"> </w:t>
+            </w:r>
+            <w:r>
+              <w:t>outside</w:t>
+            </w:r>
+          </w:p>
+        </w:tc>
+      </w:tr>
+      <w:tr>
+        <w:tc>
+          <w:tcPr>
+            <w:tcW w:w="1329" w:type="dxa"/>
+            <w:vAlign w:val="center"/>
+          </w:tcPr>
+          <w:p>
+            <w:pPr>
+              <w:spacing w:before="60" w:after="60"/>
+            </w:pPr>
+            <w:r>
+              <w:t>Steps</w:t>
+            </w:r>
+          </w:p>
+        </w:tc>
+        <w:tc>
+          <w:tcPr>
+            <w:tcW w:w="9096" w:type="dxa"/>
+            <w:vAlign w:val="center"/>
+          </w:tcPr>
+          <w:p>
+            <w:pPr>
+              <w:pStyle w:val="ListParagraph"/>
+              <w:numPr>
+                <w:ilvl w:val="0"/>
+                <w:numId w:val="37"/>
+              </w:numPr>
+              <w:spacing w:line="276" w:lineRule="auto"/>
+            </w:pPr>
+            <w:r>
+              <w:t>Fill 1 liter of cold water in the kettle and close the boiler lid.</w:t>
+            </w:r>
+          </w:p>
+          <w:p>
+            <w:pPr>
+              <w:pStyle w:val="ListParagraph"/>
+              <w:numPr>
+                <w:ilvl w:val="0"/>
+                <w:numId w:val="37"/>
+              </w:numPr>
+              <w:spacing w:line="276" w:lineRule="auto"/>
+            </w:pPr>
+            <w:r>
+              <w:t>Plug the power base in the electrical network.</w:t>
+            </w:r>
+          </w:p>
+          <w:p>
+            <w:pPr>
+              <w:pStyle w:val="ListParagraph"/>
+              <w:numPr>
+                <w:ilvl w:val="0"/>
+                <w:numId w:val="37"/>
+              </w:numPr>
+              <w:spacing w:line="276" w:lineRule="auto"/>
+            </w:pPr>
+            <w:r>
+              <w:t>Plug the boiler into the power base.</w:t>
+            </w:r>
+          </w:p>
+          <w:p>
+            <w:pPr>
+              <w:pStyle w:val="ListParagraph"/>
+              <w:numPr>
+                <w:ilvl w:val="0"/>
+                <w:numId w:val="37"/>
+              </w:numPr>
+              <w:spacing w:line="276" w:lineRule="auto"/>
+            </w:pPr>
+            <w:r>
+              <w:t>Switch on the kettle.</w:t>
+            </w:r>
+          </w:p>
+          <w:p>
+            <w:pPr>
+              <w:pStyle w:val="ListParagraph"/>
+              <w:numPr>
+                <w:ilvl w:val="0"/>
+                <w:numId w:val="37"/>
+              </w:numPr>
+              <w:spacing w:line="276" w:lineRule="auto"/>
+            </w:pPr>
+            <w:r>
+              <w:t>Wait until the water gets hot and the kettle automatically switches off (2-3 minutes).</w:t>
+            </w:r>
+          </w:p>
+        </w:tc>
+      </w:tr>
+      <w:tr>
+        <w:trPr>
+          <w:trHeight w:val="476"/>
+        </w:trPr>
+        <w:tc>
+          <w:tcPr>
+            <w:tcW w:w="1329" w:type="dxa"/>
+            <w:vAlign w:val="center"/>
+          </w:tcPr>
+          <w:p>
+            <w:pPr>
+              <w:spacing w:before="60" w:after="60"/>
+            </w:pPr>
+            <w:r>
+              <w:t>Expected results</w:t>
+            </w:r>
+          </w:p>
+        </w:tc>
+        <w:tc>
+          <w:tcPr>
+            <w:tcW w:w="9096" w:type="dxa"/>
+            <w:vAlign w:val="center"/>
+          </w:tcPr>
+          <w:p>
+            <w:pPr>
+              <w:spacing w:before="60" w:after="60"/>
+            </w:pPr>
+            <w:r>
+              <w:t>The boiling process should complete in less than 4 minutes.</w:t>
+            </w:r>
+          </w:p>
+          <w:p>
+            <w:pPr>
+              <w:spacing w:before="60" w:after="60"/>
+            </w:pPr>
+            <w:r>
+              <w:t xml:space="preserve">The water should get hot. </w:t>
+            </w:r>
+          </w:p>
+          <w:p>
+            <w:pPr>
+              <w:spacing w:before="60" w:after="60"/>
+            </w:pPr>
+            <w:r>
+              <w:t>The kettle should automatically power off when the water gets too hot.</w:t>
+            </w:r>
+          </w:p>
+          <w:p>
+            <w:pPr>
+              <w:pStyle w:val="Header"/>
+              <w:contextualSpacing/>
+            </w:pPr>
+            <w:r>
+              <w:t>The kettle lid should stay closed.</w:t>
+            </w:r>
+          </w:p>
+        </w:tc>
+      </w:tr>
+    </w:tbl>
+    <w:p/>
+    <w:tbl>
+      <w:tblPr>
+        <w:tblStyle w:val="TableGrid"/>
+        <w:tblW w:w="10425" w:type="dxa"/>
+        <w:tblLook w:val="04A0" w:firstRow="1" w:lastRow="0" w:firstColumn="1" w:lastColumn="0" w:noHBand="0" w:noVBand="1"/>
+      </w:tblPr>
+      <w:tblGrid>
+        <w:gridCol w:w="1329"/>
+        <w:gridCol w:w="9096"/>
+      </w:tblGrid>
+      <w:tr>
+        <w:tc>
+          <w:tcPr>
+            <w:tcW w:w="1329" w:type="dxa"/>
+            <w:shd w:val="clear" w:color="auto" w:fill="D9D9D9" w:themeFill="background1" w:themeFillShade="D9"/>
+            <w:vAlign w:val="center"/>
+          </w:tcPr>
+          <w:p>
+            <w:pPr>
+              <w:spacing w:before="60" w:after="60"/>
+            </w:pPr>
+            <w:r>
+              <w:t>Test case #5</w:t>
+            </w:r>
+          </w:p>
+        </w:tc>
+        <w:tc>
+          <w:tcPr>
+            <w:tcW w:w="9096" w:type="dxa"/>
+            <w:shd w:val="clear" w:color="auto" w:fill="D9D9D9" w:themeFill="background1" w:themeFillShade="D9"/>
+            <w:vAlign w:val="center"/>
+          </w:tcPr>
+          <w:p>
+            <w:pPr>
+              <w:spacing w:before="60" w:after="60"/>
+              <w:rPr>
+                <w:b/>
+              </w:rPr>
+            </w:pPr>
+            <w:r>
+              <w:rPr>
+                <w:b/>
+              </w:rPr>
+              <w:t>Boil tea/milk instead water</w:t>
+            </w:r>
+            <w:r>
+              <w:rPr>
+                <w:b/>
+              </w:rPr>
+              <w:t xml:space="preserve"> after boiling</w:t>
+            </w:r>
+          </w:p>
+        </w:tc>
+      </w:tr>
+      <w:tr>
+        <w:tc>
+          <w:tcPr>
+            <w:tcW w:w="1329" w:type="dxa"/>
+            <w:vAlign w:val="center"/>
+          </w:tcPr>
+          <w:p>
+            <w:pPr>
+              <w:spacing w:before="60" w:after="60"/>
+            </w:pPr>
+            <w:r>
+              <w:t>Description</w:t>
+            </w:r>
+          </w:p>
+        </w:tc>
+        <w:tc>
+          <w:tcPr>
+            <w:tcW w:w="9096" w:type="dxa"/>
+            <w:vAlign w:val="center"/>
+          </w:tcPr>
+          <w:p>
+            <w:pPr>
+              <w:spacing w:before="60" w:after="60"/>
+              <w:rPr>
+                <w:b/>
+                <w:bCs/>
+              </w:rPr>
+            </w:pPr>
+            <w:r>
+              <w:t>Check if the machine is working correctly</w:t>
+            </w:r>
+            <w:r>
+              <w:t xml:space="preserve"> with other </w:t>
+            </w:r>
+            <w:r>
+              <w:t>liquids</w:t>
+            </w:r>
+          </w:p>
+        </w:tc>
+      </w:tr>
+      <w:tr>
+        <w:tc>
+          <w:tcPr>
+            <w:tcW w:w="1329" w:type="dxa"/>
+            <w:vAlign w:val="center"/>
+          </w:tcPr>
+          <w:p>
+            <w:pPr>
+              <w:spacing w:before="60" w:after="60"/>
+            </w:pPr>
+            <w:r>
+              <w:t>Steps</w:t>
+            </w:r>
+          </w:p>
+        </w:tc>
+        <w:tc>
+          <w:tcPr>
+            <w:tcW w:w="9096" w:type="dxa"/>
+            <w:vAlign w:val="center"/>
+          </w:tcPr>
+          <w:p>
+            <w:pPr>
+              <w:pStyle w:val="ListParagraph"/>
+              <w:numPr>
+                <w:ilvl w:val="0"/>
+                <w:numId w:val="38"/>
+              </w:numPr>
+              <w:spacing w:line="276" w:lineRule="auto"/>
+            </w:pPr>
+            <w:r>
+              <w:t xml:space="preserve">Fill 1 liter of </w:t>
+            </w:r>
+            <w:r>
+              <w:t xml:space="preserve">tea/milk </w:t>
+            </w:r>
+            <w:r>
+              <w:t>in the kettle and close the boiler lid.</w:t>
+            </w:r>
+          </w:p>
+          <w:p>
+            <w:pPr>
+              <w:pStyle w:val="ListParagraph"/>
+              <w:numPr>
+                <w:ilvl w:val="0"/>
+                <w:numId w:val="38"/>
+              </w:numPr>
+              <w:spacing w:line="276" w:lineRule="auto"/>
+            </w:pPr>
+            <w:r>
+              <w:t>Plug the power base in the electrical network.</w:t>
+            </w:r>
+          </w:p>
+          <w:p>
+            <w:pPr>
+              <w:pStyle w:val="ListParagraph"/>
+              <w:numPr>
+                <w:ilvl w:val="0"/>
+                <w:numId w:val="38"/>
+              </w:numPr>
+              <w:spacing w:line="276" w:lineRule="auto"/>
+            </w:pPr>
+            <w:r>
+              <w:t>Plug the boiler into the power base.</w:t>
+            </w:r>
+          </w:p>
+          <w:p>
+            <w:pPr>
+              <w:pStyle w:val="ListParagraph"/>
+              <w:numPr>
+                <w:ilvl w:val="0"/>
+                <w:numId w:val="38"/>
+              </w:numPr>
+              <w:spacing w:line="276" w:lineRule="auto"/>
+            </w:pPr>
+            <w:r>
+              <w:t>Switch on the kettle.</w:t>
+            </w:r>
+          </w:p>
+          <w:p>
+            <w:pPr>
+              <w:pStyle w:val="ListParagraph"/>
+              <w:numPr>
+                <w:ilvl w:val="0"/>
+                <w:numId w:val="38"/>
+              </w:numPr>
+              <w:spacing w:line="276" w:lineRule="auto"/>
+            </w:pPr>
+            <w:r>
+              <w:t>Wait until the water gets hot and the kettle automatically switches off (2-3 minutes).</w:t>
+            </w:r>
+          </w:p>
+        </w:tc>
+      </w:tr>
+      <w:tr>
+        <w:tc>
+          <w:tcPr>
+            <w:tcW w:w="1329" w:type="dxa"/>
+            <w:vAlign w:val="center"/>
+          </w:tcPr>
+          <w:p>
+            <w:pPr>
+              <w:spacing w:before="60" w:after="60"/>
+            </w:pPr>
+            <w:r>
+              <w:t>Expected results</w:t>
+            </w:r>
+          </w:p>
+        </w:tc>
+        <w:tc>
+          <w:tcPr>
+            <w:tcW w:w="9096" w:type="dxa"/>
+            <w:vAlign w:val="center"/>
+          </w:tcPr>
+          <w:p>
+            <w:pPr>
+              <w:spacing w:before="60" w:after="60"/>
+            </w:pPr>
+            <w:r>
+              <w:t>The boiling process should complete in less than 4 minutes.</w:t>
+            </w:r>
+          </w:p>
+          <w:p>
+            <w:pPr>
+              <w:spacing w:before="60" w:after="60"/>
+            </w:pPr>
+            <w:r>
+              <w:t xml:space="preserve">The tea/milk should get hot. </w:t>
+            </w:r>
+          </w:p>
+          <w:p>
+            <w:pPr>
+              <w:spacing w:before="60" w:after="60"/>
+            </w:pPr>
+            <w:r>
+              <w:lastRenderedPageBreak/>
+              <w:t>The kettle should automatically power off when the tea/milk gets too hot.</w:t>
+            </w:r>
+          </w:p>
+          <w:p>
+            <w:pPr>
+              <w:pStyle w:val="Header"/>
+              <w:contextualSpacing/>
+            </w:pPr>
+            <w:r>
+              <w:t>The kettle lid should stay closed.</w:t>
+            </w:r>
+          </w:p>
+        </w:tc>
+      </w:tr>
+    </w:tbl>
+    <w:p/>
+    <w:p>
+      <w:pPr>
+        <w:pStyle w:val="Heading3"/>
+        <w:rPr>
+          <w:bCs/>
+        </w:rPr>
+      </w:pPr>
+      <w:r>
+        <w:t>Test Scenario #5</w:t>
+      </w:r>
+      <w:r>
+        <w:t xml:space="preserve">: </w:t>
+      </w:r>
+      <w:r>
+        <w:rPr>
+          <w:bCs/>
+        </w:rPr>
+        <w:t>Safety</w:t>
+      </w:r>
+      <w:r>
+        <w:rPr>
+          <w:bCs/>
+        </w:rPr>
+        <w:t xml:space="preserve"> Tests</w:t>
+      </w:r>
+    </w:p>
+    <w:p>
+      <w:pPr>
+        <w:rPr>
+          <w:sz w:val="2"/>
+          <w:szCs w:val="2"/>
+        </w:rPr>
+      </w:pPr>
+    </w:p>
+    <w:tbl>
+      <w:tblPr>
+        <w:tblStyle w:val="TableGrid"/>
+        <w:tblW w:w="10425" w:type="dxa"/>
+        <w:tblLook w:val="04A0" w:firstRow="1" w:lastRow="0" w:firstColumn="1" w:lastColumn="0" w:noHBand="0" w:noVBand="1"/>
+      </w:tblPr>
+      <w:tblGrid>
+        <w:gridCol w:w="1329"/>
+        <w:gridCol w:w="9096"/>
+      </w:tblGrid>
+      <w:tr>
+        <w:tc>
+          <w:tcPr>
+            <w:tcW w:w="1329" w:type="dxa"/>
+            <w:shd w:val="clear" w:color="auto" w:fill="D9D9D9" w:themeFill="background1" w:themeFillShade="D9"/>
+            <w:vAlign w:val="center"/>
+          </w:tcPr>
+          <w:p>
+            <w:pPr>
+              <w:spacing w:before="60" w:after="60"/>
+            </w:pPr>
+            <w:r>
+              <w:t>Test case #1</w:t>
+            </w:r>
+          </w:p>
+        </w:tc>
+        <w:tc>
+          <w:tcPr>
+            <w:tcW w:w="9096" w:type="dxa"/>
+            <w:shd w:val="clear" w:color="auto" w:fill="D9D9D9" w:themeFill="background1" w:themeFillShade="D9"/>
+            <w:vAlign w:val="center"/>
+          </w:tcPr>
+          <w:p>
+            <w:pPr>
+              <w:spacing w:before="60" w:after="60"/>
+              <w:rPr>
+                <w:b/>
+              </w:rPr>
+            </w:pPr>
+            <w:r>
+              <w:rPr>
+                <w:b/>
+              </w:rPr>
+              <w:t>Check for electrical power at the kettle</w:t>
+            </w:r>
+            <w:r>
+              <w:rPr>
+                <w:b/>
+              </w:rPr>
+              <w:t xml:space="preserve"> and base</w:t>
+            </w:r>
+            <w:r>
+              <w:rPr>
+                <w:b/>
+              </w:rPr>
+              <w:t xml:space="preserve"> surface</w:t>
+            </w:r>
+          </w:p>
+        </w:tc>
+      </w:tr>
+      <w:tr>
+        <w:tc>
+          <w:tcPr>
+            <w:tcW w:w="1329" w:type="dxa"/>
+            <w:vAlign w:val="center"/>
+          </w:tcPr>
+          <w:p>
+            <w:pPr>
+              <w:spacing w:before="60" w:after="60"/>
+            </w:pPr>
+            <w:r>
+              <w:t>Description</w:t>
+            </w:r>
+          </w:p>
+        </w:tc>
+        <w:tc>
+          <w:tcPr>
+            <w:tcW w:w="9096" w:type="dxa"/>
+            <w:vAlign w:val="center"/>
+          </w:tcPr>
+          <w:p>
+            <w:pPr>
+              <w:spacing w:before="60" w:after="60"/>
+              <w:rPr>
+                <w:bCs/>
+              </w:rPr>
+            </w:pPr>
+            <w:r>
+              <w:t xml:space="preserve">Check for </w:t>
+            </w:r>
+            <w:r>
+              <w:t>electricity</w:t>
+            </w:r>
+            <w:r>
+              <w:t xml:space="preserve"> at the kettle and base surface</w:t>
+            </w:r>
+          </w:p>
+        </w:tc>
+      </w:tr>
+      <w:tr>
+        <w:tc>
+          <w:tcPr>
+            <w:tcW w:w="1329" w:type="dxa"/>
+            <w:vAlign w:val="center"/>
+          </w:tcPr>
+          <w:p>
+            <w:pPr>
+              <w:spacing w:before="60" w:after="60"/>
+            </w:pPr>
+            <w:r>
+              <w:t>Steps</w:t>
+            </w:r>
+          </w:p>
+        </w:tc>
+        <w:tc>
+          <w:tcPr>
+            <w:tcW w:w="9096" w:type="dxa"/>
+            <w:vAlign w:val="center"/>
+          </w:tcPr>
+          <w:p>
+            <w:pPr>
+              <w:pStyle w:val="ListParagraph"/>
+              <w:numPr>
+                <w:ilvl w:val="0"/>
+                <w:numId w:val="39"/>
+              </w:numPr>
+              <w:spacing w:line="276" w:lineRule="auto"/>
+            </w:pPr>
+            <w:r>
+              <w:t>Fill 1 liter of cold water in the kettle and close the boiler lid.</w:t>
+            </w:r>
+          </w:p>
+          <w:p>
+            <w:pPr>
+              <w:pStyle w:val="ListParagraph"/>
+              <w:numPr>
+                <w:ilvl w:val="0"/>
+                <w:numId w:val="39"/>
+              </w:numPr>
+              <w:spacing w:line="276" w:lineRule="auto"/>
+            </w:pPr>
+            <w:r>
+              <w:t>Plug the power base in the electrical network.</w:t>
+            </w:r>
+          </w:p>
+          <w:p>
+            <w:pPr>
+              <w:pStyle w:val="ListParagraph"/>
+              <w:numPr>
+                <w:ilvl w:val="0"/>
+                <w:numId w:val="39"/>
+              </w:numPr>
+              <w:spacing w:line="276" w:lineRule="auto"/>
+            </w:pPr>
+            <w:r>
+              <w:t>Plug the boiler into the power base.</w:t>
+            </w:r>
+          </w:p>
+          <w:p>
+            <w:pPr>
+              <w:pStyle w:val="ListParagraph"/>
+              <w:numPr>
+                <w:ilvl w:val="0"/>
+                <w:numId w:val="39"/>
+              </w:numPr>
+              <w:spacing w:line="276" w:lineRule="auto"/>
+            </w:pPr>
+            <w:r>
+              <w:t>Switch on the kettle.</w:t>
+            </w:r>
+          </w:p>
+        </w:tc>
+      </w:tr>
+      <w:tr>
+        <w:tc>
+          <w:tcPr>
+            <w:tcW w:w="1329" w:type="dxa"/>
+            <w:vAlign w:val="center"/>
+          </w:tcPr>
+          <w:p>
+            <w:pPr>
+              <w:spacing w:before="60" w:after="60"/>
+            </w:pPr>
+            <w:r>
+              <w:t>Expected results</w:t>
+            </w:r>
+          </w:p>
+        </w:tc>
+        <w:tc>
+          <w:tcPr>
+            <w:tcW w:w="9096" w:type="dxa"/>
+            <w:vAlign w:val="center"/>
+          </w:tcPr>
+          <w:p>
+            <w:pPr>
+              <w:spacing w:before="60" w:after="60"/>
+            </w:pPr>
+            <w:r>
+              <w:t xml:space="preserve">No </w:t>
+            </w:r>
+            <w:r>
+              <w:t>electrical power at the kettle and base surface</w:t>
+            </w:r>
+          </w:p>
+        </w:tc>
+      </w:tr>
+    </w:tbl>
+    <w:p/>
+    <w:p>
+      <w:pPr>
+        <w:rPr>
+          <w:sz w:val="2"/>
+          <w:szCs w:val="2"/>
+        </w:rPr>
+      </w:pPr>
+    </w:p>
+    <w:tbl>
+      <w:tblPr>
+        <w:tblStyle w:val="TableGrid"/>
+        <w:tblW w:w="10425" w:type="dxa"/>
+        <w:tblLook w:val="04A0" w:firstRow="1" w:lastRow="0" w:firstColumn="1" w:lastColumn="0" w:noHBand="0" w:noVBand="1"/>
+      </w:tblPr>
+      <w:tblGrid>
+        <w:gridCol w:w="1329"/>
+        <w:gridCol w:w="9096"/>
+      </w:tblGrid>
+      <w:tr>
+        <w:tc>
+          <w:tcPr>
+            <w:tcW w:w="1329" w:type="dxa"/>
+            <w:shd w:val="clear" w:color="auto" w:fill="D9D9D9" w:themeFill="background1" w:themeFillShade="D9"/>
+            <w:vAlign w:val="center"/>
+          </w:tcPr>
+          <w:p>
+            <w:pPr>
+              <w:spacing w:before="60" w:after="60"/>
+            </w:pPr>
+            <w:r>
+              <w:t>Test case #2</w:t>
+            </w:r>
+          </w:p>
+        </w:tc>
+        <w:tc>
+          <w:tcPr>
+            <w:tcW w:w="9096" w:type="dxa"/>
+            <w:shd w:val="clear" w:color="auto" w:fill="D9D9D9" w:themeFill="background1" w:themeFillShade="D9"/>
+            <w:vAlign w:val="center"/>
+          </w:tcPr>
+          <w:p>
+            <w:pPr>
+              <w:spacing w:before="60" w:after="60"/>
+              <w:rPr>
+                <w:b/>
+              </w:rPr>
+            </w:pPr>
+            <w:r>
+              <w:rPr>
+                <w:b/>
+              </w:rPr>
+              <w:t>Check the button temperature</w:t>
+            </w:r>
+          </w:p>
+        </w:tc>
+      </w:tr>
+      <w:tr>
+        <w:tc>
+          <w:tcPr>
+            <w:tcW w:w="1329" w:type="dxa"/>
+            <w:vAlign w:val="center"/>
+          </w:tcPr>
+          <w:p>
+            <w:pPr>
+              <w:spacing w:before="60" w:after="60"/>
+            </w:pPr>
+            <w:r>
+              <w:t>Description</w:t>
+            </w:r>
+          </w:p>
+        </w:tc>
+        <w:tc>
+          <w:tcPr>
+            <w:tcW w:w="9096" w:type="dxa"/>
+            <w:vAlign w:val="center"/>
+          </w:tcPr>
+          <w:p>
+            <w:pPr>
+              <w:spacing w:before="60" w:after="60"/>
+              <w:rPr>
+                <w:b/>
+                <w:bCs/>
+              </w:rPr>
+            </w:pPr>
+            <w:r>
+              <w:t>Check the power button temperature</w:t>
+            </w:r>
+          </w:p>
+        </w:tc>
+      </w:tr>
+      <w:tr>
+        <w:tc>
+          <w:tcPr>
+            <w:tcW w:w="1329" w:type="dxa"/>
+            <w:vAlign w:val="center"/>
+          </w:tcPr>
+          <w:p>
+            <w:pPr>
+              <w:spacing w:before="60" w:after="60"/>
+            </w:pPr>
+            <w:r>
+              <w:t>Steps</w:t>
+            </w:r>
+          </w:p>
+        </w:tc>
+        <w:tc>
+          <w:tcPr>
+            <w:tcW w:w="9096" w:type="dxa"/>
+            <w:vAlign w:val="center"/>
+          </w:tcPr>
+          <w:p>
+            <w:pPr>
+              <w:pStyle w:val="ListParagraph"/>
+              <w:numPr>
+                <w:ilvl w:val="0"/>
+                <w:numId w:val="40"/>
+              </w:numPr>
+            </w:pPr>
+            <w:r>
+              <w:t>Fill 1 liter of cold water in the kettle and close the boiler lid.</w:t>
+            </w:r>
+          </w:p>
+          <w:p>
+            <w:pPr>
+              <w:pStyle w:val="ListParagraph"/>
+              <w:numPr>
+                <w:ilvl w:val="0"/>
+                <w:numId w:val="40"/>
+              </w:numPr>
+            </w:pPr>
+            <w:r>
+              <w:t>Plug the power base in the electrical network.</w:t>
+            </w:r>
+          </w:p>
+          <w:p>
+            <w:pPr>
+              <w:pStyle w:val="ListParagraph"/>
+              <w:numPr>
+                <w:ilvl w:val="0"/>
+                <w:numId w:val="40"/>
+              </w:numPr>
+            </w:pPr>
+            <w:r>
+              <w:t>Plug the boiler into the power base.</w:t>
+            </w:r>
+          </w:p>
+          <w:p>
+            <w:pPr>
+              <w:pStyle w:val="ListParagraph"/>
+              <w:numPr>
+                <w:ilvl w:val="0"/>
+                <w:numId w:val="40"/>
+              </w:numPr>
+            </w:pPr>
+            <w:r>
+              <w:t>Switch on the kettle.</w:t>
+            </w:r>
+          </w:p>
+        </w:tc>
+      </w:tr>
+      <w:tr>
+        <w:tc>
+          <w:tcPr>
+            <w:tcW w:w="1329" w:type="dxa"/>
+            <w:vAlign w:val="center"/>
+          </w:tcPr>
+          <w:p>
+            <w:pPr>
+              <w:spacing w:before="60" w:after="60"/>
+            </w:pPr>
+            <w:r>
+              <w:t>Expected results</w:t>
+            </w:r>
+          </w:p>
+        </w:tc>
+        <w:tc>
+          <w:tcPr>
+            <w:tcW w:w="9096" w:type="dxa"/>
+            <w:vAlign w:val="center"/>
+          </w:tcPr>
+          <w:p>
+            <w:pPr>
+              <w:pStyle w:val="Header"/>
+              <w:contextualSpacing/>
+            </w:pPr>
+            <w:r>
+              <w:t>The power button should not be hot.</w:t>
+            </w:r>
+          </w:p>
+        </w:tc>
+      </w:tr>
+    </w:tbl>
+    <w:p/>
+    <w:tbl>
+      <w:tblPr>
+        <w:tblStyle w:val="TableGrid"/>
+        <w:tblW w:w="10425" w:type="dxa"/>
+        <w:tblLook w:val="04A0" w:firstRow="1" w:lastRow="0" w:firstColumn="1" w:lastColumn="0" w:noHBand="0" w:noVBand="1"/>
+      </w:tblPr>
+      <w:tblGrid>
+        <w:gridCol w:w="1329"/>
+        <w:gridCol w:w="9096"/>
+      </w:tblGrid>
+      <w:tr>
+        <w:tc>
+          <w:tcPr>
+            <w:tcW w:w="1329" w:type="dxa"/>
+            <w:shd w:val="clear" w:color="auto" w:fill="D9D9D9" w:themeFill="background1" w:themeFillShade="D9"/>
+            <w:vAlign w:val="center"/>
+          </w:tcPr>
+          <w:p>
+            <w:pPr>
+              <w:spacing w:before="60" w:after="60"/>
+            </w:pPr>
+            <w:r>
+              <w:t>Test case #3</w:t>
+            </w:r>
+          </w:p>
+        </w:tc>
+        <w:tc>
+          <w:tcPr>
+            <w:tcW w:w="9096" w:type="dxa"/>
+            <w:shd w:val="clear" w:color="auto" w:fill="D9D9D9" w:themeFill="background1" w:themeFillShade="D9"/>
+            <w:vAlign w:val="center"/>
+          </w:tcPr>
+          <w:p>
+            <w:pPr>
+              <w:spacing w:before="60" w:after="60"/>
+            </w:pPr>
+            <w:r>
+              <w:rPr>
+                <w:b/>
+                <w:bCs/>
+              </w:rPr>
+              <w:t>Test the kettle powered by +/- 10% of the typical voltage (220 V)</w:t>
+            </w:r>
+          </w:p>
+        </w:tc>
+      </w:tr>
+      <w:tr>
+        <w:tc>
+          <w:tcPr>
+            <w:tcW w:w="1329" w:type="dxa"/>
+            <w:vAlign w:val="center"/>
+          </w:tcPr>
+          <w:p>
+            <w:pPr>
+              <w:spacing w:before="60" w:after="60"/>
+            </w:pPr>
+            <w:r>
+              <w:t>Description</w:t>
+            </w:r>
+          </w:p>
+        </w:tc>
+        <w:tc>
+          <w:tcPr>
+            <w:tcW w:w="9096" w:type="dxa"/>
+            <w:vAlign w:val="center"/>
+          </w:tcPr>
+          <w:p>
+            <w:pPr>
+              <w:spacing w:before="60" w:after="60"/>
+              <w:rPr>
+                <w:b/>
+                <w:bCs/>
+              </w:rPr>
+            </w:pPr>
+            <w:r>
+              <w:t>Check the kettle with different voltage</w:t>
+            </w:r>
+          </w:p>
+        </w:tc>
+      </w:tr>
+      <w:tr>
+        <w:tc>
+          <w:tcPr>
+            <w:tcW w:w="1329" w:type="dxa"/>
+            <w:vAlign w:val="center"/>
+          </w:tcPr>
+          <w:p>
+            <w:pPr>
+              <w:spacing w:before="60" w:after="60"/>
+            </w:pPr>
+            <w:r>
+              <w:t>Steps</w:t>
+            </w:r>
+          </w:p>
+        </w:tc>
+        <w:tc>
+          <w:tcPr>
+            <w:tcW w:w="9096" w:type="dxa"/>
+            <w:vAlign w:val="center"/>
+          </w:tcPr>
+          <w:p>
+            <w:pPr>
+              <w:pStyle w:val="ListParagraph"/>
+              <w:numPr>
+                <w:ilvl w:val="0"/>
+                <w:numId w:val="41"/>
+              </w:numPr>
+            </w:pPr>
+            <w:r>
+              <w:t>Fill 1 liter of cold water in the kettle and close the boiler lid.</w:t>
+            </w:r>
+          </w:p>
+          <w:p>
+            <w:pPr>
+              <w:pStyle w:val="ListParagraph"/>
+              <w:numPr>
+                <w:ilvl w:val="0"/>
+                <w:numId w:val="41"/>
+              </w:numPr>
+            </w:pPr>
+            <w:r>
+              <w:t>Plug the power</w:t>
+            </w:r>
+            <w:r>
+              <w:t xml:space="preserve"> base in the electrical network with +/-10% of the typical voltage</w:t>
+            </w:r>
+          </w:p>
+          <w:p>
+            <w:pPr>
+              <w:pStyle w:val="ListParagraph"/>
+              <w:numPr>
+                <w:ilvl w:val="0"/>
+                <w:numId w:val="41"/>
+              </w:numPr>
+            </w:pPr>
+            <w:r>
+              <w:t>Plug the boiler into the power base.</w:t>
+            </w:r>
+          </w:p>
+          <w:p>
+            <w:pPr>
+              <w:pStyle w:val="ListParagraph"/>
+              <w:numPr>
+                <w:ilvl w:val="0"/>
+                <w:numId w:val="41"/>
+              </w:numPr>
+            </w:pPr>
+            <w:r>
+              <w:t>Switch on the kettle.</w:t>
+            </w:r>
+          </w:p>
+          <w:p>
+            <w:pPr>
+              <w:pStyle w:val="ListParagraph"/>
+              <w:numPr>
+                <w:ilvl w:val="0"/>
+                <w:numId w:val="41"/>
+              </w:numPr>
+            </w:pPr>
+            <w:r>
+              <w:t>Wait until the water gets hot and the kettle automatically switches off (2-3 minutes).</w:t>
+            </w:r>
+          </w:p>
+        </w:tc>
+      </w:tr>
+      <w:tr>
+        <w:tc>
+          <w:tcPr>
+            <w:tcW w:w="1329" w:type="dxa"/>
+            <w:vAlign w:val="center"/>
+          </w:tcPr>
+          <w:p>
+            <w:pPr>
+              <w:spacing w:before="60" w:after="60"/>
+            </w:pPr>
+            <w:r>
+              <w:t>Expected results</w:t>
+            </w:r>
+          </w:p>
+        </w:tc>
+        <w:tc>
+          <w:tcPr>
+            <w:tcW w:w="9096" w:type="dxa"/>
+            <w:vAlign w:val="center"/>
+          </w:tcPr>
+          <w:p>
+            <w:pPr>
+              <w:spacing w:before="60" w:after="60"/>
+            </w:pPr>
+            <w:r>
+              <w:t>The boiling proces</w:t>
+            </w:r>
+            <w:r>
+              <w:t>s should complete in less than 4</w:t>
+            </w:r>
+            <w:r>
+              <w:t xml:space="preserve"> minutes.</w:t>
+            </w:r>
+          </w:p>
+          <w:p>
+            <w:pPr>
+              <w:spacing w:before="60" w:after="60"/>
+            </w:pPr>
+            <w:r>
+              <w:t>The kettle should automatically power off, shortly after start.</w:t>
+            </w:r>
+          </w:p>
+          <w:p>
+            <w:pPr>
+              <w:pStyle w:val="Header"/>
+              <w:contextualSpacing/>
+            </w:pPr>
+            <w:r>
+              <w:t>The kettle lid should stay closed.</w:t>
+            </w:r>
+          </w:p>
+        </w:tc>
+      </w:tr>
+    </w:tbl>
+    <w:p/>
+    <w:tbl>
+      <w:tblPr>
+        <w:tblStyle w:val="TableGrid"/>
+        <w:tblW w:w="10425" w:type="dxa"/>
+        <w:tblLook w:val="04A0" w:firstRow="1" w:lastRow="0" w:firstColumn="1" w:lastColumn="0" w:noHBand="0" w:noVBand="1"/>
+      </w:tblPr>
+      <w:tblGrid>
+        <w:gridCol w:w="1329"/>
+        <w:gridCol w:w="9096"/>
+      </w:tblGrid>
+      <w:tr>
+        <w:tc>
+          <w:tcPr>
+            <w:tcW w:w="1329" w:type="dxa"/>
+            <w:shd w:val="clear" w:color="auto" w:fill="D9D9D9" w:themeFill="background1" w:themeFillShade="D9"/>
+            <w:vAlign w:val="center"/>
+          </w:tcPr>
+          <w:p>
+            <w:pPr>
+              <w:spacing w:before="60" w:after="60"/>
+            </w:pPr>
+            <w:r>
+              <w:t>Test case #4</w:t>
+            </w:r>
+          </w:p>
+        </w:tc>
+        <w:tc>
+          <w:tcPr>
+            <w:tcW w:w="9096" w:type="dxa"/>
+            <w:shd w:val="clear" w:color="auto" w:fill="D9D9D9" w:themeFill="background1" w:themeFillShade="D9"/>
+            <w:vAlign w:val="center"/>
+          </w:tcPr>
+          <w:p>
+            <w:pPr>
+              <w:spacing w:before="60" w:after="60"/>
+              <w:rPr>
+                <w:b/>
+              </w:rPr>
+            </w:pPr>
+            <w:r>
+              <w:rPr>
+                <w:b/>
+              </w:rPr>
+              <w:t>Little water in the base</w:t>
+            </w:r>
+          </w:p>
+        </w:tc>
+      </w:tr>
+      <w:tr>
+        <w:tc>
+          <w:tcPr>
+            <w:tcW w:w="1329" w:type="dxa"/>
+            <w:vAlign w:val="center"/>
+          </w:tcPr>
+          <w:p>
+            <w:pPr>
+              <w:spacing w:before="60" w:after="60"/>
+            </w:pPr>
+            <w:r>
+              <w:t>Description</w:t>
+            </w:r>
+          </w:p>
+        </w:tc>
+        <w:tc>
+          <w:tcPr>
+            <w:tcW w:w="9096" w:type="dxa"/>
+            <w:vAlign w:val="center"/>
+          </w:tcPr>
+          <w:p>
+            <w:pPr>
+              <w:spacing w:before="60" w:after="60"/>
+              <w:rPr>
+                <w:bCs/>
+              </w:rPr>
+            </w:pPr>
+            <w:r>
+              <w:rPr>
+                <w:bCs/>
+              </w:rPr>
+              <w:t>Drop</w:t>
+            </w:r>
+            <w:r>
+              <w:rPr>
+                <w:bCs/>
+              </w:rPr>
+              <w:t xml:space="preserve"> some drops of water over the base</w:t>
+            </w:r>
+          </w:p>
+        </w:tc>
+      </w:tr>
+      <w:tr>
+        <w:tc>
+          <w:tcPr>
+            <w:tcW w:w="1329" w:type="dxa"/>
+            <w:vAlign w:val="center"/>
+          </w:tcPr>
+          <w:p>
+            <w:pPr>
+              <w:spacing w:before="60" w:after="60"/>
+            </w:pPr>
+            <w:r>
+              <w:t>Steps</w:t>
+            </w:r>
+          </w:p>
+        </w:tc>
+        <w:tc>
+          <w:tcPr>
+            <w:tcW w:w="9096" w:type="dxa"/>
+            <w:vAlign w:val="center"/>
+          </w:tcPr>
+          <w:p>
+            <w:pPr>
+              <w:pStyle w:val="ListParagraph"/>
+              <w:numPr>
+                <w:ilvl w:val="0"/>
+                <w:numId w:val="42"/>
+              </w:numPr>
+              <w:spacing w:line="276" w:lineRule="auto"/>
+            </w:pPr>
+            <w:r>
+              <w:t>Fill 1 liter of cold water in the kettle and close the boiler lid.</w:t>
+            </w:r>
+          </w:p>
+          <w:p>
+            <w:pPr>
+              <w:pStyle w:val="ListParagraph"/>
+              <w:numPr>
+                <w:ilvl w:val="0"/>
+                <w:numId w:val="42"/>
+              </w:numPr>
+              <w:spacing w:line="276" w:lineRule="auto"/>
+            </w:pPr>
+            <w:r>
+              <w:t>Plug the power base in the electrical network with +/-10% of the typical voltage</w:t>
+            </w:r>
+          </w:p>
+          <w:p>
+            <w:pPr>
+              <w:pStyle w:val="ListParagraph"/>
+              <w:numPr>
+                <w:ilvl w:val="0"/>
+                <w:numId w:val="42"/>
+              </w:numPr>
+              <w:spacing w:line="276" w:lineRule="auto"/>
+            </w:pPr>
+            <w:r>
+              <w:t>Plug the boiler into the power base.</w:t>
+            </w:r>
+          </w:p>
+          <w:p>
+            <w:pPr>
+              <w:pStyle w:val="ListParagraph"/>
+              <w:numPr>
+                <w:ilvl w:val="0"/>
+                <w:numId w:val="42"/>
+              </w:numPr>
+              <w:spacing w:line="276" w:lineRule="auto"/>
+            </w:pPr>
+            <w:r>
+              <w:t>Switch on the kettle.</w:t>
+            </w:r>
+          </w:p>
+          <w:p>
+            <w:pPr>
+              <w:pStyle w:val="ListParagraph"/>
+              <w:numPr>
+                <w:ilvl w:val="0"/>
+                <w:numId w:val="42"/>
+              </w:numPr>
+              <w:spacing w:line="276" w:lineRule="auto"/>
+            </w:pPr>
+            <w:r>
+              <w:lastRenderedPageBreak/>
+              <w:t>Wait until the water gets hot and the kettle automatically switches off (2-3 minutes).</w:t>
+            </w:r>
+          </w:p>
+        </w:tc>
+      </w:tr>
+      <w:tr>
+        <w:tc>
+          <w:tcPr>
+            <w:tcW w:w="1329" w:type="dxa"/>
+            <w:vAlign w:val="center"/>
+          </w:tcPr>
+          <w:p>
+            <w:pPr>
+              <w:spacing w:before="60" w:after="60"/>
+            </w:pPr>
+            <w:r>
+              <w:lastRenderedPageBreak/>
+              <w:t>Expected results</w:t>
+            </w:r>
+          </w:p>
+        </w:tc>
+        <w:tc>
+          <w:tcPr>
+            <w:tcW w:w="9096" w:type="dxa"/>
+            <w:vAlign w:val="center"/>
+          </w:tcPr>
+          <w:p>
+            <w:pPr>
+              <w:spacing w:before="60" w:after="60"/>
+            </w:pPr>
+            <w:r>
+              <w:t>The boiling process should complete in less than 4 minutes.</w:t>
+            </w:r>
+          </w:p>
+          <w:p>
+            <w:pPr>
+              <w:spacing w:before="60" w:after="60"/>
+            </w:pPr>
+            <w:r>
+              <w:t>The kettle should automatically power off, shortly after start.</w:t>
+            </w:r>
+          </w:p>
+          <w:p>
+            <w:pPr>
+              <w:pStyle w:val="Header"/>
+              <w:contextualSpacing/>
+            </w:pPr>
+            <w:r>
+              <w:t>The kettle lid should stay closed.</w:t>
+            </w:r>
+          </w:p>
+        </w:tc>
+      </w:tr>
+    </w:tbl>
+    <w:p/>
+    <w:tbl>
+      <w:tblPr>
+        <w:tblStyle w:val="TableGrid"/>
+        <w:tblW w:w="10425" w:type="dxa"/>
+        <w:tblLook w:val="04A0" w:firstRow="1" w:lastRow="0" w:firstColumn="1" w:lastColumn="0" w:noHBand="0" w:noVBand="1"/>
+      </w:tblPr>
+      <w:tblGrid>
+        <w:gridCol w:w="1329"/>
+        <w:gridCol w:w="9096"/>
+      </w:tblGrid>
+      <w:tr>
+        <w:tc>
+          <w:tcPr>
+            <w:tcW w:w="1329" w:type="dxa"/>
+            <w:shd w:val="clear" w:color="auto" w:fill="D9D9D9" w:themeFill="background1" w:themeFillShade="D9"/>
+            <w:vAlign w:val="center"/>
+          </w:tcPr>
+          <w:p>
+            <w:pPr>
+              <w:spacing w:before="60" w:after="60"/>
+            </w:pPr>
+            <w:r>
+              <w:t>Test case #5</w:t>
+            </w:r>
+          </w:p>
+        </w:tc>
+        <w:tc>
+          <w:tcPr>
+            <w:tcW w:w="9096" w:type="dxa"/>
+            <w:shd w:val="clear" w:color="auto" w:fill="D9D9D9" w:themeFill="background1" w:themeFillShade="D9"/>
+            <w:vAlign w:val="center"/>
+          </w:tcPr>
+          <w:p>
+            <w:pPr>
+              <w:spacing w:before="60" w:after="60"/>
+              <w:rPr>
+                <w:b/>
+              </w:rPr>
+            </w:pPr>
+            <w:r>
+              <w:rPr>
+                <w:b/>
+              </w:rPr>
+              <w:t>Check cable get hot</w:t>
+            </w:r>
+          </w:p>
+        </w:tc>
+      </w:tr>
+      <w:tr>
+        <w:tc>
+          <w:tcPr>
+            <w:tcW w:w="1329" w:type="dxa"/>
+            <w:vAlign w:val="center"/>
+          </w:tcPr>
+          <w:p>
+            <w:pPr>
+              <w:spacing w:before="60" w:after="60"/>
+            </w:pPr>
+            <w:r>
+              <w:t>Description</w:t>
+            </w:r>
+          </w:p>
+        </w:tc>
+        <w:tc>
+          <w:tcPr>
+            <w:tcW w:w="9096" w:type="dxa"/>
+            <w:vAlign w:val="center"/>
+          </w:tcPr>
+          <w:p>
+            <w:pPr>
+              <w:spacing w:before="60" w:after="60"/>
+              <w:rPr>
+                <w:b/>
+                <w:bCs/>
+              </w:rPr>
+            </w:pPr>
+            <w:r>
+              <w:t>Check cable get hot</w:t>
+            </w:r>
+          </w:p>
+        </w:tc>
+      </w:tr>
+      <w:tr>
+        <w:tc>
+          <w:tcPr>
+            <w:tcW w:w="1329" w:type="dxa"/>
+            <w:vAlign w:val="center"/>
+          </w:tcPr>
+          <w:p>
+            <w:pPr>
+              <w:spacing w:before="60" w:after="60"/>
+            </w:pPr>
+            <w:r>
+              <w:t>Steps</w:t>
+            </w:r>
+          </w:p>
+        </w:tc>
+        <w:tc>
+          <w:tcPr>
+            <w:tcW w:w="9096" w:type="dxa"/>
+            <w:vAlign w:val="center"/>
+          </w:tcPr>
+          <w:p>
+            <w:pPr>
+              <w:pStyle w:val="ListParagraph"/>
+              <w:numPr>
+                <w:ilvl w:val="0"/>
+                <w:numId w:val="43"/>
+              </w:numPr>
+            </w:pPr>
+            <w:r>
+              <w:t>Fill 1 liter of cold water in the kettle and close the boiler lid.</w:t>
+            </w:r>
+          </w:p>
+          <w:p>
+            <w:pPr>
+              <w:pStyle w:val="ListParagraph"/>
+              <w:numPr>
+                <w:ilvl w:val="0"/>
+                <w:numId w:val="43"/>
+              </w:numPr>
+            </w:pPr>
+            <w:r>
+              <w:t>Plug the power base in the electrical network with +/-10% of the typical voltage</w:t>
+            </w:r>
+          </w:p>
+          <w:p>
+            <w:pPr>
+              <w:pStyle w:val="ListParagraph"/>
+              <w:numPr>
+                <w:ilvl w:val="0"/>
+                <w:numId w:val="43"/>
+              </w:numPr>
+            </w:pPr>
+            <w:r>
+              <w:t>Plug the boiler into the power base.</w:t>
+            </w:r>
+          </w:p>
+          <w:p>
+            <w:pPr>
+              <w:pStyle w:val="ListParagraph"/>
+              <w:numPr>
+                <w:ilvl w:val="0"/>
+                <w:numId w:val="43"/>
+              </w:numPr>
+            </w:pPr>
+            <w:r>
+              <w:t>Switch on the kettle.</w:t>
+            </w:r>
+          </w:p>
+          <w:p>
+            <w:pPr>
+              <w:pStyle w:val="ListParagraph"/>
+              <w:numPr>
+                <w:ilvl w:val="0"/>
+                <w:numId w:val="43"/>
+              </w:numPr>
+            </w:pPr>
+            <w:r>
+              <w:t>Wait until the water gets hot and the kettle automatically switches off (2-3 minutes).</w:t>
+            </w:r>
+          </w:p>
+        </w:tc>
+      </w:tr>
+      <w:tr>
+        <w:tc>
+          <w:tcPr>
+            <w:tcW w:w="1329" w:type="dxa"/>
+            <w:vAlign w:val="center"/>
+          </w:tcPr>
+          <w:p>
+            <w:pPr>
+              <w:spacing w:before="60" w:after="60"/>
+            </w:pPr>
+            <w:r>
+              <w:t>Expected results</w:t>
+            </w:r>
+          </w:p>
+        </w:tc>
+        <w:tc>
+          <w:tcPr>
+            <w:tcW w:w="9096" w:type="dxa"/>
+            <w:vAlign w:val="center"/>
+          </w:tcPr>
+          <w:p>
+            <w:pPr>
+              <w:pStyle w:val="Header"/>
+              <w:contextualSpacing/>
+            </w:pPr>
+            <w:r>
+              <w:t>Cable should be not</w:t>
+            </w:r>
+            <w:bookmarkStart w:id="1" w:name="_GoBack"/>
+            <w:bookmarkEnd w:id="1"/>
+            <w:r>
+              <w:t xml:space="preserve"> hot</w:t>
+            </w:r>
+          </w:p>
+        </w:tc>
+      </w:tr>
+    </w:tbl>
+    <w:p/>
+    <w:p>
+      <w:pPr>
         <w:pStyle w:val="Heading2"/>
       </w:pPr>
       <w:r>
-        <w:lastRenderedPageBreak/>
         <w:t xml:space="preserve">Testing a </w:t>
       </w:r>
       <w:r>
@@ -2146,6 +7628,7 @@
               <w:ind w:left="270" w:hanging="270"/>
             </w:pPr>
             <w:r>
+              <w:lastRenderedPageBreak/>
               <w:t>…</w:t>
             </w:r>
           </w:p>
@@ -2175,6 +7658,7 @@
               <w:spacing w:before="60" w:after="60"/>
             </w:pPr>
             <w:r>
+              <w:lastRenderedPageBreak/>
               <w:t>Expected results</w:t>
             </w:r>
           </w:p>
@@ -2427,7 +7911,7 @@
 </file>
 
 <file path=word/endnotes.xml><?xml version="1.0" encoding="utf-8"?>
-<w:endnotes xmlns:wpc="http://schemas.microsoft.com/office/word/2010/wordprocessingCanvas" xmlns:cx="http://schemas.microsoft.com/office/drawing/2014/chartex" xmlns:cx1="http://schemas.microsoft.com/office/drawing/2015/9/8/chartex" xmlns:cx2="http://schemas.microsoft.com/office/drawing/2015/10/21/chartex" xmlns:cx3="http://schemas.microsoft.com/office/drawing/2016/5/9/chartex" xmlns:cx4="http://schemas.microsoft.com/office/drawing/2016/5/10/chartex" xmlns:cx5="http://schemas.microsoft.com/office/drawing/2016/5/11/chartex" xmlns:cx6="http://schemas.microsoft.com/office/drawing/2016/5/12/chartex" xmlns:cx7="http://schemas.microsoft.com/office/drawing/2016/5/13/chartex" xmlns:cx8="http://schemas.microsoft.com/office/drawing/2016/5/14/chartex" xmlns:mc="http://schemas.openxmlformats.org/markup-compatibility/2006" xmlns:aink="http://schemas.microsoft.com/office/drawing/2016/ink" xmlns:am3d="http://schemas.microsoft.com/office/drawing/2017/model3d" xmlns:o="urn:schemas-microsoft-com:office:office" xmlns:oel="http://schemas.microsoft.com/office/2019/extlst" xmlns:r="http://schemas.openxmlformats.org/officeDocument/2006/relationships" xmlns:m="http://schemas.openxmlformats.org/officeDocument/2006/math" xmlns:v="urn:schemas-microsoft-com:vml" xmlns:wp14="http://schemas.microsoft.com/office/word/2010/wordprocessingDrawing" xmlns:wp="http://schemas.openxmlformats.org/drawingml/2006/wordprocessingDrawing" xmlns:w10="urn:schemas-microsoft-com:office:word" xmlns:w="http://schemas.openxmlformats.org/wordprocessingml/2006/main" xmlns:w14="http://schemas.microsoft.com/office/word/2010/wordml" xmlns:w15="http://schemas.microsoft.com/office/word/2012/wordml" xmlns:w16cex="http://schemas.microsoft.com/office/word/2018/wordml/cex" xmlns:w16cid="http://schemas.microsoft.com/office/word/2016/wordml/cid" xmlns:w16="http://schemas.microsoft.com/office/word/2018/wordml" xmlns:w16sdtdh="http://schemas.microsoft.com/office/word/2020/wordml/sdtdatahash" xmlns:w16se="http://schemas.microsoft.com/office/word/2015/wordml/symex" xmlns:wpg="http://schemas.microsoft.com/office/word/2010/wordprocessingGroup" xmlns:wpi="http://schemas.microsoft.com/office/word/2010/wordprocessingInk" xmlns:wne="http://schemas.microsoft.com/office/word/2006/wordml" xmlns:wps="http://schemas.microsoft.com/office/word/2010/wordprocessingShape" mc:Ignorable="w14 w15 w16se w16cid w16 w16cex w16sdtdh wp14">
+<w:endnotes xmlns:wpc="http://schemas.microsoft.com/office/word/2010/wordprocessingCanvas" xmlns:cx="http://schemas.microsoft.com/office/drawing/2014/chartex" xmlns:mc="http://schemas.openxmlformats.org/markup-compatibility/2006" xmlns:o="urn:schemas-microsoft-com:office:office" xmlns:r="http://schemas.openxmlformats.org/officeDocument/2006/relationships" xmlns:m="http://schemas.openxmlformats.org/officeDocument/2006/math" xmlns:v="urn:schemas-microsoft-com:vml" xmlns:wp14="http://schemas.microsoft.com/office/word/2010/wordprocessingDrawing" xmlns:wp="http://schemas.openxmlformats.org/drawingml/2006/wordprocessingDrawing" xmlns:w10="urn:schemas-microsoft-com:office:word" xmlns:w="http://schemas.openxmlformats.org/wordprocessingml/2006/main" xmlns:w14="http://schemas.microsoft.com/office/word/2010/wordml" xmlns:w15="http://schemas.microsoft.com/office/word/2012/wordml" xmlns:w16se="http://schemas.microsoft.com/office/word/2015/wordml/symex" xmlns:wpg="http://schemas.microsoft.com/office/word/2010/wordprocessingGroup" xmlns:wpi="http://schemas.microsoft.com/office/word/2010/wordprocessingInk" xmlns:wne="http://schemas.microsoft.com/office/word/2006/wordml" xmlns:wps="http://schemas.microsoft.com/office/word/2010/wordprocessingShape" mc:Ignorable="w14 w15 w16se wp14">
   <w:endnote w:type="separator" w:id="-1">
     <w:p>
       <w:pPr>
@@ -2452,7 +7936,7 @@
 </file>
 
 <file path=word/footer1.xml><?xml version="1.0" encoding="utf-8"?>
-<w:ftr xmlns:wpc="http://schemas.microsoft.com/office/word/2010/wordprocessingCanvas" xmlns:cx="http://schemas.microsoft.com/office/drawing/2014/chartex" xmlns:cx1="http://schemas.microsoft.com/office/drawing/2015/9/8/chartex" xmlns:cx2="http://schemas.microsoft.com/office/drawing/2015/10/21/chartex" xmlns:cx3="http://schemas.microsoft.com/office/drawing/2016/5/9/chartex" xmlns:cx4="http://schemas.microsoft.com/office/drawing/2016/5/10/chartex" xmlns:cx5="http://schemas.microsoft.com/office/drawing/2016/5/11/chartex" xmlns:cx6="http://schemas.microsoft.com/office/drawing/2016/5/12/chartex" xmlns:cx7="http://schemas.microsoft.com/office/drawing/2016/5/13/chartex" xmlns:cx8="http://schemas.microsoft.com/office/drawing/2016/5/14/chartex" xmlns:mc="http://schemas.openxmlformats.org/markup-compatibility/2006" xmlns:aink="http://schemas.microsoft.com/office/drawing/2016/ink" xmlns:am3d="http://schemas.microsoft.com/office/drawing/2017/model3d" xmlns:o="urn:schemas-microsoft-com:office:office" xmlns:oel="http://schemas.microsoft.com/office/2019/extlst" xmlns:r="http://schemas.openxmlformats.org/officeDocument/2006/relationships" xmlns:m="http://schemas.openxmlformats.org/officeDocument/2006/math" xmlns:v="urn:schemas-microsoft-com:vml" xmlns:wp14="http://schemas.microsoft.com/office/word/2010/wordprocessingDrawing" xmlns:wp="http://schemas.openxmlformats.org/drawingml/2006/wordprocessingDrawing" xmlns:w10="urn:schemas-microsoft-com:office:word" xmlns:w="http://schemas.openxmlformats.org/wordprocessingml/2006/main" xmlns:w14="http://schemas.microsoft.com/office/word/2010/wordml" xmlns:w15="http://schemas.microsoft.com/office/word/2012/wordml" xmlns:w16cex="http://schemas.microsoft.com/office/word/2018/wordml/cex" xmlns:w16cid="http://schemas.microsoft.com/office/word/2016/wordml/cid" xmlns:w16="http://schemas.microsoft.com/office/word/2018/wordml" xmlns:w16sdtdh="http://schemas.microsoft.com/office/word/2020/wordml/sdtdatahash" xmlns:w16se="http://schemas.microsoft.com/office/word/2015/wordml/symex" xmlns:wpg="http://schemas.microsoft.com/office/word/2010/wordprocessingGroup" xmlns:wpi="http://schemas.microsoft.com/office/word/2010/wordprocessingInk" xmlns:wne="http://schemas.microsoft.com/office/word/2006/wordml" xmlns:wps="http://schemas.microsoft.com/office/word/2010/wordprocessingShape" mc:Ignorable="w14 w15 w16se w16cid w16 w16cex w16sdtdh wp14">
+<w:ftr xmlns:wpc="http://schemas.microsoft.com/office/word/2010/wordprocessingCanvas" xmlns:cx="http://schemas.microsoft.com/office/drawing/2014/chartex" xmlns:mc="http://schemas.openxmlformats.org/markup-compatibility/2006" xmlns:o="urn:schemas-microsoft-com:office:office" xmlns:r="http://schemas.openxmlformats.org/officeDocument/2006/relationships" xmlns:m="http://schemas.openxmlformats.org/officeDocument/2006/math" xmlns:v="urn:schemas-microsoft-com:vml" xmlns:wp14="http://schemas.microsoft.com/office/word/2010/wordprocessingDrawing" xmlns:wp="http://schemas.openxmlformats.org/drawingml/2006/wordprocessingDrawing" xmlns:w10="urn:schemas-microsoft-com:office:word" xmlns:w="http://schemas.openxmlformats.org/wordprocessingml/2006/main" xmlns:w14="http://schemas.microsoft.com/office/word/2010/wordml" xmlns:w15="http://schemas.microsoft.com/office/word/2012/wordml" xmlns:w16se="http://schemas.microsoft.com/office/word/2015/wordml/symex" xmlns:wpg="http://schemas.microsoft.com/office/word/2010/wordprocessingGroup" xmlns:wpi="http://schemas.microsoft.com/office/word/2010/wordprocessingInk" xmlns:wne="http://schemas.microsoft.com/office/word/2006/wordml" xmlns:wps="http://schemas.microsoft.com/office/word/2010/wordprocessingShape" mc:Ignorable="w14 w15 w16se wp14">
   <w:p>
     <w:pPr>
       <w:pStyle w:val="Footer"/>
@@ -2460,7 +7944,6 @@
     <w:r>
       <w:rPr>
         <w:noProof/>
-        <w:lang w:val="bg-BG" w:eastAsia="bg-BG"/>
       </w:rPr>
       <mc:AlternateContent>
         <mc:Choice Requires="wps">
@@ -2554,7 +8037,7 @@
               <v:stroke joinstyle="miter"/>
               <v:path gradientshapeok="t" o:connecttype="rect"/>
             </v:shapetype>
-            <v:shape id="Text Box 6" o:spid="_x0000_s1026" type="#_x0000_t202" style="position:absolute;margin-left:109.85pt;margin-top:28.05pt;width:40.15pt;height:13pt;z-index:251660288;visibility:visible;mso-wrap-style:square;mso-width-percent:0;mso-height-percent:0;mso-wrap-distance-left:9pt;mso-wrap-distance-top:0;mso-wrap-distance-right:9pt;mso-wrap-distance-bottom:0;mso-position-horizontal:absolute;mso-position-horizontal-relative:text;mso-position-vertical:absolute;mso-position-vertical-relative:text;mso-width-percent:0;mso-height-percent:0;mso-width-relative:page;mso-height-relative:page;v-text-anchor:middle" o:gfxdata="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" filled="f" stroked="f" strokeweight=".5pt">
+            <v:shape id="Text Box 6" o:spid="_x0000_s1026" type="#_x0000_t202" style="position:absolute;margin-left:109.85pt;margin-top:28.05pt;width:40.15pt;height:13pt;z-index:251660288;visibility:visible;mso-wrap-style:square;mso-width-percent:0;mso-height-percent:0;mso-wrap-distance-left:9pt;mso-wrap-distance-top:0;mso-wrap-distance-right:9pt;mso-wrap-distance-bottom:0;mso-position-horizontal:absolute;mso-position-horizontal-relative:text;mso-position-vertical:absolute;mso-position-vertical-relative:text;mso-width-percent:0;mso-height-percent:0;mso-width-relative:page;mso-height-relative:page;v-text-anchor:middle" o:gfxdata="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" filled="f" stroked="f" strokeweight=".5pt">
               <v:textbox inset=".5mm,0,0,0">
                 <w:txbxContent>
                   <w:p>
@@ -2583,7 +8066,6 @@
     <w:r>
       <w:rPr>
         <w:noProof/>
-        <w:lang w:val="bg-BG" w:eastAsia="bg-BG"/>
       </w:rPr>
       <mc:AlternateContent>
         <mc:Choice Requires="wps">
@@ -2635,29 +8117,13 @@
                               <w:szCs w:val="17"/>
                             </w:rPr>
                           </w:pPr>
-                          <w:bookmarkStart w:id="0" w:name="_Hlk24191091"/>
+                          <w:bookmarkStart w:id="2" w:name="_Hlk24191091"/>
                           <w:r>
                             <w:rPr>
                               <w:sz w:val="17"/>
                               <w:szCs w:val="17"/>
                             </w:rPr>
-                            <w:t xml:space="preserve">© </w:t>
-                          </w:r>
-                          <w:proofErr w:type="spellStart"/>
-                          <w:r>
-                            <w:rPr>
-                              <w:sz w:val="17"/>
-                              <w:szCs w:val="17"/>
-                            </w:rPr>
-                            <w:t>SoftUni</w:t>
-                          </w:r>
-                          <w:proofErr w:type="spellEnd"/>
-                          <w:r>
-                            <w:rPr>
-                              <w:sz w:val="17"/>
-                              <w:szCs w:val="17"/>
-                            </w:rPr>
-                            <w:t xml:space="preserve"> – </w:t>
+                            <w:t xml:space="preserve">© SoftUni – </w:t>
                           </w:r>
                           <w:hyperlink r:id="rId1" w:history="1">
                             <w:r>
@@ -2693,94 +8159,10 @@
                               <w:sz w:val="17"/>
                               <w:szCs w:val="17"/>
                             </w:rPr>
-                            <w:t xml:space="preserve">. </w:t>
-                          </w:r>
-                          <w:r>
-                            <w:rPr>
-                              <w:sz w:val="17"/>
-                              <w:szCs w:val="17"/>
-                            </w:rPr>
-                            <w:t xml:space="preserve">Copyrighted document. Unauthorized </w:t>
-                          </w:r>
-                          <w:r>
-                            <w:rPr>
-                              <w:sz w:val="17"/>
-                              <w:szCs w:val="17"/>
-                            </w:rPr>
-                            <w:t>copy</w:t>
-                          </w:r>
-                          <w:r>
-                            <w:rPr>
-                              <w:sz w:val="17"/>
-                              <w:szCs w:val="17"/>
-                            </w:rPr>
-                            <w:t>,</w:t>
-                          </w:r>
-                          <w:r>
-                            <w:rPr>
-                              <w:sz w:val="17"/>
-                              <w:szCs w:val="17"/>
-                            </w:rPr>
-                            <w:t xml:space="preserve"> </w:t>
-                          </w:r>
-                          <w:r>
-                            <w:rPr>
-                              <w:sz w:val="17"/>
-                              <w:szCs w:val="17"/>
-                            </w:rPr>
-                            <w:t>reproduc</w:t>
-                          </w:r>
-                          <w:r>
-                            <w:rPr>
-                              <w:sz w:val="17"/>
-                              <w:szCs w:val="17"/>
-                            </w:rPr>
-                            <w:t>tion</w:t>
-                          </w:r>
-                          <w:r>
-                            <w:rPr>
-                              <w:sz w:val="17"/>
-                              <w:szCs w:val="17"/>
-                            </w:rPr>
-                            <w:t xml:space="preserve"> </w:t>
-                          </w:r>
-                          <w:r>
-                            <w:rPr>
-                              <w:sz w:val="17"/>
-                              <w:szCs w:val="17"/>
-                            </w:rPr>
-                            <w:t xml:space="preserve">or use </w:t>
-                          </w:r>
-                          <w:r>
-                            <w:rPr>
-                              <w:sz w:val="17"/>
-                              <w:szCs w:val="17"/>
-                            </w:rPr>
-                            <w:t xml:space="preserve">is </w:t>
-                          </w:r>
-                          <w:r>
-                            <w:rPr>
-                              <w:sz w:val="17"/>
-                              <w:szCs w:val="17"/>
-                            </w:rPr>
-                            <w:t xml:space="preserve">not </w:t>
-                          </w:r>
-                          <w:r>
-                            <w:rPr>
-                              <w:sz w:val="17"/>
-                              <w:szCs w:val="17"/>
-                            </w:rPr>
-                            <w:t>permitted</w:t>
-                          </w:r>
-                          <w:r>
-                            <w:rPr>
-                              <w:sz w:val="17"/>
-                              <w:szCs w:val="17"/>
-                            </w:rPr>
-                            <w:t>.</w:t>
+                            <w:t>. Copyrighted document. Unauthorized copy, reproduction or use is not permitted.</w:t>
                           </w:r>
                         </w:p>
-                        <w:bookmarkEnd w:id="0"/>
+                        <w:bookmarkEnd w:id="2"/>
                         <w:p>
                           <w:pPr>
                             <w:spacing w:line="240" w:lineRule="auto"/>
@@ -2795,7 +8177,6 @@
                               <w:noProof/>
                               <w:sz w:val="18"/>
                               <w:szCs w:val="18"/>
-                              <w:lang w:val="bg-BG" w:eastAsia="bg-BG"/>
                             </w:rPr>
                             <w:drawing>
                               <wp:inline distT="0" distB="0" distL="0" distR="0" wp14:anchorId="53621E41" wp14:editId="3BF595D6">
@@ -2862,7 +8243,6 @@
                               <w:noProof/>
                               <w:sz w:val="18"/>
                               <w:szCs w:val="18"/>
-                              <w:lang w:val="bg-BG" w:eastAsia="bg-BG"/>
                             </w:rPr>
                             <w:drawing>
                               <wp:inline distT="0" distB="0" distL="0" distR="0" wp14:anchorId="64E29E7A" wp14:editId="1BD0FFE4">
@@ -2929,7 +8309,6 @@
                               <w:noProof/>
                               <w:sz w:val="18"/>
                               <w:szCs w:val="18"/>
-                              <w:lang w:val="bg-BG" w:eastAsia="bg-BG"/>
                             </w:rPr>
                             <w:drawing>
                               <wp:inline distT="0" distB="0" distL="0" distR="0" wp14:anchorId="293C9B17" wp14:editId="373E17EF">
@@ -2983,7 +8362,6 @@
                               <w:noProof/>
                               <w:sz w:val="18"/>
                               <w:szCs w:val="18"/>
-                              <w:lang w:val="bg-BG" w:eastAsia="bg-BG"/>
                             </w:rPr>
                             <w:drawing>
                               <wp:inline distT="0" distB="0" distL="0" distR="0" wp14:anchorId="75BE9FD2" wp14:editId="14C27CD2">
@@ -3013,7 +8391,7 @@
                                               <a14:useLocalDpi xmlns:a14="http://schemas.microsoft.com/office/drawing/2010/main" val="0"/>
                                             </a:ext>
                                             <a:ext uri="{837473B0-CC2E-450A-ABE3-18F120FF3D39}">
-                                              <a1611:picAttrSrcUrl xmlns:a1611="http://schemas.microsoft.com/office/drawing/2016/11/main" r:id="rId10"/>
+                                              <a1611:picAttrSrcUrl xmlns="" xmlns:cx1="http://schemas.microsoft.com/office/drawing/2015/9/8/chartex" xmlns:cx2="http://schemas.microsoft.com/office/drawing/2015/10/21/chartex" xmlns:cx3="http://schemas.microsoft.com/office/drawing/2016/5/9/chartex" xmlns:cx4="http://schemas.microsoft.com/office/drawing/2016/5/10/chartex" xmlns:cx5="http://schemas.microsoft.com/office/drawing/2016/5/11/chartex" xmlns:cx6="http://schemas.microsoft.com/office/drawing/2016/5/12/chartex" xmlns:cx7="http://schemas.microsoft.com/office/drawing/2016/5/13/chartex" xmlns:cx8="http://schemas.microsoft.com/office/drawing/2016/5/14/chartex" xmlns:aink="http://schemas.microsoft.com/office/drawing/2016/ink" xmlns:am3d="http://schemas.microsoft.com/office/drawing/2017/model3d" xmlns:o="urn:schemas-microsoft-com:office:office" xmlns:oel="http://schemas.microsoft.com/office/2019/extlst" xmlns:v="urn:schemas-microsoft-com:vml" xmlns:w10="urn:schemas-microsoft-com:office:word" xmlns:w="http://schemas.openxmlformats.org/wordprocessingml/2006/main" xmlns:w16cex="http://schemas.microsoft.com/office/word/2018/wordml/cex" xmlns:w16cid="http://schemas.microsoft.com/office/word/2016/wordml/cid" xmlns:w16="http://schemas.microsoft.com/office/word/2018/wordml" xmlns:w16sdtdh="http://schemas.microsoft.com/office/word/2020/wordml/sdtdatahash" xmlns:a1611="http://schemas.microsoft.com/office/drawing/2016/11/main" r:id="rId10"/>
                                             </a:ext>
                                           </a:extLst>
                                         </a:blip>
@@ -3053,7 +8431,6 @@
                               <w:noProof/>
                               <w:sz w:val="18"/>
                               <w:szCs w:val="18"/>
-                              <w:lang w:val="bg-BG" w:eastAsia="bg-BG"/>
                             </w:rPr>
                             <w:drawing>
                               <wp:inline distT="0" distB="0" distL="0" distR="0" wp14:anchorId="15168924" wp14:editId="70A0374F">
@@ -3107,7 +8484,6 @@
                               <w:noProof/>
                               <w:sz w:val="18"/>
                               <w:szCs w:val="18"/>
-                              <w:lang w:val="bg-BG" w:eastAsia="bg-BG"/>
                             </w:rPr>
                             <w:drawing>
                               <wp:inline distT="0" distB="0" distL="0" distR="0" wp14:anchorId="1C97DE02" wp14:editId="61D842AB">
@@ -3161,7 +8537,6 @@
                               <w:noProof/>
                               <w:sz w:val="18"/>
                               <w:szCs w:val="18"/>
-                              <w:lang w:val="bg-BG" w:eastAsia="bg-BG"/>
                             </w:rPr>
                             <w:drawing>
                               <wp:inline distT="0" distB="0" distL="0" distR="0" wp14:anchorId="103BD2B7" wp14:editId="40827562">
@@ -3231,7 +8606,6 @@
                               <w:noProof/>
                               <w:sz w:val="18"/>
                               <w:szCs w:val="18"/>
-                              <w:lang w:val="bg-BG" w:eastAsia="bg-BG"/>
                             </w:rPr>
                             <w:drawing>
                               <wp:inline distT="0" distB="0" distL="0" distR="0" wp14:anchorId="620F6097" wp14:editId="67DE1394">
@@ -3298,7 +8672,6 @@
                               <w:noProof/>
                               <w:sz w:val="18"/>
                               <w:szCs w:val="18"/>
-                              <w:lang w:val="bg-BG" w:eastAsia="bg-BG"/>
                             </w:rPr>
                             <w:drawing>
                               <wp:inline distT="0" distB="0" distL="0" distR="0" wp14:anchorId="02F95DD8" wp14:editId="5DBDA342">
@@ -3360,7 +8733,7 @@
         </mc:Choice>
         <mc:Fallback>
           <w:pict>
-            <v:shape w14:anchorId="2074F399" id="Text Box 16" o:spid="_x0000_s1027" type="#_x0000_t202" style="position:absolute;margin-left:109pt;margin-top:7pt;width:411.4pt;height:40.45pt;z-index:251657216;visibility:visible;mso-wrap-style:square;mso-width-percent:0;mso-height-percent:0;mso-wrap-distance-left:9pt;mso-wrap-distance-top:0;mso-wrap-distance-right:9pt;mso-wrap-distance-bottom:0;mso-position-horizontal:absolute;mso-position-horizontal-relative:text;mso-position-vertical:absolute;mso-position-vertical-relative:text;mso-width-percent:0;mso-height-percent:0;mso-width-relative:page;mso-height-relative:page;v-text-anchor:top" o:gfxdata="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" filled="f" stroked="f">
+            <v:shape w14:anchorId="2074F399" id="Text Box 16" o:spid="_x0000_s1027" type="#_x0000_t202" style="position:absolute;margin-left:109pt;margin-top:7pt;width:411.4pt;height:40.45pt;z-index:251657216;visibility:visible;mso-wrap-style:square;mso-width-percent:0;mso-height-percent:0;mso-wrap-distance-left:9pt;mso-wrap-distance-top:0;mso-wrap-distance-right:9pt;mso-wrap-distance-bottom:0;mso-position-horizontal:absolute;mso-position-horizontal-relative:text;mso-position-vertical:absolute;mso-position-vertical-relative:text;mso-width-percent:0;mso-height-percent:0;mso-width-relative:page;mso-height-relative:page;v-text-anchor:top" o:gfxdata="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" filled="f" stroked="f">
               <v:textbox inset=".5mm,1.2mm,.5mm,.5mm">
                 <w:txbxContent>
                   <w:p>
@@ -3371,29 +8744,13 @@
                         <w:szCs w:val="17"/>
                       </w:rPr>
                     </w:pPr>
-                    <w:bookmarkStart w:id="1" w:name="_Hlk24191091"/>
+                    <w:bookmarkStart w:id="3" w:name="_Hlk24191091"/>
                     <w:r>
                       <w:rPr>
                         <w:sz w:val="17"/>
                         <w:szCs w:val="17"/>
                       </w:rPr>
-                      <w:t xml:space="preserve">© </w:t>
-                    </w:r>
-                    <w:proofErr w:type="spellStart"/>
-                    <w:r>
-                      <w:rPr>
-                        <w:sz w:val="17"/>
-                        <w:szCs w:val="17"/>
-                      </w:rPr>
-                      <w:t>SoftUni</w:t>
-                    </w:r>
-                    <w:proofErr w:type="spellEnd"/>
-                    <w:r>
-                      <w:rPr>
-                        <w:sz w:val="17"/>
-                        <w:szCs w:val="17"/>
-                      </w:rPr>
-                      <w:t xml:space="preserve"> – </w:t>
+                      <w:t xml:space="preserve">© SoftUni – </w:t>
                     </w:r>
                     <w:hyperlink r:id="rId21" w:history="1">
                       <w:r>
@@ -3429,94 +8786,10 @@
                         <w:sz w:val="17"/>
                         <w:szCs w:val="17"/>
                       </w:rPr>
-                      <w:t xml:space="preserve">. </w:t>
-                    </w:r>
-                    <w:r>
-                      <w:rPr>
-                        <w:sz w:val="17"/>
-                        <w:szCs w:val="17"/>
-                      </w:rPr>
-                      <w:t xml:space="preserve">Copyrighted document. Unauthorized </w:t>
-                    </w:r>
-                    <w:r>
-                      <w:rPr>
-                        <w:sz w:val="17"/>
-                        <w:szCs w:val="17"/>
-                      </w:rPr>
-                      <w:t>copy</w:t>
-                    </w:r>
-                    <w:r>
-                      <w:rPr>
-                        <w:sz w:val="17"/>
-                        <w:szCs w:val="17"/>
-                      </w:rPr>
-                      <w:t>,</w:t>
-                    </w:r>
-                    <w:r>
-                      <w:rPr>
-                        <w:sz w:val="17"/>
-                        <w:szCs w:val="17"/>
-                      </w:rPr>
-                      <w:t xml:space="preserve"> </w:t>
-                    </w:r>
-                    <w:r>
-                      <w:rPr>
-                        <w:sz w:val="17"/>
-                        <w:szCs w:val="17"/>
-                      </w:rPr>
-                      <w:t>reproduc</w:t>
-                    </w:r>
-                    <w:r>
-                      <w:rPr>
-                        <w:sz w:val="17"/>
-                        <w:szCs w:val="17"/>
-                      </w:rPr>
-                      <w:t>tion</w:t>
-                    </w:r>
-                    <w:r>
-                      <w:rPr>
-                        <w:sz w:val="17"/>
-                        <w:szCs w:val="17"/>
-                      </w:rPr>
-                      <w:t xml:space="preserve"> </w:t>
-                    </w:r>
-                    <w:r>
-                      <w:rPr>
-                        <w:sz w:val="17"/>
-                        <w:szCs w:val="17"/>
-                      </w:rPr>
-                      <w:t xml:space="preserve">or use </w:t>
-                    </w:r>
-                    <w:r>
-                      <w:rPr>
-                        <w:sz w:val="17"/>
-                        <w:szCs w:val="17"/>
-                      </w:rPr>
-                      <w:t xml:space="preserve">is </w:t>
-                    </w:r>
-                    <w:r>
-                      <w:rPr>
-                        <w:sz w:val="17"/>
-                        <w:szCs w:val="17"/>
-                      </w:rPr>
-                      <w:t xml:space="preserve">not </w:t>
-                    </w:r>
-                    <w:r>
-                      <w:rPr>
-                        <w:sz w:val="17"/>
-                        <w:szCs w:val="17"/>
-                      </w:rPr>
-                      <w:t>permitted</w:t>
-                    </w:r>
-                    <w:r>
-                      <w:rPr>
-                        <w:sz w:val="17"/>
-                        <w:szCs w:val="17"/>
-                      </w:rPr>
-                      <w:t>.</w:t>
+                      <w:t>. Copyrighted document. Unauthorized copy, reproduction or use is not permitted.</w:t>
                     </w:r>
                   </w:p>
-                  <w:bookmarkEnd w:id="1"/>
+                  <w:bookmarkEnd w:id="3"/>
                   <w:p>
                     <w:pPr>
                       <w:spacing w:line="240" w:lineRule="auto"/>
@@ -3531,7 +8804,6 @@
                         <w:noProof/>
                         <w:sz w:val="18"/>
                         <w:szCs w:val="18"/>
-                        <w:lang w:val="bg-BG" w:eastAsia="bg-BG"/>
                       </w:rPr>
                       <w:drawing>
                         <wp:inline distT="0" distB="0" distL="0" distR="0" wp14:anchorId="53621E41" wp14:editId="3BF595D6">
@@ -3598,7 +8870,6 @@
                         <w:noProof/>
                         <w:sz w:val="18"/>
                         <w:szCs w:val="18"/>
-                        <w:lang w:val="bg-BG" w:eastAsia="bg-BG"/>
                       </w:rPr>
                       <w:drawing>
                         <wp:inline distT="0" distB="0" distL="0" distR="0" wp14:anchorId="64E29E7A" wp14:editId="1BD0FFE4">
@@ -3665,7 +8936,6 @@
                         <w:noProof/>
                         <w:sz w:val="18"/>
                         <w:szCs w:val="18"/>
-                        <w:lang w:val="bg-BG" w:eastAsia="bg-BG"/>
                       </w:rPr>
                       <w:drawing>
                         <wp:inline distT="0" distB="0" distL="0" distR="0" wp14:anchorId="293C9B17" wp14:editId="373E17EF">
@@ -3719,7 +8989,6 @@
                         <w:noProof/>
                         <w:sz w:val="18"/>
                         <w:szCs w:val="18"/>
-                        <w:lang w:val="bg-BG" w:eastAsia="bg-BG"/>
                       </w:rPr>
                       <w:drawing>
                         <wp:inline distT="0" distB="0" distL="0" distR="0" wp14:anchorId="75BE9FD2" wp14:editId="14C27CD2">
@@ -3749,7 +9018,7 @@
                                         <a14:useLocalDpi xmlns:a14="http://schemas.microsoft.com/office/drawing/2010/main" val="0"/>
                                       </a:ext>
                                       <a:ext uri="{837473B0-CC2E-450A-ABE3-18F120FF3D39}">
-                                        <a1611:picAttrSrcUrl xmlns:a1611="http://schemas.microsoft.com/office/drawing/2016/11/main" r:id="rId10"/>
+                                        <a1611:picAttrSrcUrl xmlns="" xmlns:cx1="http://schemas.microsoft.com/office/drawing/2015/9/8/chartex" xmlns:cx2="http://schemas.microsoft.com/office/drawing/2015/10/21/chartex" xmlns:cx3="http://schemas.microsoft.com/office/drawing/2016/5/9/chartex" xmlns:cx4="http://schemas.microsoft.com/office/drawing/2016/5/10/chartex" xmlns:cx5="http://schemas.microsoft.com/office/drawing/2016/5/11/chartex" xmlns:cx6="http://schemas.microsoft.com/office/drawing/2016/5/12/chartex" xmlns:cx7="http://schemas.microsoft.com/office/drawing/2016/5/13/chartex" xmlns:cx8="http://schemas.microsoft.com/office/drawing/2016/5/14/chartex" xmlns:aink="http://schemas.microsoft.com/office/drawing/2016/ink" xmlns:am3d="http://schemas.microsoft.com/office/drawing/2017/model3d" xmlns:o="urn:schemas-microsoft-com:office:office" xmlns:oel="http://schemas.microsoft.com/office/2019/extlst" xmlns:v="urn:schemas-microsoft-com:vml" xmlns:w10="urn:schemas-microsoft-com:office:word" xmlns:w="http://schemas.openxmlformats.org/wordprocessingml/2006/main" xmlns:w16cex="http://schemas.microsoft.com/office/word/2018/wordml/cex" xmlns:w16cid="http://schemas.microsoft.com/office/word/2016/wordml/cid" xmlns:w16="http://schemas.microsoft.com/office/word/2018/wordml" xmlns:w16sdtdh="http://schemas.microsoft.com/office/word/2020/wordml/sdtdatahash" xmlns:a1611="http://schemas.microsoft.com/office/drawing/2016/11/main" r:id="rId10"/>
                                       </a:ext>
                                     </a:extLst>
                                   </a:blip>
@@ -3789,7 +9058,6 @@
                         <w:noProof/>
                         <w:sz w:val="18"/>
                         <w:szCs w:val="18"/>
-                        <w:lang w:val="bg-BG" w:eastAsia="bg-BG"/>
                       </w:rPr>
                       <w:drawing>
                         <wp:inline distT="0" distB="0" distL="0" distR="0" wp14:anchorId="15168924" wp14:editId="70A0374F">
@@ -3843,7 +9111,6 @@
                         <w:noProof/>
                         <w:sz w:val="18"/>
                         <w:szCs w:val="18"/>
-                        <w:lang w:val="bg-BG" w:eastAsia="bg-BG"/>
                       </w:rPr>
                       <w:drawing>
                         <wp:inline distT="0" distB="0" distL="0" distR="0" wp14:anchorId="1C97DE02" wp14:editId="61D842AB">
@@ -3897,7 +9164,6 @@
                         <w:noProof/>
                         <w:sz w:val="18"/>
                         <w:szCs w:val="18"/>
-                        <w:lang w:val="bg-BG" w:eastAsia="bg-BG"/>
                       </w:rPr>
                       <w:drawing>
                         <wp:inline distT="0" distB="0" distL="0" distR="0" wp14:anchorId="103BD2B7" wp14:editId="40827562">
@@ -3967,7 +9233,6 @@
                         <w:noProof/>
                         <w:sz w:val="18"/>
                         <w:szCs w:val="18"/>
-                        <w:lang w:val="bg-BG" w:eastAsia="bg-BG"/>
                       </w:rPr>
                       <w:drawing>
                         <wp:inline distT="0" distB="0" distL="0" distR="0" wp14:anchorId="620F6097" wp14:editId="67DE1394">
@@ -4034,7 +9299,6 @@
                         <w:noProof/>
                         <w:sz w:val="18"/>
                         <w:szCs w:val="18"/>
-                        <w:lang w:val="bg-BG" w:eastAsia="bg-BG"/>
                       </w:rPr>
                       <w:drawing>
                         <wp:inline distT="0" distB="0" distL="0" distR="0" wp14:anchorId="02F95DD8" wp14:editId="5DBDA342">
@@ -4087,7 +9351,6 @@
     <w:r>
       <w:rPr>
         <w:noProof/>
-        <w:lang w:val="bg-BG" w:eastAsia="bg-BG"/>
       </w:rPr>
       <w:drawing>
         <wp:anchor distT="0" distB="0" distL="114300" distR="114300" simplePos="0" relativeHeight="251694080" behindDoc="0" locked="0" layoutInCell="1" allowOverlap="1" wp14:anchorId="318DB6A9" wp14:editId="57820713">
@@ -4159,7 +9422,6 @@
     <w:r>
       <w:rPr>
         <w:noProof/>
-        <w:lang w:val="bg-BG" w:eastAsia="bg-BG"/>
       </w:rPr>
       <mc:AlternateContent>
         <mc:Choice Requires="wps">
@@ -4224,7 +9486,7 @@
             </wp:anchor>
           </w:drawing>
         </mc:Choice>
-        <mc:Fallback>
+        <mc:Fallback xmlns:cx1="http://schemas.microsoft.com/office/drawing/2015/9/8/chartex" xmlns:cx2="http://schemas.microsoft.com/office/drawing/2015/10/21/chartex" xmlns:cx3="http://schemas.microsoft.com/office/drawing/2016/5/9/chartex" xmlns:cx4="http://schemas.microsoft.com/office/drawing/2016/5/10/chartex" xmlns:cx5="http://schemas.microsoft.com/office/drawing/2016/5/11/chartex" xmlns:cx6="http://schemas.microsoft.com/office/drawing/2016/5/12/chartex" xmlns:cx7="http://schemas.microsoft.com/office/drawing/2016/5/13/chartex" xmlns:cx8="http://schemas.microsoft.com/office/drawing/2016/5/14/chartex" xmlns:aink="http://schemas.microsoft.com/office/drawing/2016/ink" xmlns:am3d="http://schemas.microsoft.com/office/drawing/2017/model3d" xmlns:oel="http://schemas.microsoft.com/office/2019/extlst" xmlns:w16cex="http://schemas.microsoft.com/office/word/2018/wordml/cex" xmlns:w16cid="http://schemas.microsoft.com/office/word/2016/wordml/cid" xmlns:w16="http://schemas.microsoft.com/office/word/2018/wordml" xmlns:w16sdtdh="http://schemas.microsoft.com/office/word/2020/wordml/sdtdatahash">
           <w:pict>
             <v:line w14:anchorId="60BE7D18" id="Straight Connector 19" o:spid="_x0000_s1026" style="position:absolute;flip:y;z-index:251622400;visibility:visible;mso-wrap-style:square;mso-width-percent:0;mso-height-percent:0;mso-wrap-distance-left:9pt;mso-wrap-distance-top:0;mso-wrap-distance-right:9pt;mso-wrap-distance-bottom:0;mso-position-horizontal:absolute;mso-position-horizontal-relative:text;mso-position-vertical:absolute;mso-position-vertical-relative:text;mso-width-percent:0;mso-height-percent:0;mso-width-relative:page;mso-height-relative:page" from="-.1pt,5.2pt" to="520.7pt,5.2pt" o:gfxdata="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" strokecolor="#974706 [1609]" strokeweight="1pt">
               <v:stroke endcap="round"/>
@@ -4236,7 +9498,6 @@
     <w:r>
       <w:rPr>
         <w:noProof/>
-        <w:lang w:val="bg-BG" w:eastAsia="bg-BG"/>
       </w:rPr>
       <mc:AlternateContent>
         <mc:Choice Requires="wps">
@@ -4331,7 +9592,7 @@
                               <w:sz w:val="18"/>
                               <w:szCs w:val="18"/>
                             </w:rPr>
-                            <w:t>2</w:t>
+                            <w:t>9</w:t>
                           </w:r>
                           <w:r>
                             <w:rPr>
@@ -4374,7 +9635,7 @@
                               <w:sz w:val="18"/>
                               <w:szCs w:val="18"/>
                             </w:rPr>
-                            <w:t>3</w:t>
+                            <w:t>10</w:t>
                           </w:r>
                           <w:r>
                             <w:rPr>
@@ -4406,7 +9667,7 @@
         </mc:Choice>
         <mc:Fallback>
           <w:pict>
-            <v:shape w14:anchorId="60DB5C39" id="Text Box 4" o:spid="_x0000_s1028" type="#_x0000_t202" style="position:absolute;margin-left:444.65pt;margin-top:26.95pt;width:70.9pt;height:15.9pt;z-index:251663360;visibility:visible;mso-wrap-style:square;mso-width-percent:0;mso-height-percent:0;mso-wrap-distance-left:9pt;mso-wrap-distance-top:0;mso-wrap-distance-right:9pt;mso-wrap-distance-bottom:0;mso-position-horizontal:absolute;mso-position-horizontal-relative:text;mso-position-vertical:absolute;mso-position-vertical-relative:text;mso-width-percent:0;mso-height-percent:0;mso-width-relative:page;mso-height-relative:page;v-text-anchor:middle" o:gfxdata="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" filled="f" stroked="f" strokeweight=".5pt">
+            <v:shape w14:anchorId="60DB5C39" id="Text Box 4" o:spid="_x0000_s1028" type="#_x0000_t202" style="position:absolute;margin-left:444.65pt;margin-top:26.95pt;width:70.9pt;height:15.9pt;z-index:251663360;visibility:visible;mso-wrap-style:square;mso-width-percent:0;mso-height-percent:0;mso-wrap-distance-left:9pt;mso-wrap-distance-top:0;mso-wrap-distance-right:9pt;mso-wrap-distance-bottom:0;mso-position-horizontal:absolute;mso-position-horizontal-relative:text;mso-position-vertical:absolute;mso-position-vertical-relative:text;mso-width-percent:0;mso-height-percent:0;mso-width-relative:page;mso-height-relative:page;v-text-anchor:middle" o:gfxdata="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" filled="f" stroked="f" strokeweight=".5pt">
               <v:textbox inset="0,0,0,0">
                 <w:txbxContent>
                   <w:p>
@@ -4452,7 +9713,7 @@
                         <w:sz w:val="18"/>
                         <w:szCs w:val="18"/>
                       </w:rPr>
-                      <w:t>2</w:t>
+                      <w:t>9</w:t>
                     </w:r>
                     <w:r>
                       <w:rPr>
@@ -4495,7 +9756,7 @@
                         <w:sz w:val="18"/>
                         <w:szCs w:val="18"/>
                       </w:rPr>
-                      <w:t>3</w:t>
+                      <w:t>10</w:t>
                     </w:r>
                     <w:r>
                       <w:rPr>
@@ -4517,7 +9778,7 @@
 </file>
 
 <file path=word/footnotes.xml><?xml version="1.0" encoding="utf-8"?>
-<w:footnotes xmlns:wpc="http://schemas.microsoft.com/office/word/2010/wordprocessingCanvas" xmlns:cx="http://schemas.microsoft.com/office/drawing/2014/chartex" xmlns:cx1="http://schemas.microsoft.com/office/drawing/2015/9/8/chartex" xmlns:cx2="http://schemas.microsoft.com/office/drawing/2015/10/21/chartex" xmlns:cx3="http://schemas.microsoft.com/office/drawing/2016/5/9/chartex" xmlns:cx4="http://schemas.microsoft.com/office/drawing/2016/5/10/chartex" xmlns:cx5="http://schemas.microsoft.com/office/drawing/2016/5/11/chartex" xmlns:cx6="http://schemas.microsoft.com/office/drawing/2016/5/12/chartex" xmlns:cx7="http://schemas.microsoft.com/office/drawing/2016/5/13/chartex" xmlns:cx8="http://schemas.microsoft.com/office/drawing/2016/5/14/chartex" xmlns:mc="http://schemas.openxmlformats.org/markup-compatibility/2006" xmlns:aink="http://schemas.microsoft.com/office/drawing/2016/ink" xmlns:am3d="http://schemas.microsoft.com/office/drawing/2017/model3d" xmlns:o="urn:schemas-microsoft-com:office:office" xmlns:oel="http://schemas.microsoft.com/office/2019/extlst" xmlns:r="http://schemas.openxmlformats.org/officeDocument/2006/relationships" xmlns:m="http://schemas.openxmlformats.org/officeDocument/2006/math" xmlns:v="urn:schemas-microsoft-com:vml" xmlns:wp14="http://schemas.microsoft.com/office/word/2010/wordprocessingDrawing" xmlns:wp="http://schemas.openxmlformats.org/drawingml/2006/wordprocessingDrawing" xmlns:w10="urn:schemas-microsoft-com:office:word" xmlns:w="http://schemas.openxmlformats.org/wordprocessingml/2006/main" xmlns:w14="http://schemas.microsoft.com/office/word/2010/wordml" xmlns:w15="http://schemas.microsoft.com/office/word/2012/wordml" xmlns:w16cex="http://schemas.microsoft.com/office/word/2018/wordml/cex" xmlns:w16cid="http://schemas.microsoft.com/office/word/2016/wordml/cid" xmlns:w16="http://schemas.microsoft.com/office/word/2018/wordml" xmlns:w16sdtdh="http://schemas.microsoft.com/office/word/2020/wordml/sdtdatahash" xmlns:w16se="http://schemas.microsoft.com/office/word/2015/wordml/symex" xmlns:wpg="http://schemas.microsoft.com/office/word/2010/wordprocessingGroup" xmlns:wpi="http://schemas.microsoft.com/office/word/2010/wordprocessingInk" xmlns:wne="http://schemas.microsoft.com/office/word/2006/wordml" xmlns:wps="http://schemas.microsoft.com/office/word/2010/wordprocessingShape" mc:Ignorable="w14 w15 w16se w16cid w16 w16cex w16sdtdh wp14">
+<w:footnotes xmlns:wpc="http://schemas.microsoft.com/office/word/2010/wordprocessingCanvas" xmlns:cx="http://schemas.microsoft.com/office/drawing/2014/chartex" xmlns:mc="http://schemas.openxmlformats.org/markup-compatibility/2006" xmlns:o="urn:schemas-microsoft-com:office:office" xmlns:r="http://schemas.openxmlformats.org/officeDocument/2006/relationships" xmlns:m="http://schemas.openxmlformats.org/officeDocument/2006/math" xmlns:v="urn:schemas-microsoft-com:vml" xmlns:wp14="http://schemas.microsoft.com/office/word/2010/wordprocessingDrawing" xmlns:wp="http://schemas.openxmlformats.org/drawingml/2006/wordprocessingDrawing" xmlns:w10="urn:schemas-microsoft-com:office:word" xmlns:w="http://schemas.openxmlformats.org/wordprocessingml/2006/main" xmlns:w14="http://schemas.microsoft.com/office/word/2010/wordml" xmlns:w15="http://schemas.microsoft.com/office/word/2012/wordml" xmlns:w16se="http://schemas.microsoft.com/office/word/2015/wordml/symex" xmlns:wpg="http://schemas.microsoft.com/office/word/2010/wordprocessingGroup" xmlns:wpi="http://schemas.microsoft.com/office/word/2010/wordprocessingInk" xmlns:wne="http://schemas.microsoft.com/office/word/2006/wordml" xmlns:wps="http://schemas.microsoft.com/office/word/2010/wordprocessingShape" mc:Ignorable="w14 w15 w16se wp14">
   <w:footnote w:type="separator" w:id="-1">
     <w:p>
       <w:pPr>
@@ -4542,7 +9803,7 @@
 </file>
 
 <file path=word/header1.xml><?xml version="1.0" encoding="utf-8"?>
-<w:hdr xmlns:wpc="http://schemas.microsoft.com/office/word/2010/wordprocessingCanvas" xmlns:cx="http://schemas.microsoft.com/office/drawing/2014/chartex" xmlns:cx1="http://schemas.microsoft.com/office/drawing/2015/9/8/chartex" xmlns:cx2="http://schemas.microsoft.com/office/drawing/2015/10/21/chartex" xmlns:cx3="http://schemas.microsoft.com/office/drawing/2016/5/9/chartex" xmlns:cx4="http://schemas.microsoft.com/office/drawing/2016/5/10/chartex" xmlns:cx5="http://schemas.microsoft.com/office/drawing/2016/5/11/chartex" xmlns:cx6="http://schemas.microsoft.com/office/drawing/2016/5/12/chartex" xmlns:cx7="http://schemas.microsoft.com/office/drawing/2016/5/13/chartex" xmlns:cx8="http://schemas.microsoft.com/office/drawing/2016/5/14/chartex" xmlns:mc="http://schemas.openxmlformats.org/markup-compatibility/2006" xmlns:aink="http://schemas.microsoft.com/office/drawing/2016/ink" xmlns:am3d="http://schemas.microsoft.com/office/drawing/2017/model3d" xmlns:o="urn:schemas-microsoft-com:office:office" xmlns:oel="http://schemas.microsoft.com/office/2019/extlst" xmlns:r="http://schemas.openxmlformats.org/officeDocument/2006/relationships" xmlns:m="http://schemas.openxmlformats.org/officeDocument/2006/math" xmlns:v="urn:schemas-microsoft-com:vml" xmlns:wp14="http://schemas.microsoft.com/office/word/2010/wordprocessingDrawing" xmlns:wp="http://schemas.openxmlformats.org/drawingml/2006/wordprocessingDrawing" xmlns:w10="urn:schemas-microsoft-com:office:word" xmlns:w="http://schemas.openxmlformats.org/wordprocessingml/2006/main" xmlns:w14="http://schemas.microsoft.com/office/word/2010/wordml" xmlns:w15="http://schemas.microsoft.com/office/word/2012/wordml" xmlns:w16cex="http://schemas.microsoft.com/office/word/2018/wordml/cex" xmlns:w16cid="http://schemas.microsoft.com/office/word/2016/wordml/cid" xmlns:w16="http://schemas.microsoft.com/office/word/2018/wordml" xmlns:w16sdtdh="http://schemas.microsoft.com/office/word/2020/wordml/sdtdatahash" xmlns:w16se="http://schemas.microsoft.com/office/word/2015/wordml/symex" xmlns:wpg="http://schemas.microsoft.com/office/word/2010/wordprocessingGroup" xmlns:wpi="http://schemas.microsoft.com/office/word/2010/wordprocessingInk" xmlns:wne="http://schemas.microsoft.com/office/word/2006/wordml" xmlns:wps="http://schemas.microsoft.com/office/word/2010/wordprocessingShape" mc:Ignorable="w14 w15 w16se w16cid w16 w16cex w16sdtdh wp14">
+<w:hdr xmlns:wpc="http://schemas.microsoft.com/office/word/2010/wordprocessingCanvas" xmlns:cx="http://schemas.microsoft.com/office/drawing/2014/chartex" xmlns:mc="http://schemas.openxmlformats.org/markup-compatibility/2006" xmlns:o="urn:schemas-microsoft-com:office:office" xmlns:r="http://schemas.openxmlformats.org/officeDocument/2006/relationships" xmlns:m="http://schemas.openxmlformats.org/officeDocument/2006/math" xmlns:v="urn:schemas-microsoft-com:vml" xmlns:wp14="http://schemas.microsoft.com/office/word/2010/wordprocessingDrawing" xmlns:wp="http://schemas.openxmlformats.org/drawingml/2006/wordprocessingDrawing" xmlns:w10="urn:schemas-microsoft-com:office:word" xmlns:w="http://schemas.openxmlformats.org/wordprocessingml/2006/main" xmlns:w14="http://schemas.microsoft.com/office/word/2010/wordml" xmlns:w15="http://schemas.microsoft.com/office/word/2012/wordml" xmlns:w16se="http://schemas.microsoft.com/office/word/2015/wordml/symex" xmlns:wpg="http://schemas.microsoft.com/office/word/2010/wordprocessingGroup" xmlns:wpi="http://schemas.microsoft.com/office/word/2010/wordprocessingInk" xmlns:wne="http://schemas.microsoft.com/office/word/2006/wordml" xmlns:wps="http://schemas.microsoft.com/office/word/2010/wordprocessingShape" mc:Ignorable="w14 w15 w16se wp14">
   <w:p>
     <w:pPr>
       <w:pStyle w:val="Header"/>
@@ -4553,7 +9814,7 @@
 </file>
 
 <file path=word/numbering.xml><?xml version="1.0" encoding="utf-8"?>
-<w:numbering xmlns:wpc="http://schemas.microsoft.com/office/word/2010/wordprocessingCanvas" xmlns:cx="http://schemas.microsoft.com/office/drawing/2014/chartex" xmlns:cx1="http://schemas.microsoft.com/office/drawing/2015/9/8/chartex" xmlns:cx2="http://schemas.microsoft.com/office/drawing/2015/10/21/chartex" xmlns:cx3="http://schemas.microsoft.com/office/drawing/2016/5/9/chartex" xmlns:cx4="http://schemas.microsoft.com/office/drawing/2016/5/10/chartex" xmlns:cx5="http://schemas.microsoft.com/office/drawing/2016/5/11/chartex" xmlns:cx6="http://schemas.microsoft.com/office/drawing/2016/5/12/chartex" xmlns:cx7="http://schemas.microsoft.com/office/drawing/2016/5/13/chartex" xmlns:cx8="http://schemas.microsoft.com/office/drawing/2016/5/14/chartex" xmlns:mc="http://schemas.openxmlformats.org/markup-compatibility/2006" xmlns:aink="http://schemas.microsoft.com/office/drawing/2016/ink" xmlns:am3d="http://schemas.microsoft.com/office/drawing/2017/model3d" xmlns:o="urn:schemas-microsoft-com:office:office" xmlns:oel="http://schemas.microsoft.com/office/2019/extlst" xmlns:r="http://schemas.openxmlformats.org/officeDocument/2006/relationships" xmlns:m="http://schemas.openxmlformats.org/officeDocument/2006/math" xmlns:v="urn:schemas-microsoft-com:vml" xmlns:wp14="http://schemas.microsoft.com/office/word/2010/wordprocessingDrawing" xmlns:wp="http://schemas.openxmlformats.org/drawingml/2006/wordprocessingDrawing" xmlns:w10="urn:schemas-microsoft-com:office:word" xmlns:w="http://schemas.openxmlformats.org/wordprocessingml/2006/main" xmlns:w14="http://schemas.microsoft.com/office/word/2010/wordml" xmlns:w15="http://schemas.microsoft.com/office/word/2012/wordml" xmlns:w16cex="http://schemas.microsoft.com/office/word/2018/wordml/cex" xmlns:w16cid="http://schemas.microsoft.com/office/word/2016/wordml/cid" xmlns:w16="http://schemas.microsoft.com/office/word/2018/wordml" xmlns:w16sdtdh="http://schemas.microsoft.com/office/word/2020/wordml/sdtdatahash" xmlns:w16se="http://schemas.microsoft.com/office/word/2015/wordml/symex" xmlns:wpg="http://schemas.microsoft.com/office/word/2010/wordprocessingGroup" xmlns:wpi="http://schemas.microsoft.com/office/word/2010/wordprocessingInk" xmlns:wne="http://schemas.microsoft.com/office/word/2006/wordml" xmlns:wps="http://schemas.microsoft.com/office/word/2010/wordprocessingShape" mc:Ignorable="w14 w15 w16se w16cid w16 w16cex w16sdtdh wp14">
+<w:numbering xmlns:wpc="http://schemas.microsoft.com/office/word/2010/wordprocessingCanvas" xmlns:cx="http://schemas.microsoft.com/office/drawing/2014/chartex" xmlns:mc="http://schemas.openxmlformats.org/markup-compatibility/2006" xmlns:o="urn:schemas-microsoft-com:office:office" xmlns:r="http://schemas.openxmlformats.org/officeDocument/2006/relationships" xmlns:m="http://schemas.openxmlformats.org/officeDocument/2006/math" xmlns:v="urn:schemas-microsoft-com:vml" xmlns:wp14="http://schemas.microsoft.com/office/word/2010/wordprocessingDrawing" xmlns:wp="http://schemas.openxmlformats.org/drawingml/2006/wordprocessingDrawing" xmlns:w10="urn:schemas-microsoft-com:office:word" xmlns:w="http://schemas.openxmlformats.org/wordprocessingml/2006/main" xmlns:w14="http://schemas.microsoft.com/office/word/2010/wordml" xmlns:w15="http://schemas.microsoft.com/office/word/2012/wordml" xmlns:w16se="http://schemas.microsoft.com/office/word/2015/wordml/symex" xmlns:wpg="http://schemas.microsoft.com/office/word/2010/wordprocessingGroup" xmlns:wpi="http://schemas.microsoft.com/office/word/2010/wordprocessingInk" xmlns:wne="http://schemas.microsoft.com/office/word/2006/wordml" xmlns:wps="http://schemas.microsoft.com/office/word/2010/wordprocessingShape" mc:Ignorable="w14 w15 w16se wp14">
   <w:abstractNum w:abstractNumId="0" w15:restartNumberingAfterBreak="0">
     <w:nsid w:val="00B12955"/>
     <w:multiLevelType w:val="hybridMultilevel"/>
@@ -4644,6 +9905,291 @@
     </w:lvl>
   </w:abstractNum>
   <w:abstractNum w:abstractNumId="1" w15:restartNumberingAfterBreak="0">
+    <w:nsid w:val="07FA3C40"/>
+    <w:multiLevelType w:val="hybridMultilevel"/>
+    <w:tmpl w:val="42D8BD8A"/>
+    <w:lvl w:ilvl="0" w:tplc="0409000F">
+      <w:start w:val="1"/>
+      <w:numFmt w:val="decimal"/>
+      <w:lvlText w:val="%1."/>
+      <w:lvlJc w:val="left"/>
+      <w:pPr>
+        <w:ind w:left="360" w:hanging="360"/>
+      </w:pPr>
+    </w:lvl>
+    <w:lvl w:ilvl="1" w:tplc="04090019" w:tentative="1">
+      <w:start w:val="1"/>
+      <w:numFmt w:val="lowerLetter"/>
+      <w:lvlText w:val="%2."/>
+      <w:lvlJc w:val="left"/>
+      <w:pPr>
+        <w:ind w:left="1080" w:hanging="360"/>
+      </w:pPr>
+    </w:lvl>
+    <w:lvl w:ilvl="2" w:tplc="0409001B" w:tentative="1">
+      <w:start w:val="1"/>
+      <w:numFmt w:val="lowerRoman"/>
+      <w:lvlText w:val="%3."/>
+      <w:lvlJc w:val="right"/>
+      <w:pPr>
+        <w:ind w:left="1800" w:hanging="180"/>
+      </w:pPr>
+    </w:lvl>
+    <w:lvl w:ilvl="3" w:tplc="0409000F" w:tentative="1">
+      <w:start w:val="1"/>
+      <w:numFmt w:val="decimal"/>
+      <w:lvlText w:val="%4."/>
+      <w:lvlJc w:val="left"/>
+      <w:pPr>
+        <w:ind w:left="2520" w:hanging="360"/>
+      </w:pPr>
+    </w:lvl>
+    <w:lvl w:ilvl="4" w:tplc="04090019" w:tentative="1">
+      <w:start w:val="1"/>
+      <w:numFmt w:val="lowerLetter"/>
+      <w:lvlText w:val="%5."/>
+      <w:lvlJc w:val="left"/>
+      <w:pPr>
+        <w:ind w:left="3240" w:hanging="360"/>
+      </w:pPr>
+    </w:lvl>
+    <w:lvl w:ilvl="5" w:tplc="0409001B" w:tentative="1">
+      <w:start w:val="1"/>
+      <w:numFmt w:val="lowerRoman"/>
+      <w:lvlText w:val="%6."/>
+      <w:lvlJc w:val="right"/>
+      <w:pPr>
+        <w:ind w:left="3960" w:hanging="180"/>
+      </w:pPr>
+    </w:lvl>
+    <w:lvl w:ilvl="6" w:tplc="0409000F" w:tentative="1">
+      <w:start w:val="1"/>
+      <w:numFmt w:val="decimal"/>
+      <w:lvlText w:val="%7."/>
+      <w:lvlJc w:val="left"/>
+      <w:pPr>
+        <w:ind w:left="4680" w:hanging="360"/>
+      </w:pPr>
+    </w:lvl>
+    <w:lvl w:ilvl="7" w:tplc="04090019" w:tentative="1">
+      <w:start w:val="1"/>
+      <w:numFmt w:val="lowerLetter"/>
+      <w:lvlText w:val="%8."/>
+      <w:lvlJc w:val="left"/>
+      <w:pPr>
+        <w:ind w:left="5400" w:hanging="360"/>
+      </w:pPr>
+    </w:lvl>
+    <w:lvl w:ilvl="8" w:tplc="0409001B" w:tentative="1">
+      <w:start w:val="1"/>
+      <w:numFmt w:val="lowerRoman"/>
+      <w:lvlText w:val="%9."/>
+      <w:lvlJc w:val="right"/>
+      <w:pPr>
+        <w:ind w:left="6120" w:hanging="180"/>
+      </w:pPr>
+    </w:lvl>
+  </w:abstractNum>
+  <w:abstractNum w:abstractNumId="2" w15:restartNumberingAfterBreak="0">
+    <w:nsid w:val="0CAA1A9E"/>
+    <w:multiLevelType w:val="hybridMultilevel"/>
+    <w:tmpl w:val="C8F2A026"/>
+    <w:lvl w:ilvl="0" w:tplc="0409000F">
+      <w:start w:val="1"/>
+      <w:numFmt w:val="decimal"/>
+      <w:lvlText w:val="%1."/>
+      <w:lvlJc w:val="left"/>
+      <w:pPr>
+        <w:ind w:left="360" w:hanging="360"/>
+      </w:pPr>
+    </w:lvl>
+    <w:lvl w:ilvl="1" w:tplc="04090019" w:tentative="1">
+      <w:start w:val="1"/>
+      <w:numFmt w:val="lowerLetter"/>
+      <w:lvlText w:val="%2."/>
+      <w:lvlJc w:val="left"/>
+      <w:pPr>
+        <w:ind w:left="1080" w:hanging="360"/>
+      </w:pPr>
+    </w:lvl>
+    <w:lvl w:ilvl="2" w:tplc="0409001B" w:tentative="1">
+      <w:start w:val="1"/>
+      <w:numFmt w:val="lowerRoman"/>
+      <w:lvlText w:val="%3."/>
+      <w:lvlJc w:val="right"/>
+      <w:pPr>
+        <w:ind w:left="1800" w:hanging="180"/>
+      </w:pPr>
+    </w:lvl>
+    <w:lvl w:ilvl="3" w:tplc="0409000F" w:tentative="1">
+      <w:start w:val="1"/>
+      <w:numFmt w:val="decimal"/>
+      <w:lvlText w:val="%4."/>
+      <w:lvlJc w:val="left"/>
+      <w:pPr>
+        <w:ind w:left="2520" w:hanging="360"/>
+      </w:pPr>
+    </w:lvl>
+    <w:lvl w:ilvl="4" w:tplc="04090019" w:tentative="1">
+      <w:start w:val="1"/>
+      <w:numFmt w:val="lowerLetter"/>
+      <w:lvlText w:val="%5."/>
+      <w:lvlJc w:val="left"/>
+      <w:pPr>
+        <w:ind w:left="3240" w:hanging="360"/>
+      </w:pPr>
+    </w:lvl>
+    <w:lvl w:ilvl="5" w:tplc="0409001B" w:tentative="1">
+      <w:start w:val="1"/>
+      <w:numFmt w:val="lowerRoman"/>
+      <w:lvlText w:val="%6."/>
+      <w:lvlJc w:val="right"/>
+      <w:pPr>
+        <w:ind w:left="3960" w:hanging="180"/>
+      </w:pPr>
+    </w:lvl>
+    <w:lvl w:ilvl="6" w:tplc="0409000F" w:tentative="1">
+      <w:start w:val="1"/>
+      <w:numFmt w:val="decimal"/>
+      <w:lvlText w:val="%7."/>
+      <w:lvlJc w:val="left"/>
+      <w:pPr>
+        <w:ind w:left="4680" w:hanging="360"/>
+      </w:pPr>
+    </w:lvl>
+    <w:lvl w:ilvl="7" w:tplc="04090019" w:tentative="1">
+      <w:start w:val="1"/>
+      <w:numFmt w:val="lowerLetter"/>
+      <w:lvlText w:val="%8."/>
+      <w:lvlJc w:val="left"/>
+      <w:pPr>
+        <w:ind w:left="5400" w:hanging="360"/>
+      </w:pPr>
+    </w:lvl>
+    <w:lvl w:ilvl="8" w:tplc="0409001B" w:tentative="1">
+      <w:start w:val="1"/>
+      <w:numFmt w:val="lowerRoman"/>
+      <w:lvlText w:val="%9."/>
+      <w:lvlJc w:val="right"/>
+      <w:pPr>
+        <w:ind w:left="6120" w:hanging="180"/>
+      </w:pPr>
+    </w:lvl>
+  </w:abstractNum>
+  <w:abstractNum w:abstractNumId="3" w15:restartNumberingAfterBreak="0">
+    <w:nsid w:val="11732B03"/>
+    <w:multiLevelType w:val="hybridMultilevel"/>
+    <w:tmpl w:val="90242048"/>
+    <w:lvl w:ilvl="0" w:tplc="04090001">
+      <w:start w:val="1"/>
+      <w:numFmt w:val="bullet"/>
+      <w:lvlText w:val=""/>
+      <w:lvlJc w:val="left"/>
+      <w:pPr>
+        <w:ind w:left="720" w:hanging="360"/>
+      </w:pPr>
+      <w:rPr>
+        <w:rFonts w:ascii="Symbol" w:hAnsi="Symbol" w:hint="default"/>
+      </w:rPr>
+    </w:lvl>
+    <w:lvl w:ilvl="1" w:tplc="04090003" w:tentative="1">
+      <w:start w:val="1"/>
+      <w:numFmt w:val="bullet"/>
+      <w:lvlText w:val="o"/>
+      <w:lvlJc w:val="left"/>
+      <w:pPr>
+        <w:ind w:left="1440" w:hanging="360"/>
+      </w:pPr>
+      <w:rPr>
+        <w:rFonts w:ascii="Courier New" w:hAnsi="Courier New" w:cs="Courier New" w:hint="default"/>
+      </w:rPr>
+    </w:lvl>
+    <w:lvl w:ilvl="2" w:tplc="04090005" w:tentative="1">
+      <w:start w:val="1"/>
+      <w:numFmt w:val="bullet"/>
+      <w:lvlText w:val=""/>
+      <w:lvlJc w:val="left"/>
+      <w:pPr>
+        <w:ind w:left="2160" w:hanging="360"/>
+      </w:pPr>
+      <w:rPr>
+        <w:rFonts w:ascii="Wingdings" w:hAnsi="Wingdings" w:hint="default"/>
+      </w:rPr>
+    </w:lvl>
+    <w:lvl w:ilvl="3" w:tplc="04090001" w:tentative="1">
+      <w:start w:val="1"/>
+      <w:numFmt w:val="bullet"/>
+      <w:lvlText w:val=""/>
+      <w:lvlJc w:val="left"/>
+      <w:pPr>
+        <w:ind w:left="2880" w:hanging="360"/>
+      </w:pPr>
+      <w:rPr>
+        <w:rFonts w:ascii="Symbol" w:hAnsi="Symbol" w:hint="default"/>
+      </w:rPr>
+    </w:lvl>
+    <w:lvl w:ilvl="4" w:tplc="04090003" w:tentative="1">
+      <w:start w:val="1"/>
+      <w:numFmt w:val="bullet"/>
+      <w:lvlText w:val="o"/>
+      <w:lvlJc w:val="left"/>
+      <w:pPr>
+        <w:ind w:left="3600" w:hanging="360"/>
+      </w:pPr>
+      <w:rPr>
+        <w:rFonts w:ascii="Courier New" w:hAnsi="Courier New" w:cs="Courier New" w:hint="default"/>
+      </w:rPr>
+    </w:lvl>
+    <w:lvl w:ilvl="5" w:tplc="04090005" w:tentative="1">
+      <w:start w:val="1"/>
+      <w:numFmt w:val="bullet"/>
+      <w:lvlText w:val=""/>
+      <w:lvlJc w:val="left"/>
+      <w:pPr>
+        <w:ind w:left="4320" w:hanging="360"/>
+      </w:pPr>
+      <w:rPr>
+        <w:rFonts w:ascii="Wingdings" w:hAnsi="Wingdings" w:hint="default"/>
+      </w:rPr>
+    </w:lvl>
+    <w:lvl w:ilvl="6" w:tplc="04090001" w:tentative="1">
+      <w:start w:val="1"/>
+      <w:numFmt w:val="bullet"/>
+      <w:lvlText w:val=""/>
+      <w:lvlJc w:val="left"/>
+      <w:pPr>
+        <w:ind w:left="5040" w:hanging="360"/>
+      </w:pPr>
+      <w:rPr>
+        <w:rFonts w:ascii="Symbol" w:hAnsi="Symbol" w:hint="default"/>
+      </w:rPr>
+    </w:lvl>
+    <w:lvl w:ilvl="7" w:tplc="04090003" w:tentative="1">
+      <w:start w:val="1"/>
+      <w:numFmt w:val="bullet"/>
+      <w:lvlText w:val="o"/>
+      <w:lvlJc w:val="left"/>
+      <w:pPr>
+        <w:ind w:left="5760" w:hanging="360"/>
+      </w:pPr>
+      <w:rPr>
+        <w:rFonts w:ascii="Courier New" w:hAnsi="Courier New" w:cs="Courier New" w:hint="default"/>
+      </w:rPr>
+    </w:lvl>
+    <w:lvl w:ilvl="8" w:tplc="04090005" w:tentative="1">
+      <w:start w:val="1"/>
+      <w:numFmt w:val="bullet"/>
+      <w:lvlText w:val=""/>
+      <w:lvlJc w:val="left"/>
+      <w:pPr>
+        <w:ind w:left="6480" w:hanging="360"/>
+      </w:pPr>
+      <w:rPr>
+        <w:rFonts w:ascii="Wingdings" w:hAnsi="Wingdings" w:hint="default"/>
+      </w:rPr>
+    </w:lvl>
+  </w:abstractNum>
+  <w:abstractNum w:abstractNumId="4" w15:restartNumberingAfterBreak="0">
     <w:nsid w:val="13A00DEC"/>
     <w:multiLevelType w:val="hybridMultilevel"/>
     <w:tmpl w:val="A9E40BD8"/>
@@ -4730,7 +10276,7 @@
       </w:pPr>
     </w:lvl>
   </w:abstractNum>
-  <w:abstractNum w:abstractNumId="2" w15:restartNumberingAfterBreak="0">
+  <w:abstractNum w:abstractNumId="5" w15:restartNumberingAfterBreak="0">
     <w:nsid w:val="140C452B"/>
     <w:multiLevelType w:val="hybridMultilevel"/>
     <w:tmpl w:val="86B41388"/>
@@ -4819,7 +10365,7 @@
       </w:pPr>
     </w:lvl>
   </w:abstractNum>
-  <w:abstractNum w:abstractNumId="3" w15:restartNumberingAfterBreak="0">
+  <w:abstractNum w:abstractNumId="6" w15:restartNumberingAfterBreak="0">
     <w:nsid w:val="1C517E9B"/>
     <w:multiLevelType w:val="hybridMultilevel"/>
     <w:tmpl w:val="77CEACA0"/>
@@ -4829,7 +10375,7 @@
       <w:lvlText w:val="%1."/>
       <w:lvlJc w:val="left"/>
       <w:pPr>
-        <w:ind w:left="720" w:hanging="360"/>
+        <w:ind w:left="360" w:hanging="360"/>
       </w:pPr>
       <w:rPr>
         <w:rFonts w:hint="default"/>
@@ -4841,7 +10387,7 @@
       <w:lvlText w:val="%2."/>
       <w:lvlJc w:val="left"/>
       <w:pPr>
-        <w:ind w:left="1440" w:hanging="360"/>
+        <w:ind w:left="1080" w:hanging="360"/>
       </w:pPr>
     </w:lvl>
     <w:lvl w:ilvl="2" w:tplc="0809001B" w:tentative="1">
@@ -4850,7 +10396,7 @@
       <w:lvlText w:val="%3."/>
       <w:lvlJc w:val="right"/>
       <w:pPr>
-        <w:ind w:left="2160" w:hanging="180"/>
+        <w:ind w:left="1800" w:hanging="180"/>
       </w:pPr>
     </w:lvl>
     <w:lvl w:ilvl="3" w:tplc="0809000F" w:tentative="1">
@@ -4859,7 +10405,7 @@
       <w:lvlText w:val="%4."/>
       <w:lvlJc w:val="left"/>
       <w:pPr>
-        <w:ind w:left="2880" w:hanging="360"/>
+        <w:ind w:left="2520" w:hanging="360"/>
       </w:pPr>
     </w:lvl>
     <w:lvl w:ilvl="4" w:tplc="08090019" w:tentative="1">
@@ -4868,7 +10414,7 @@
       <w:lvlText w:val="%5."/>
       <w:lvlJc w:val="left"/>
       <w:pPr>
-        <w:ind w:left="3600" w:hanging="360"/>
+        <w:ind w:left="3240" w:hanging="360"/>
       </w:pPr>
     </w:lvl>
     <w:lvl w:ilvl="5" w:tplc="0809001B" w:tentative="1">
@@ -4877,7 +10423,7 @@
       <w:lvlText w:val="%6."/>
       <w:lvlJc w:val="right"/>
       <w:pPr>
-        <w:ind w:left="4320" w:hanging="180"/>
+        <w:ind w:left="3960" w:hanging="180"/>
       </w:pPr>
     </w:lvl>
     <w:lvl w:ilvl="6" w:tplc="0809000F" w:tentative="1">
@@ -4886,7 +10432,7 @@
       <w:lvlText w:val="%7."/>
       <w:lvlJc w:val="left"/>
       <w:pPr>
-        <w:ind w:left="5040" w:hanging="360"/>
+        <w:ind w:left="4680" w:hanging="360"/>
       </w:pPr>
     </w:lvl>
     <w:lvl w:ilvl="7" w:tplc="08090019" w:tentative="1">
@@ -4895,7 +10441,7 @@
       <w:lvlText w:val="%8."/>
       <w:lvlJc w:val="left"/>
       <w:pPr>
-        <w:ind w:left="5760" w:hanging="360"/>
+        <w:ind w:left="5400" w:hanging="360"/>
       </w:pPr>
     </w:lvl>
     <w:lvl w:ilvl="8" w:tplc="0809001B" w:tentative="1">
@@ -4904,11 +10450,183 @@
       <w:lvlText w:val="%9."/>
       <w:lvlJc w:val="right"/>
       <w:pPr>
-        <w:ind w:left="6480" w:hanging="180"/>
+        <w:ind w:left="6120" w:hanging="180"/>
       </w:pPr>
     </w:lvl>
   </w:abstractNum>
-  <w:abstractNum w:abstractNumId="4" w15:restartNumberingAfterBreak="0">
+  <w:abstractNum w:abstractNumId="7" w15:restartNumberingAfterBreak="0">
+    <w:nsid w:val="248528DD"/>
+    <w:multiLevelType w:val="hybridMultilevel"/>
+    <w:tmpl w:val="E1A0734A"/>
+    <w:lvl w:ilvl="0" w:tplc="0409000F">
+      <w:start w:val="1"/>
+      <w:numFmt w:val="decimal"/>
+      <w:lvlText w:val="%1."/>
+      <w:lvlJc w:val="left"/>
+      <w:pPr>
+        <w:ind w:left="360" w:hanging="360"/>
+      </w:pPr>
+    </w:lvl>
+    <w:lvl w:ilvl="1" w:tplc="04090019" w:tentative="1">
+      <w:start w:val="1"/>
+      <w:numFmt w:val="lowerLetter"/>
+      <w:lvlText w:val="%2."/>
+      <w:lvlJc w:val="left"/>
+      <w:pPr>
+        <w:ind w:left="1080" w:hanging="360"/>
+      </w:pPr>
+    </w:lvl>
+    <w:lvl w:ilvl="2" w:tplc="0409001B" w:tentative="1">
+      <w:start w:val="1"/>
+      <w:numFmt w:val="lowerRoman"/>
+      <w:lvlText w:val="%3."/>
+      <w:lvlJc w:val="right"/>
+      <w:pPr>
+        <w:ind w:left="1800" w:hanging="180"/>
+      </w:pPr>
+    </w:lvl>
+    <w:lvl w:ilvl="3" w:tplc="0409000F" w:tentative="1">
+      <w:start w:val="1"/>
+      <w:numFmt w:val="decimal"/>
+      <w:lvlText w:val="%4."/>
+      <w:lvlJc w:val="left"/>
+      <w:pPr>
+        <w:ind w:left="2520" w:hanging="360"/>
+      </w:pPr>
+    </w:lvl>
+    <w:lvl w:ilvl="4" w:tplc="04090019" w:tentative="1">
+      <w:start w:val="1"/>
+      <w:numFmt w:val="lowerLetter"/>
+      <w:lvlText w:val="%5."/>
+      <w:lvlJc w:val="left"/>
+      <w:pPr>
+        <w:ind w:left="3240" w:hanging="360"/>
+      </w:pPr>
+    </w:lvl>
+    <w:lvl w:ilvl="5" w:tplc="0409001B" w:tentative="1">
+      <w:start w:val="1"/>
+      <w:numFmt w:val="lowerRoman"/>
+      <w:lvlText w:val="%6."/>
+      <w:lvlJc w:val="right"/>
+      <w:pPr>
+        <w:ind w:left="3960" w:hanging="180"/>
+      </w:pPr>
+    </w:lvl>
+    <w:lvl w:ilvl="6" w:tplc="0409000F" w:tentative="1">
+      <w:start w:val="1"/>
+      <w:numFmt w:val="decimal"/>
+      <w:lvlText w:val="%7."/>
+      <w:lvlJc w:val="left"/>
+      <w:pPr>
+        <w:ind w:left="4680" w:hanging="360"/>
+      </w:pPr>
+    </w:lvl>
+    <w:lvl w:ilvl="7" w:tplc="04090019" w:tentative="1">
+      <w:start w:val="1"/>
+      <w:numFmt w:val="lowerLetter"/>
+      <w:lvlText w:val="%8."/>
+      <w:lvlJc w:val="left"/>
+      <w:pPr>
+        <w:ind w:left="5400" w:hanging="360"/>
+      </w:pPr>
+    </w:lvl>
+    <w:lvl w:ilvl="8" w:tplc="0409001B" w:tentative="1">
+      <w:start w:val="1"/>
+      <w:numFmt w:val="lowerRoman"/>
+      <w:lvlText w:val="%9."/>
+      <w:lvlJc w:val="right"/>
+      <w:pPr>
+        <w:ind w:left="6120" w:hanging="180"/>
+      </w:pPr>
+    </w:lvl>
+  </w:abstractNum>
+  <w:abstractNum w:abstractNumId="8" w15:restartNumberingAfterBreak="0">
+    <w:nsid w:val="27D07F88"/>
+    <w:multiLevelType w:val="hybridMultilevel"/>
+    <w:tmpl w:val="9CBEC6F6"/>
+    <w:lvl w:ilvl="0" w:tplc="0409000F">
+      <w:start w:val="1"/>
+      <w:numFmt w:val="decimal"/>
+      <w:lvlText w:val="%1."/>
+      <w:lvlJc w:val="left"/>
+      <w:pPr>
+        <w:ind w:left="360" w:hanging="360"/>
+      </w:pPr>
+    </w:lvl>
+    <w:lvl w:ilvl="1" w:tplc="04090019" w:tentative="1">
+      <w:start w:val="1"/>
+      <w:numFmt w:val="lowerLetter"/>
+      <w:lvlText w:val="%2."/>
+      <w:lvlJc w:val="left"/>
+      <w:pPr>
+        <w:ind w:left="1080" w:hanging="360"/>
+      </w:pPr>
+    </w:lvl>
+    <w:lvl w:ilvl="2" w:tplc="0409001B" w:tentative="1">
+      <w:start w:val="1"/>
+      <w:numFmt w:val="lowerRoman"/>
+      <w:lvlText w:val="%3."/>
+      <w:lvlJc w:val="right"/>
+      <w:pPr>
+        <w:ind w:left="1800" w:hanging="180"/>
+      </w:pPr>
+    </w:lvl>
+    <w:lvl w:ilvl="3" w:tplc="0409000F" w:tentative="1">
+      <w:start w:val="1"/>
+      <w:numFmt w:val="decimal"/>
+      <w:lvlText w:val="%4."/>
+      <w:lvlJc w:val="left"/>
+      <w:pPr>
+        <w:ind w:left="2520" w:hanging="360"/>
+      </w:pPr>
+    </w:lvl>
+    <w:lvl w:ilvl="4" w:tplc="04090019" w:tentative="1">
+      <w:start w:val="1"/>
+      <w:numFmt w:val="lowerLetter"/>
+      <w:lvlText w:val="%5."/>
+      <w:lvlJc w:val="left"/>
+      <w:pPr>
+        <w:ind w:left="3240" w:hanging="360"/>
+      </w:pPr>
+    </w:lvl>
+    <w:lvl w:ilvl="5" w:tplc="0409001B" w:tentative="1">
+      <w:start w:val="1"/>
+      <w:numFmt w:val="lowerRoman"/>
+      <w:lvlText w:val="%6."/>
+      <w:lvlJc w:val="right"/>
+      <w:pPr>
+        <w:ind w:left="3960" w:hanging="180"/>
+      </w:pPr>
+    </w:lvl>
+    <w:lvl w:ilvl="6" w:tplc="0409000F" w:tentative="1">
+      <w:start w:val="1"/>
+      <w:numFmt w:val="decimal"/>
+      <w:lvlText w:val="%7."/>
+      <w:lvlJc w:val="left"/>
+      <w:pPr>
+        <w:ind w:left="4680" w:hanging="360"/>
+      </w:pPr>
+    </w:lvl>
+    <w:lvl w:ilvl="7" w:tplc="04090019" w:tentative="1">
+      <w:start w:val="1"/>
+      <w:numFmt w:val="lowerLetter"/>
+      <w:lvlText w:val="%8."/>
+      <w:lvlJc w:val="left"/>
+      <w:pPr>
+        <w:ind w:left="5400" w:hanging="360"/>
+      </w:pPr>
+    </w:lvl>
+    <w:lvl w:ilvl="8" w:tplc="0409001B" w:tentative="1">
+      <w:start w:val="1"/>
+      <w:numFmt w:val="lowerRoman"/>
+      <w:lvlText w:val="%9."/>
+      <w:lvlJc w:val="right"/>
+      <w:pPr>
+        <w:ind w:left="6120" w:hanging="180"/>
+      </w:pPr>
+    </w:lvl>
+  </w:abstractNum>
+  <w:abstractNum w:abstractNumId="9" w15:restartNumberingAfterBreak="0">
     <w:nsid w:val="2BD00D4A"/>
     <w:multiLevelType w:val="hybridMultilevel"/>
     <w:tmpl w:val="6D5A8B76"/>
@@ -5021,7 +10739,7 @@
       </w:rPr>
     </w:lvl>
   </w:abstractNum>
-  <w:abstractNum w:abstractNumId="5" w15:restartNumberingAfterBreak="0">
+  <w:abstractNum w:abstractNumId="10" w15:restartNumberingAfterBreak="0">
     <w:nsid w:val="2FC253CF"/>
     <w:multiLevelType w:val="hybridMultilevel"/>
     <w:tmpl w:val="C180CAAE"/>
@@ -5134,7 +10852,7 @@
       </w:rPr>
     </w:lvl>
   </w:abstractNum>
-  <w:abstractNum w:abstractNumId="6" w15:restartNumberingAfterBreak="0">
+  <w:abstractNum w:abstractNumId="11" w15:restartNumberingAfterBreak="0">
     <w:nsid w:val="309C018D"/>
     <w:multiLevelType w:val="hybridMultilevel"/>
     <w:tmpl w:val="5296ACDC"/>
@@ -5247,7 +10965,378 @@
       </w:rPr>
     </w:lvl>
   </w:abstractNum>
-  <w:abstractNum w:abstractNumId="7" w15:restartNumberingAfterBreak="0">
+  <w:abstractNum w:abstractNumId="12" w15:restartNumberingAfterBreak="0">
+    <w:nsid w:val="313F7104"/>
+    <w:multiLevelType w:val="hybridMultilevel"/>
+    <w:tmpl w:val="D954E592"/>
+    <w:lvl w:ilvl="0" w:tplc="04090001">
+      <w:start w:val="1"/>
+      <w:numFmt w:val="bullet"/>
+      <w:lvlText w:val=""/>
+      <w:lvlJc w:val="left"/>
+      <w:pPr>
+        <w:ind w:left="720" w:hanging="360"/>
+      </w:pPr>
+      <w:rPr>
+        <w:rFonts w:ascii="Symbol" w:hAnsi="Symbol" w:hint="default"/>
+      </w:rPr>
+    </w:lvl>
+    <w:lvl w:ilvl="1" w:tplc="04090003" w:tentative="1">
+      <w:start w:val="1"/>
+      <w:numFmt w:val="bullet"/>
+      <w:lvlText w:val="o"/>
+      <w:lvlJc w:val="left"/>
+      <w:pPr>
+        <w:ind w:left="1440" w:hanging="360"/>
+      </w:pPr>
+      <w:rPr>
+        <w:rFonts w:ascii="Courier New" w:hAnsi="Courier New" w:cs="Courier New" w:hint="default"/>
+      </w:rPr>
+    </w:lvl>
+    <w:lvl w:ilvl="2" w:tplc="04090005" w:tentative="1">
+      <w:start w:val="1"/>
+      <w:numFmt w:val="bullet"/>
+      <w:lvlText w:val=""/>
+      <w:lvlJc w:val="left"/>
+      <w:pPr>
+        <w:ind w:left="2160" w:hanging="360"/>
+      </w:pPr>
+      <w:rPr>
+        <w:rFonts w:ascii="Wingdings" w:hAnsi="Wingdings" w:hint="default"/>
+      </w:rPr>
+    </w:lvl>
+    <w:lvl w:ilvl="3" w:tplc="04090001" w:tentative="1">
+      <w:start w:val="1"/>
+      <w:numFmt w:val="bullet"/>
+      <w:lvlText w:val=""/>
+      <w:lvlJc w:val="left"/>
+      <w:pPr>
+        <w:ind w:left="2880" w:hanging="360"/>
+      </w:pPr>
+      <w:rPr>
+        <w:rFonts w:ascii="Symbol" w:hAnsi="Symbol" w:hint="default"/>
+      </w:rPr>
+    </w:lvl>
+    <w:lvl w:ilvl="4" w:tplc="04090003" w:tentative="1">
+      <w:start w:val="1"/>
+      <w:numFmt w:val="bullet"/>
+      <w:lvlText w:val="o"/>
+      <w:lvlJc w:val="left"/>
+      <w:pPr>
+        <w:ind w:left="3600" w:hanging="360"/>
+      </w:pPr>
+      <w:rPr>
+        <w:rFonts w:ascii="Courier New" w:hAnsi="Courier New" w:cs="Courier New" w:hint="default"/>
+      </w:rPr>
+    </w:lvl>
+    <w:lvl w:ilvl="5" w:tplc="04090005" w:tentative="1">
+      <w:start w:val="1"/>
+      <w:numFmt w:val="bullet"/>
+      <w:lvlText w:val=""/>
+      <w:lvlJc w:val="left"/>
+      <w:pPr>
+        <w:ind w:left="4320" w:hanging="360"/>
+      </w:pPr>
+      <w:rPr>
+        <w:rFonts w:ascii="Wingdings" w:hAnsi="Wingdings" w:hint="default"/>
+      </w:rPr>
+    </w:lvl>
+    <w:lvl w:ilvl="6" w:tplc="04090001" w:tentative="1">
+      <w:start w:val="1"/>
+      <w:numFmt w:val="bullet"/>
+      <w:lvlText w:val=""/>
+      <w:lvlJc w:val="left"/>
+      <w:pPr>
+        <w:ind w:left="5040" w:hanging="360"/>
+      </w:pPr>
+      <w:rPr>
+        <w:rFonts w:ascii="Symbol" w:hAnsi="Symbol" w:hint="default"/>
+      </w:rPr>
+    </w:lvl>
+    <w:lvl w:ilvl="7" w:tplc="04090003" w:tentative="1">
+      <w:start w:val="1"/>
+      <w:numFmt w:val="bullet"/>
+      <w:lvlText w:val="o"/>
+      <w:lvlJc w:val="left"/>
+      <w:pPr>
+        <w:ind w:left="5760" w:hanging="360"/>
+      </w:pPr>
+      <w:rPr>
+        <w:rFonts w:ascii="Courier New" w:hAnsi="Courier New" w:cs="Courier New" w:hint="default"/>
+      </w:rPr>
+    </w:lvl>
+    <w:lvl w:ilvl="8" w:tplc="04090005" w:tentative="1">
+      <w:start w:val="1"/>
+      <w:numFmt w:val="bullet"/>
+      <w:lvlText w:val=""/>
+      <w:lvlJc w:val="left"/>
+      <w:pPr>
+        <w:ind w:left="6480" w:hanging="360"/>
+      </w:pPr>
+      <w:rPr>
+        <w:rFonts w:ascii="Wingdings" w:hAnsi="Wingdings" w:hint="default"/>
+      </w:rPr>
+    </w:lvl>
+  </w:abstractNum>
+  <w:abstractNum w:abstractNumId="13" w15:restartNumberingAfterBreak="0">
+    <w:nsid w:val="355D7CD0"/>
+    <w:multiLevelType w:val="hybridMultilevel"/>
+    <w:tmpl w:val="15E68BF2"/>
+    <w:lvl w:ilvl="0" w:tplc="0409000F">
+      <w:start w:val="1"/>
+      <w:numFmt w:val="decimal"/>
+      <w:lvlText w:val="%1."/>
+      <w:lvlJc w:val="left"/>
+      <w:pPr>
+        <w:ind w:left="360" w:hanging="360"/>
+      </w:pPr>
+    </w:lvl>
+    <w:lvl w:ilvl="1" w:tplc="04090019" w:tentative="1">
+      <w:start w:val="1"/>
+      <w:numFmt w:val="lowerLetter"/>
+      <w:lvlText w:val="%2."/>
+      <w:lvlJc w:val="left"/>
+      <w:pPr>
+        <w:ind w:left="1080" w:hanging="360"/>
+      </w:pPr>
+    </w:lvl>
+    <w:lvl w:ilvl="2" w:tplc="0409001B" w:tentative="1">
+      <w:start w:val="1"/>
+      <w:numFmt w:val="lowerRoman"/>
+      <w:lvlText w:val="%3."/>
+      <w:lvlJc w:val="right"/>
+      <w:pPr>
+        <w:ind w:left="1800" w:hanging="180"/>
+      </w:pPr>
+    </w:lvl>
+    <w:lvl w:ilvl="3" w:tplc="0409000F" w:tentative="1">
+      <w:start w:val="1"/>
+      <w:numFmt w:val="decimal"/>
+      <w:lvlText w:val="%4."/>
+      <w:lvlJc w:val="left"/>
+      <w:pPr>
+        <w:ind w:left="2520" w:hanging="360"/>
+      </w:pPr>
+    </w:lvl>
+    <w:lvl w:ilvl="4" w:tplc="04090019" w:tentative="1">
+      <w:start w:val="1"/>
+      <w:numFmt w:val="lowerLetter"/>
+      <w:lvlText w:val="%5."/>
+      <w:lvlJc w:val="left"/>
+      <w:pPr>
+        <w:ind w:left="3240" w:hanging="360"/>
+      </w:pPr>
+    </w:lvl>
+    <w:lvl w:ilvl="5" w:tplc="0409001B" w:tentative="1">
+      <w:start w:val="1"/>
+      <w:numFmt w:val="lowerRoman"/>
+      <w:lvlText w:val="%6."/>
+      <w:lvlJc w:val="right"/>
+      <w:pPr>
+        <w:ind w:left="3960" w:hanging="180"/>
+      </w:pPr>
+    </w:lvl>
+    <w:lvl w:ilvl="6" w:tplc="0409000F" w:tentative="1">
+      <w:start w:val="1"/>
+      <w:numFmt w:val="decimal"/>
+      <w:lvlText w:val="%7."/>
+      <w:lvlJc w:val="left"/>
+      <w:pPr>
+        <w:ind w:left="4680" w:hanging="360"/>
+      </w:pPr>
+    </w:lvl>
+    <w:lvl w:ilvl="7" w:tplc="04090019" w:tentative="1">
+      <w:start w:val="1"/>
+      <w:numFmt w:val="lowerLetter"/>
+      <w:lvlText w:val="%8."/>
+      <w:lvlJc w:val="left"/>
+      <w:pPr>
+        <w:ind w:left="5400" w:hanging="360"/>
+      </w:pPr>
+    </w:lvl>
+    <w:lvl w:ilvl="8" w:tplc="0409001B" w:tentative="1">
+      <w:start w:val="1"/>
+      <w:numFmt w:val="lowerRoman"/>
+      <w:lvlText w:val="%9."/>
+      <w:lvlJc w:val="right"/>
+      <w:pPr>
+        <w:ind w:left="6120" w:hanging="180"/>
+      </w:pPr>
+    </w:lvl>
+  </w:abstractNum>
+  <w:abstractNum w:abstractNumId="14" w15:restartNumberingAfterBreak="0">
+    <w:nsid w:val="357923B8"/>
+    <w:multiLevelType w:val="hybridMultilevel"/>
+    <w:tmpl w:val="2740153E"/>
+    <w:lvl w:ilvl="0" w:tplc="0409000F">
+      <w:start w:val="1"/>
+      <w:numFmt w:val="decimal"/>
+      <w:lvlText w:val="%1."/>
+      <w:lvlJc w:val="left"/>
+      <w:pPr>
+        <w:ind w:left="360" w:hanging="360"/>
+      </w:pPr>
+    </w:lvl>
+    <w:lvl w:ilvl="1" w:tplc="04090019" w:tentative="1">
+      <w:start w:val="1"/>
+      <w:numFmt w:val="lowerLetter"/>
+      <w:lvlText w:val="%2."/>
+      <w:lvlJc w:val="left"/>
+      <w:pPr>
+        <w:ind w:left="1080" w:hanging="360"/>
+      </w:pPr>
+    </w:lvl>
+    <w:lvl w:ilvl="2" w:tplc="0409001B" w:tentative="1">
+      <w:start w:val="1"/>
+      <w:numFmt w:val="lowerRoman"/>
+      <w:lvlText w:val="%3."/>
+      <w:lvlJc w:val="right"/>
+      <w:pPr>
+        <w:ind w:left="1800" w:hanging="180"/>
+      </w:pPr>
+    </w:lvl>
+    <w:lvl w:ilvl="3" w:tplc="0409000F" w:tentative="1">
+      <w:start w:val="1"/>
+      <w:numFmt w:val="decimal"/>
+      <w:lvlText w:val="%4."/>
+      <w:lvlJc w:val="left"/>
+      <w:pPr>
+        <w:ind w:left="2520" w:hanging="360"/>
+      </w:pPr>
+    </w:lvl>
+    <w:lvl w:ilvl="4" w:tplc="04090019" w:tentative="1">
+      <w:start w:val="1"/>
+      <w:numFmt w:val="lowerLetter"/>
+      <w:lvlText w:val="%5."/>
+      <w:lvlJc w:val="left"/>
+      <w:pPr>
+        <w:ind w:left="3240" w:hanging="360"/>
+      </w:pPr>
+    </w:lvl>
+    <w:lvl w:ilvl="5" w:tplc="0409001B" w:tentative="1">
+      <w:start w:val="1"/>
+      <w:numFmt w:val="lowerRoman"/>
+      <w:lvlText w:val="%6."/>
+      <w:lvlJc w:val="right"/>
+      <w:pPr>
+        <w:ind w:left="3960" w:hanging="180"/>
+      </w:pPr>
+    </w:lvl>
+    <w:lvl w:ilvl="6" w:tplc="0409000F" w:tentative="1">
+      <w:start w:val="1"/>
+      <w:numFmt w:val="decimal"/>
+      <w:lvlText w:val="%7."/>
+      <w:lvlJc w:val="left"/>
+      <w:pPr>
+        <w:ind w:left="4680" w:hanging="360"/>
+      </w:pPr>
+    </w:lvl>
+    <w:lvl w:ilvl="7" w:tplc="04090019" w:tentative="1">
+      <w:start w:val="1"/>
+      <w:numFmt w:val="lowerLetter"/>
+      <w:lvlText w:val="%8."/>
+      <w:lvlJc w:val="left"/>
+      <w:pPr>
+        <w:ind w:left="5400" w:hanging="360"/>
+      </w:pPr>
+    </w:lvl>
+    <w:lvl w:ilvl="8" w:tplc="0409001B" w:tentative="1">
+      <w:start w:val="1"/>
+      <w:numFmt w:val="lowerRoman"/>
+      <w:lvlText w:val="%9."/>
+      <w:lvlJc w:val="right"/>
+      <w:pPr>
+        <w:ind w:left="6120" w:hanging="180"/>
+      </w:pPr>
+    </w:lvl>
+  </w:abstractNum>
+  <w:abstractNum w:abstractNumId="15" w15:restartNumberingAfterBreak="0">
+    <w:nsid w:val="36A05F53"/>
+    <w:multiLevelType w:val="hybridMultilevel"/>
+    <w:tmpl w:val="69BCA7F0"/>
+    <w:lvl w:ilvl="0" w:tplc="0409000F">
+      <w:start w:val="1"/>
+      <w:numFmt w:val="decimal"/>
+      <w:lvlText w:val="%1."/>
+      <w:lvlJc w:val="left"/>
+      <w:pPr>
+        <w:ind w:left="360" w:hanging="360"/>
+      </w:pPr>
+    </w:lvl>
+    <w:lvl w:ilvl="1" w:tplc="04090019" w:tentative="1">
+      <w:start w:val="1"/>
+      <w:numFmt w:val="lowerLetter"/>
+      <w:lvlText w:val="%2."/>
+      <w:lvlJc w:val="left"/>
+      <w:pPr>
+        <w:ind w:left="1080" w:hanging="360"/>
+      </w:pPr>
+    </w:lvl>
+    <w:lvl w:ilvl="2" w:tplc="0409001B" w:tentative="1">
+      <w:start w:val="1"/>
+      <w:numFmt w:val="lowerRoman"/>
+      <w:lvlText w:val="%3."/>
+      <w:lvlJc w:val="right"/>
+      <w:pPr>
+        <w:ind w:left="1800" w:hanging="180"/>
+      </w:pPr>
+    </w:lvl>
+    <w:lvl w:ilvl="3" w:tplc="0409000F" w:tentative="1">
+      <w:start w:val="1"/>
+      <w:numFmt w:val="decimal"/>
+      <w:lvlText w:val="%4."/>
+      <w:lvlJc w:val="left"/>
+      <w:pPr>
+        <w:ind w:left="2520" w:hanging="360"/>
+      </w:pPr>
+    </w:lvl>
+    <w:lvl w:ilvl="4" w:tplc="04090019" w:tentative="1">
+      <w:start w:val="1"/>
+      <w:numFmt w:val="lowerLetter"/>
+      <w:lvlText w:val="%5."/>
+      <w:lvlJc w:val="left"/>
+      <w:pPr>
+        <w:ind w:left="3240" w:hanging="360"/>
+      </w:pPr>
+    </w:lvl>
+    <w:lvl w:ilvl="5" w:tplc="0409001B" w:tentative="1">
+      <w:start w:val="1"/>
+      <w:numFmt w:val="lowerRoman"/>
+      <w:lvlText w:val="%6."/>
+      <w:lvlJc w:val="right"/>
+      <w:pPr>
+        <w:ind w:left="3960" w:hanging="180"/>
+      </w:pPr>
+    </w:lvl>
+    <w:lvl w:ilvl="6" w:tplc="0409000F" w:tentative="1">
+      <w:start w:val="1"/>
+      <w:numFmt w:val="decimal"/>
+      <w:lvlText w:val="%7."/>
+      <w:lvlJc w:val="left"/>
+      <w:pPr>
+        <w:ind w:left="4680" w:hanging="360"/>
+      </w:pPr>
+    </w:lvl>
+    <w:lvl w:ilvl="7" w:tplc="04090019" w:tentative="1">
+      <w:start w:val="1"/>
+      <w:numFmt w:val="lowerLetter"/>
+      <w:lvlText w:val="%8."/>
+      <w:lvlJc w:val="left"/>
+      <w:pPr>
+        <w:ind w:left="5400" w:hanging="360"/>
+      </w:pPr>
+    </w:lvl>
+    <w:lvl w:ilvl="8" w:tplc="0409001B" w:tentative="1">
+      <w:start w:val="1"/>
+      <w:numFmt w:val="lowerRoman"/>
+      <w:lvlText w:val="%9."/>
+      <w:lvlJc w:val="right"/>
+      <w:pPr>
+        <w:ind w:left="6120" w:hanging="180"/>
+      </w:pPr>
+    </w:lvl>
+  </w:abstractNum>
+  <w:abstractNum w:abstractNumId="16" w15:restartNumberingAfterBreak="0">
     <w:nsid w:val="37050919"/>
     <w:multiLevelType w:val="hybridMultilevel"/>
     <w:tmpl w:val="5332F538"/>
@@ -5360,7 +11449,7 @@
       </w:rPr>
     </w:lvl>
   </w:abstractNum>
-  <w:abstractNum w:abstractNumId="8" w15:restartNumberingAfterBreak="0">
+  <w:abstractNum w:abstractNumId="17" w15:restartNumberingAfterBreak="0">
     <w:nsid w:val="38BE120D"/>
     <w:multiLevelType w:val="hybridMultilevel"/>
     <w:tmpl w:val="72140810"/>
@@ -5449,7 +11538,292 @@
       </w:pPr>
     </w:lvl>
   </w:abstractNum>
-  <w:abstractNum w:abstractNumId="9" w15:restartNumberingAfterBreak="0">
+  <w:abstractNum w:abstractNumId="18" w15:restartNumberingAfterBreak="0">
+    <w:nsid w:val="3BF27C6D"/>
+    <w:multiLevelType w:val="hybridMultilevel"/>
+    <w:tmpl w:val="6994C9F8"/>
+    <w:lvl w:ilvl="0" w:tplc="0409000F">
+      <w:start w:val="1"/>
+      <w:numFmt w:val="decimal"/>
+      <w:lvlText w:val="%1."/>
+      <w:lvlJc w:val="left"/>
+      <w:pPr>
+        <w:ind w:left="360" w:hanging="360"/>
+      </w:pPr>
+    </w:lvl>
+    <w:lvl w:ilvl="1" w:tplc="04090019" w:tentative="1">
+      <w:start w:val="1"/>
+      <w:numFmt w:val="lowerLetter"/>
+      <w:lvlText w:val="%2."/>
+      <w:lvlJc w:val="left"/>
+      <w:pPr>
+        <w:ind w:left="1080" w:hanging="360"/>
+      </w:pPr>
+    </w:lvl>
+    <w:lvl w:ilvl="2" w:tplc="0409001B" w:tentative="1">
+      <w:start w:val="1"/>
+      <w:numFmt w:val="lowerRoman"/>
+      <w:lvlText w:val="%3."/>
+      <w:lvlJc w:val="right"/>
+      <w:pPr>
+        <w:ind w:left="1800" w:hanging="180"/>
+      </w:pPr>
+    </w:lvl>
+    <w:lvl w:ilvl="3" w:tplc="0409000F" w:tentative="1">
+      <w:start w:val="1"/>
+      <w:numFmt w:val="decimal"/>
+      <w:lvlText w:val="%4."/>
+      <w:lvlJc w:val="left"/>
+      <w:pPr>
+        <w:ind w:left="2520" w:hanging="360"/>
+      </w:pPr>
+    </w:lvl>
+    <w:lvl w:ilvl="4" w:tplc="04090019" w:tentative="1">
+      <w:start w:val="1"/>
+      <w:numFmt w:val="lowerLetter"/>
+      <w:lvlText w:val="%5."/>
+      <w:lvlJc w:val="left"/>
+      <w:pPr>
+        <w:ind w:left="3240" w:hanging="360"/>
+      </w:pPr>
+    </w:lvl>
+    <w:lvl w:ilvl="5" w:tplc="0409001B" w:tentative="1">
+      <w:start w:val="1"/>
+      <w:numFmt w:val="lowerRoman"/>
+      <w:lvlText w:val="%6."/>
+      <w:lvlJc w:val="right"/>
+      <w:pPr>
+        <w:ind w:left="3960" w:hanging="180"/>
+      </w:pPr>
+    </w:lvl>
+    <w:lvl w:ilvl="6" w:tplc="0409000F" w:tentative="1">
+      <w:start w:val="1"/>
+      <w:numFmt w:val="decimal"/>
+      <w:lvlText w:val="%7."/>
+      <w:lvlJc w:val="left"/>
+      <w:pPr>
+        <w:ind w:left="4680" w:hanging="360"/>
+      </w:pPr>
+    </w:lvl>
+    <w:lvl w:ilvl="7" w:tplc="04090019" w:tentative="1">
+      <w:start w:val="1"/>
+      <w:numFmt w:val="lowerLetter"/>
+      <w:lvlText w:val="%8."/>
+      <w:lvlJc w:val="left"/>
+      <w:pPr>
+        <w:ind w:left="5400" w:hanging="360"/>
+      </w:pPr>
+    </w:lvl>
+    <w:lvl w:ilvl="8" w:tplc="0409001B" w:tentative="1">
+      <w:start w:val="1"/>
+      <w:numFmt w:val="lowerRoman"/>
+      <w:lvlText w:val="%9."/>
+      <w:lvlJc w:val="right"/>
+      <w:pPr>
+        <w:ind w:left="6120" w:hanging="180"/>
+      </w:pPr>
+    </w:lvl>
+  </w:abstractNum>
+  <w:abstractNum w:abstractNumId="19" w15:restartNumberingAfterBreak="0">
+    <w:nsid w:val="4685128B"/>
+    <w:multiLevelType w:val="hybridMultilevel"/>
+    <w:tmpl w:val="1C126676"/>
+    <w:lvl w:ilvl="0" w:tplc="04090001">
+      <w:start w:val="1"/>
+      <w:numFmt w:val="bullet"/>
+      <w:lvlText w:val=""/>
+      <w:lvlJc w:val="left"/>
+      <w:pPr>
+        <w:ind w:left="720" w:hanging="360"/>
+      </w:pPr>
+      <w:rPr>
+        <w:rFonts w:ascii="Symbol" w:hAnsi="Symbol" w:hint="default"/>
+      </w:rPr>
+    </w:lvl>
+    <w:lvl w:ilvl="1" w:tplc="04090003" w:tentative="1">
+      <w:start w:val="1"/>
+      <w:numFmt w:val="bullet"/>
+      <w:lvlText w:val="o"/>
+      <w:lvlJc w:val="left"/>
+      <w:pPr>
+        <w:ind w:left="1440" w:hanging="360"/>
+      </w:pPr>
+      <w:rPr>
+        <w:rFonts w:ascii="Courier New" w:hAnsi="Courier New" w:cs="Courier New" w:hint="default"/>
+      </w:rPr>
+    </w:lvl>
+    <w:lvl w:ilvl="2" w:tplc="04090005" w:tentative="1">
+      <w:start w:val="1"/>
+      <w:numFmt w:val="bullet"/>
+      <w:lvlText w:val=""/>
+      <w:lvlJc w:val="left"/>
+      <w:pPr>
+        <w:ind w:left="2160" w:hanging="360"/>
+      </w:pPr>
+      <w:rPr>
+        <w:rFonts w:ascii="Wingdings" w:hAnsi="Wingdings" w:hint="default"/>
+      </w:rPr>
+    </w:lvl>
+    <w:lvl w:ilvl="3" w:tplc="04090001" w:tentative="1">
+      <w:start w:val="1"/>
+      <w:numFmt w:val="bullet"/>
+      <w:lvlText w:val=""/>
+      <w:lvlJc w:val="left"/>
+      <w:pPr>
+        <w:ind w:left="2880" w:hanging="360"/>
+      </w:pPr>
+      <w:rPr>
+        <w:rFonts w:ascii="Symbol" w:hAnsi="Symbol" w:hint="default"/>
+      </w:rPr>
+    </w:lvl>
+    <w:lvl w:ilvl="4" w:tplc="04090003" w:tentative="1">
+      <w:start w:val="1"/>
+      <w:numFmt w:val="bullet"/>
+      <w:lvlText w:val="o"/>
+      <w:lvlJc w:val="left"/>
+      <w:pPr>
+        <w:ind w:left="3600" w:hanging="360"/>
+      </w:pPr>
+      <w:rPr>
+        <w:rFonts w:ascii="Courier New" w:hAnsi="Courier New" w:cs="Courier New" w:hint="default"/>
+      </w:rPr>
+    </w:lvl>
+    <w:lvl w:ilvl="5" w:tplc="04090005" w:tentative="1">
+      <w:start w:val="1"/>
+      <w:numFmt w:val="bullet"/>
+      <w:lvlText w:val=""/>
+      <w:lvlJc w:val="left"/>
+      <w:pPr>
+        <w:ind w:left="4320" w:hanging="360"/>
+      </w:pPr>
+      <w:rPr>
+        <w:rFonts w:ascii="Wingdings" w:hAnsi="Wingdings" w:hint="default"/>
+      </w:rPr>
+    </w:lvl>
+    <w:lvl w:ilvl="6" w:tplc="04090001" w:tentative="1">
+      <w:start w:val="1"/>
+      <w:numFmt w:val="bullet"/>
+      <w:lvlText w:val=""/>
+      <w:lvlJc w:val="left"/>
+      <w:pPr>
+        <w:ind w:left="5040" w:hanging="360"/>
+      </w:pPr>
+      <w:rPr>
+        <w:rFonts w:ascii="Symbol" w:hAnsi="Symbol" w:hint="default"/>
+      </w:rPr>
+    </w:lvl>
+    <w:lvl w:ilvl="7" w:tplc="04090003" w:tentative="1">
+      <w:start w:val="1"/>
+      <w:numFmt w:val="bullet"/>
+      <w:lvlText w:val="o"/>
+      <w:lvlJc w:val="left"/>
+      <w:pPr>
+        <w:ind w:left="5760" w:hanging="360"/>
+      </w:pPr>
+      <w:rPr>
+        <w:rFonts w:ascii="Courier New" w:hAnsi="Courier New" w:cs="Courier New" w:hint="default"/>
+      </w:rPr>
+    </w:lvl>
+    <w:lvl w:ilvl="8" w:tplc="04090005" w:tentative="1">
+      <w:start w:val="1"/>
+      <w:numFmt w:val="bullet"/>
+      <w:lvlText w:val=""/>
+      <w:lvlJc w:val="left"/>
+      <w:pPr>
+        <w:ind w:left="6480" w:hanging="360"/>
+      </w:pPr>
+      <w:rPr>
+        <w:rFonts w:ascii="Wingdings" w:hAnsi="Wingdings" w:hint="default"/>
+      </w:rPr>
+    </w:lvl>
+  </w:abstractNum>
+  <w:abstractNum w:abstractNumId="20" w15:restartNumberingAfterBreak="0">
+    <w:nsid w:val="47096FDB"/>
+    <w:multiLevelType w:val="hybridMultilevel"/>
+    <w:tmpl w:val="C9149726"/>
+    <w:lvl w:ilvl="0" w:tplc="0409000F">
+      <w:start w:val="1"/>
+      <w:numFmt w:val="decimal"/>
+      <w:lvlText w:val="%1."/>
+      <w:lvlJc w:val="left"/>
+      <w:pPr>
+        <w:ind w:left="360" w:hanging="360"/>
+      </w:pPr>
+    </w:lvl>
+    <w:lvl w:ilvl="1" w:tplc="04090019" w:tentative="1">
+      <w:start w:val="1"/>
+      <w:numFmt w:val="lowerLetter"/>
+      <w:lvlText w:val="%2."/>
+      <w:lvlJc w:val="left"/>
+      <w:pPr>
+        <w:ind w:left="1080" w:hanging="360"/>
+      </w:pPr>
+    </w:lvl>
+    <w:lvl w:ilvl="2" w:tplc="0409001B" w:tentative="1">
+      <w:start w:val="1"/>
+      <w:numFmt w:val="lowerRoman"/>
+      <w:lvlText w:val="%3."/>
+      <w:lvlJc w:val="right"/>
+      <w:pPr>
+        <w:ind w:left="1800" w:hanging="180"/>
+      </w:pPr>
+    </w:lvl>
+    <w:lvl w:ilvl="3" w:tplc="0409000F" w:tentative="1">
+      <w:start w:val="1"/>
+      <w:numFmt w:val="decimal"/>
+      <w:lvlText w:val="%4."/>
+      <w:lvlJc w:val="left"/>
+      <w:pPr>
+        <w:ind w:left="2520" w:hanging="360"/>
+      </w:pPr>
+    </w:lvl>
+    <w:lvl w:ilvl="4" w:tplc="04090019" w:tentative="1">
+      <w:start w:val="1"/>
+      <w:numFmt w:val="lowerLetter"/>
+      <w:lvlText w:val="%5."/>
+      <w:lvlJc w:val="left"/>
+      <w:pPr>
+        <w:ind w:left="3240" w:hanging="360"/>
+      </w:pPr>
+    </w:lvl>
+    <w:lvl w:ilvl="5" w:tplc="0409001B" w:tentative="1">
+      <w:start w:val="1"/>
+      <w:numFmt w:val="lowerRoman"/>
+      <w:lvlText w:val="%6."/>
+      <w:lvlJc w:val="right"/>
+      <w:pPr>
+        <w:ind w:left="3960" w:hanging="180"/>
+      </w:pPr>
+    </w:lvl>
+    <w:lvl w:ilvl="6" w:tplc="0409000F" w:tentative="1">
+      <w:start w:val="1"/>
+      <w:numFmt w:val="decimal"/>
+      <w:lvlText w:val="%7."/>
+      <w:lvlJc w:val="left"/>
+      <w:pPr>
+        <w:ind w:left="4680" w:hanging="360"/>
+      </w:pPr>
+    </w:lvl>
+    <w:lvl w:ilvl="7" w:tplc="04090019" w:tentative="1">
+      <w:start w:val="1"/>
+      <w:numFmt w:val="lowerLetter"/>
+      <w:lvlText w:val="%8."/>
+      <w:lvlJc w:val="left"/>
+      <w:pPr>
+        <w:ind w:left="5400" w:hanging="360"/>
+      </w:pPr>
+    </w:lvl>
+    <w:lvl w:ilvl="8" w:tplc="0409001B" w:tentative="1">
+      <w:start w:val="1"/>
+      <w:numFmt w:val="lowerRoman"/>
+      <w:lvlText w:val="%9."/>
+      <w:lvlJc w:val="right"/>
+      <w:pPr>
+        <w:ind w:left="6120" w:hanging="180"/>
+      </w:pPr>
+    </w:lvl>
+  </w:abstractNum>
+  <w:abstractNum w:abstractNumId="21" w15:restartNumberingAfterBreak="0">
     <w:nsid w:val="473333AF"/>
     <w:multiLevelType w:val="hybridMultilevel"/>
     <w:tmpl w:val="20D27B98"/>
@@ -5562,7 +11936,7 @@
       </w:rPr>
     </w:lvl>
   </w:abstractNum>
-  <w:abstractNum w:abstractNumId="10" w15:restartNumberingAfterBreak="0">
+  <w:abstractNum w:abstractNumId="22" w15:restartNumberingAfterBreak="0">
     <w:nsid w:val="493E0C9B"/>
     <w:multiLevelType w:val="hybridMultilevel"/>
     <w:tmpl w:val="77CEACA0"/>
@@ -5651,7 +12025,93 @@
       </w:pPr>
     </w:lvl>
   </w:abstractNum>
-  <w:abstractNum w:abstractNumId="11" w15:restartNumberingAfterBreak="0">
+  <w:abstractNum w:abstractNumId="23" w15:restartNumberingAfterBreak="0">
+    <w:nsid w:val="49A45220"/>
+    <w:multiLevelType w:val="hybridMultilevel"/>
+    <w:tmpl w:val="DCFC447C"/>
+    <w:lvl w:ilvl="0" w:tplc="0409000F">
+      <w:start w:val="1"/>
+      <w:numFmt w:val="decimal"/>
+      <w:lvlText w:val="%1."/>
+      <w:lvlJc w:val="left"/>
+      <w:pPr>
+        <w:ind w:left="360" w:hanging="360"/>
+      </w:pPr>
+    </w:lvl>
+    <w:lvl w:ilvl="1" w:tplc="04090019" w:tentative="1">
+      <w:start w:val="1"/>
+      <w:numFmt w:val="lowerLetter"/>
+      <w:lvlText w:val="%2."/>
+      <w:lvlJc w:val="left"/>
+      <w:pPr>
+        <w:ind w:left="1080" w:hanging="360"/>
+      </w:pPr>
+    </w:lvl>
+    <w:lvl w:ilvl="2" w:tplc="0409001B" w:tentative="1">
+      <w:start w:val="1"/>
+      <w:numFmt w:val="lowerRoman"/>
+      <w:lvlText w:val="%3."/>
+      <w:lvlJc w:val="right"/>
+      <w:pPr>
+        <w:ind w:left="1800" w:hanging="180"/>
+      </w:pPr>
+    </w:lvl>
+    <w:lvl w:ilvl="3" w:tplc="0409000F" w:tentative="1">
+      <w:start w:val="1"/>
+      <w:numFmt w:val="decimal"/>
+      <w:lvlText w:val="%4."/>
+      <w:lvlJc w:val="left"/>
+      <w:pPr>
+        <w:ind w:left="2520" w:hanging="360"/>
+      </w:pPr>
+    </w:lvl>
+    <w:lvl w:ilvl="4" w:tplc="04090019" w:tentative="1">
+      <w:start w:val="1"/>
+      <w:numFmt w:val="lowerLetter"/>
+      <w:lvlText w:val="%5."/>
+      <w:lvlJc w:val="left"/>
+      <w:pPr>
+        <w:ind w:left="3240" w:hanging="360"/>
+      </w:pPr>
+    </w:lvl>
+    <w:lvl w:ilvl="5" w:tplc="0409001B" w:tentative="1">
+      <w:start w:val="1"/>
+      <w:numFmt w:val="lowerRoman"/>
+      <w:lvlText w:val="%6."/>
+      <w:lvlJc w:val="right"/>
+      <w:pPr>
+        <w:ind w:left="3960" w:hanging="180"/>
+      </w:pPr>
+    </w:lvl>
+    <w:lvl w:ilvl="6" w:tplc="0409000F" w:tentative="1">
+      <w:start w:val="1"/>
+      <w:numFmt w:val="decimal"/>
+      <w:lvlText w:val="%7."/>
+      <w:lvlJc w:val="left"/>
+      <w:pPr>
+        <w:ind w:left="4680" w:hanging="360"/>
+      </w:pPr>
+    </w:lvl>
+    <w:lvl w:ilvl="7" w:tplc="04090019" w:tentative="1">
+      <w:start w:val="1"/>
+      <w:numFmt w:val="lowerLetter"/>
+      <w:lvlText w:val="%8."/>
+      <w:lvlJc w:val="left"/>
+      <w:pPr>
+        <w:ind w:left="5400" w:hanging="360"/>
+      </w:pPr>
+    </w:lvl>
+    <w:lvl w:ilvl="8" w:tplc="0409001B" w:tentative="1">
+      <w:start w:val="1"/>
+      <w:numFmt w:val="lowerRoman"/>
+      <w:lvlText w:val="%9."/>
+      <w:lvlJc w:val="right"/>
+      <w:pPr>
+        <w:ind w:left="6120" w:hanging="180"/>
+      </w:pPr>
+    </w:lvl>
+  </w:abstractNum>
+  <w:abstractNum w:abstractNumId="24" w15:restartNumberingAfterBreak="0">
     <w:nsid w:val="53994A0D"/>
     <w:multiLevelType w:val="hybridMultilevel"/>
     <w:tmpl w:val="50C294C8"/>
@@ -5740,7 +12200,7 @@
       </w:pPr>
     </w:lvl>
   </w:abstractNum>
-  <w:abstractNum w:abstractNumId="12" w15:restartNumberingAfterBreak="0">
+  <w:abstractNum w:abstractNumId="25" w15:restartNumberingAfterBreak="0">
     <w:nsid w:val="564B38D9"/>
     <w:multiLevelType w:val="hybridMultilevel"/>
     <w:tmpl w:val="5B58D0D6"/>
@@ -5750,7 +12210,7 @@
       <w:lvlText w:val="%1."/>
       <w:lvlJc w:val="left"/>
       <w:pPr>
-        <w:ind w:left="720" w:hanging="360"/>
+        <w:ind w:left="360" w:hanging="360"/>
       </w:pPr>
       <w:rPr>
         <w:rFonts w:hint="default"/>
@@ -5762,7 +12222,7 @@
       <w:lvlText w:val="%2."/>
       <w:lvlJc w:val="left"/>
       <w:pPr>
-        <w:ind w:left="1440" w:hanging="360"/>
+        <w:ind w:left="1080" w:hanging="360"/>
       </w:pPr>
     </w:lvl>
     <w:lvl w:ilvl="2" w:tplc="FFFFFFFF" w:tentative="1">
@@ -5771,7 +12231,7 @@
       <w:lvlText w:val="%3."/>
       <w:lvlJc w:val="right"/>
       <w:pPr>
-        <w:ind w:left="2160" w:hanging="180"/>
+        <w:ind w:left="1800" w:hanging="180"/>
       </w:pPr>
     </w:lvl>
     <w:lvl w:ilvl="3" w:tplc="FFFFFFFF" w:tentative="1">
@@ -5780,7 +12240,7 @@
       <w:lvlText w:val="%4."/>
       <w:lvlJc w:val="left"/>
       <w:pPr>
-        <w:ind w:left="2880" w:hanging="360"/>
+        <w:ind w:left="2520" w:hanging="360"/>
       </w:pPr>
     </w:lvl>
     <w:lvl w:ilvl="4" w:tplc="FFFFFFFF" w:tentative="1">
@@ -5789,7 +12249,7 @@
       <w:lvlText w:val="%5."/>
       <w:lvlJc w:val="left"/>
       <w:pPr>
-        <w:ind w:left="3600" w:hanging="360"/>
+        <w:ind w:left="3240" w:hanging="360"/>
       </w:pPr>
     </w:lvl>
     <w:lvl w:ilvl="5" w:tplc="FFFFFFFF" w:tentative="1">
@@ -5798,7 +12258,7 @@
       <w:lvlText w:val="%6."/>
       <w:lvlJc w:val="right"/>
       <w:pPr>
-        <w:ind w:left="4320" w:hanging="180"/>
+        <w:ind w:left="3960" w:hanging="180"/>
       </w:pPr>
     </w:lvl>
     <w:lvl w:ilvl="6" w:tplc="FFFFFFFF" w:tentative="1">
@@ -5807,7 +12267,7 @@
       <w:lvlText w:val="%7."/>
       <w:lvlJc w:val="left"/>
       <w:pPr>
-        <w:ind w:left="5040" w:hanging="360"/>
+        <w:ind w:left="4680" w:hanging="360"/>
       </w:pPr>
     </w:lvl>
     <w:lvl w:ilvl="7" w:tplc="FFFFFFFF" w:tentative="1">
@@ -5816,7 +12276,7 @@
       <w:lvlText w:val="%8."/>
       <w:lvlJc w:val="left"/>
       <w:pPr>
-        <w:ind w:left="5760" w:hanging="360"/>
+        <w:ind w:left="5400" w:hanging="360"/>
       </w:pPr>
     </w:lvl>
     <w:lvl w:ilvl="8" w:tplc="FFFFFFFF" w:tentative="1">
@@ -5825,11 +12285,213 @@
       <w:lvlText w:val="%9."/>
       <w:lvlJc w:val="right"/>
       <w:pPr>
-        <w:ind w:left="6480" w:hanging="180"/>
+        <w:ind w:left="6120" w:hanging="180"/>
       </w:pPr>
     </w:lvl>
   </w:abstractNum>
-  <w:abstractNum w:abstractNumId="13" w15:restartNumberingAfterBreak="0">
+  <w:abstractNum w:abstractNumId="26" w15:restartNumberingAfterBreak="0">
+    <w:nsid w:val="57726737"/>
+    <w:multiLevelType w:val="hybridMultilevel"/>
+    <w:tmpl w:val="D7B4A882"/>
+    <w:lvl w:ilvl="0" w:tplc="04090001">
+      <w:start w:val="1"/>
+      <w:numFmt w:val="bullet"/>
+      <w:lvlText w:val=""/>
+      <w:lvlJc w:val="left"/>
+      <w:pPr>
+        <w:ind w:left="720" w:hanging="360"/>
+      </w:pPr>
+      <w:rPr>
+        <w:rFonts w:ascii="Symbol" w:hAnsi="Symbol" w:hint="default"/>
+      </w:rPr>
+    </w:lvl>
+    <w:lvl w:ilvl="1" w:tplc="04090003" w:tentative="1">
+      <w:start w:val="1"/>
+      <w:numFmt w:val="bullet"/>
+      <w:lvlText w:val="o"/>
+      <w:lvlJc w:val="left"/>
+      <w:pPr>
+        <w:ind w:left="1440" w:hanging="360"/>
+      </w:pPr>
+      <w:rPr>
+        <w:rFonts w:ascii="Courier New" w:hAnsi="Courier New" w:cs="Courier New" w:hint="default"/>
+      </w:rPr>
+    </w:lvl>
+    <w:lvl w:ilvl="2" w:tplc="04090005" w:tentative="1">
+      <w:start w:val="1"/>
+      <w:numFmt w:val="bullet"/>
+      <w:lvlText w:val=""/>
+      <w:lvlJc w:val="left"/>
+      <w:pPr>
+        <w:ind w:left="2160" w:hanging="360"/>
+      </w:pPr>
+      <w:rPr>
+        <w:rFonts w:ascii="Wingdings" w:hAnsi="Wingdings" w:hint="default"/>
+      </w:rPr>
+    </w:lvl>
+    <w:lvl w:ilvl="3" w:tplc="04090001" w:tentative="1">
+      <w:start w:val="1"/>
+      <w:numFmt w:val="bullet"/>
+      <w:lvlText w:val=""/>
+      <w:lvlJc w:val="left"/>
+      <w:pPr>
+        <w:ind w:left="2880" w:hanging="360"/>
+      </w:pPr>
+      <w:rPr>
+        <w:rFonts w:ascii="Symbol" w:hAnsi="Symbol" w:hint="default"/>
+      </w:rPr>
+    </w:lvl>
+    <w:lvl w:ilvl="4" w:tplc="04090003" w:tentative="1">
+      <w:start w:val="1"/>
+      <w:numFmt w:val="bullet"/>
+      <w:lvlText w:val="o"/>
+      <w:lvlJc w:val="left"/>
+      <w:pPr>
+        <w:ind w:left="3600" w:hanging="360"/>
+      </w:pPr>
+      <w:rPr>
+        <w:rFonts w:ascii="Courier New" w:hAnsi="Courier New" w:cs="Courier New" w:hint="default"/>
+      </w:rPr>
+    </w:lvl>
+    <w:lvl w:ilvl="5" w:tplc="04090005" w:tentative="1">
+      <w:start w:val="1"/>
+      <w:numFmt w:val="bullet"/>
+      <w:lvlText w:val=""/>
+      <w:lvlJc w:val="left"/>
+      <w:pPr>
+        <w:ind w:left="4320" w:hanging="360"/>
+      </w:pPr>
+      <w:rPr>
+        <w:rFonts w:ascii="Wingdings" w:hAnsi="Wingdings" w:hint="default"/>
+      </w:rPr>
+    </w:lvl>
+    <w:lvl w:ilvl="6" w:tplc="04090001" w:tentative="1">
+      <w:start w:val="1"/>
+      <w:numFmt w:val="bullet"/>
+      <w:lvlText w:val=""/>
+      <w:lvlJc w:val="left"/>
+      <w:pPr>
+        <w:ind w:left="5040" w:hanging="360"/>
+      </w:pPr>
+      <w:rPr>
+        <w:rFonts w:ascii="Symbol" w:hAnsi="Symbol" w:hint="default"/>
+      </w:rPr>
+    </w:lvl>
+    <w:lvl w:ilvl="7" w:tplc="04090003" w:tentative="1">
+      <w:start w:val="1"/>
+      <w:numFmt w:val="bullet"/>
+      <w:lvlText w:val="o"/>
+      <w:lvlJc w:val="left"/>
+      <w:pPr>
+        <w:ind w:left="5760" w:hanging="360"/>
+      </w:pPr>
+      <w:rPr>
+        <w:rFonts w:ascii="Courier New" w:hAnsi="Courier New" w:cs="Courier New" w:hint="default"/>
+      </w:rPr>
+    </w:lvl>
+    <w:lvl w:ilvl="8" w:tplc="04090005" w:tentative="1">
+      <w:start w:val="1"/>
+      <w:numFmt w:val="bullet"/>
+      <w:lvlText w:val=""/>
+      <w:lvlJc w:val="left"/>
+      <w:pPr>
+        <w:ind w:left="6480" w:hanging="360"/>
+      </w:pPr>
+      <w:rPr>
+        <w:rFonts w:ascii="Wingdings" w:hAnsi="Wingdings" w:hint="default"/>
+      </w:rPr>
+    </w:lvl>
+  </w:abstractNum>
+  <w:abstractNum w:abstractNumId="27" w15:restartNumberingAfterBreak="0">
+    <w:nsid w:val="57E64DA3"/>
+    <w:multiLevelType w:val="hybridMultilevel"/>
+    <w:tmpl w:val="A5CE52DC"/>
+    <w:lvl w:ilvl="0" w:tplc="FFFFFFFF">
+      <w:start w:val="1"/>
+      <w:numFmt w:val="decimal"/>
+      <w:lvlText w:val="%1."/>
+      <w:lvlJc w:val="left"/>
+      <w:pPr>
+        <w:ind w:left="360" w:hanging="360"/>
+      </w:pPr>
+      <w:rPr>
+        <w:rFonts w:hint="default"/>
+      </w:rPr>
+    </w:lvl>
+    <w:lvl w:ilvl="1" w:tplc="04090019" w:tentative="1">
+      <w:start w:val="1"/>
+      <w:numFmt w:val="lowerLetter"/>
+      <w:lvlText w:val="%2."/>
+      <w:lvlJc w:val="left"/>
+      <w:pPr>
+        <w:ind w:left="1080" w:hanging="360"/>
+      </w:pPr>
+    </w:lvl>
+    <w:lvl w:ilvl="2" w:tplc="0409001B" w:tentative="1">
+      <w:start w:val="1"/>
+      <w:numFmt w:val="lowerRoman"/>
+      <w:lvlText w:val="%3."/>
+      <w:lvlJc w:val="right"/>
+      <w:pPr>
+        <w:ind w:left="1800" w:hanging="180"/>
+      </w:pPr>
+    </w:lvl>
+    <w:lvl w:ilvl="3" w:tplc="0409000F" w:tentative="1">
+      <w:start w:val="1"/>
+      <w:numFmt w:val="decimal"/>
+      <w:lvlText w:val="%4."/>
+      <w:lvlJc w:val="left"/>
+      <w:pPr>
+        <w:ind w:left="2520" w:hanging="360"/>
+      </w:pPr>
+    </w:lvl>
+    <w:lvl w:ilvl="4" w:tplc="04090019" w:tentative="1">
+      <w:start w:val="1"/>
+      <w:numFmt w:val="lowerLetter"/>
+      <w:lvlText w:val="%5."/>
+      <w:lvlJc w:val="left"/>
+      <w:pPr>
+        <w:ind w:left="3240" w:hanging="360"/>
+      </w:pPr>
+    </w:lvl>
+    <w:lvl w:ilvl="5" w:tplc="0409001B" w:tentative="1">
+      <w:start w:val="1"/>
+      <w:numFmt w:val="lowerRoman"/>
+      <w:lvlText w:val="%6."/>
+      <w:lvlJc w:val="right"/>
+      <w:pPr>
+        <w:ind w:left="3960" w:hanging="180"/>
+      </w:pPr>
+    </w:lvl>
+    <w:lvl w:ilvl="6" w:tplc="0409000F" w:tentative="1">
+      <w:start w:val="1"/>
+      <w:numFmt w:val="decimal"/>
+      <w:lvlText w:val="%7."/>
+      <w:lvlJc w:val="left"/>
+      <w:pPr>
+        <w:ind w:left="4680" w:hanging="360"/>
+      </w:pPr>
+    </w:lvl>
+    <w:lvl w:ilvl="7" w:tplc="04090019" w:tentative="1">
+      <w:start w:val="1"/>
+      <w:numFmt w:val="lowerLetter"/>
+      <w:lvlText w:val="%8."/>
+      <w:lvlJc w:val="left"/>
+      <w:pPr>
+        <w:ind w:left="5400" w:hanging="360"/>
+      </w:pPr>
+    </w:lvl>
+    <w:lvl w:ilvl="8" w:tplc="0409001B" w:tentative="1">
+      <w:start w:val="1"/>
+      <w:numFmt w:val="lowerRoman"/>
+      <w:lvlText w:val="%9."/>
+      <w:lvlJc w:val="right"/>
+      <w:pPr>
+        <w:ind w:left="6120" w:hanging="180"/>
+      </w:pPr>
+    </w:lvl>
+  </w:abstractNum>
+  <w:abstractNum w:abstractNumId="28" w15:restartNumberingAfterBreak="0">
     <w:nsid w:val="5AD912B0"/>
     <w:multiLevelType w:val="multilevel"/>
     <w:tmpl w:val="1DE408D0"/>
@@ -5942,7 +12604,206 @@
       </w:pPr>
     </w:lvl>
   </w:abstractNum>
-  <w:abstractNum w:abstractNumId="14" w15:restartNumberingAfterBreak="0">
+  <w:abstractNum w:abstractNumId="29" w15:restartNumberingAfterBreak="0">
+    <w:nsid w:val="636A2EAE"/>
+    <w:multiLevelType w:val="hybridMultilevel"/>
+    <w:tmpl w:val="F5BE2410"/>
+    <w:lvl w:ilvl="0" w:tplc="0409000F">
+      <w:start w:val="1"/>
+      <w:numFmt w:val="decimal"/>
+      <w:lvlText w:val="%1."/>
+      <w:lvlJc w:val="left"/>
+      <w:pPr>
+        <w:ind w:left="360" w:hanging="360"/>
+      </w:pPr>
+      <w:rPr>
+        <w:rFonts w:hint="default"/>
+      </w:rPr>
+    </w:lvl>
+    <w:lvl w:ilvl="1" w:tplc="04090003" w:tentative="1">
+      <w:start w:val="1"/>
+      <w:numFmt w:val="bullet"/>
+      <w:lvlText w:val="o"/>
+      <w:lvlJc w:val="left"/>
+      <w:pPr>
+        <w:ind w:left="1080" w:hanging="360"/>
+      </w:pPr>
+      <w:rPr>
+        <w:rFonts w:ascii="Courier New" w:hAnsi="Courier New" w:cs="Courier New" w:hint="default"/>
+      </w:rPr>
+    </w:lvl>
+    <w:lvl w:ilvl="2" w:tplc="04090005" w:tentative="1">
+      <w:start w:val="1"/>
+      <w:numFmt w:val="bullet"/>
+      <w:lvlText w:val=""/>
+      <w:lvlJc w:val="left"/>
+      <w:pPr>
+        <w:ind w:left="1800" w:hanging="360"/>
+      </w:pPr>
+      <w:rPr>
+        <w:rFonts w:ascii="Wingdings" w:hAnsi="Wingdings" w:hint="default"/>
+      </w:rPr>
+    </w:lvl>
+    <w:lvl w:ilvl="3" w:tplc="04090001" w:tentative="1">
+      <w:start w:val="1"/>
+      <w:numFmt w:val="bullet"/>
+      <w:lvlText w:val=""/>
+      <w:lvlJc w:val="left"/>
+      <w:pPr>
+        <w:ind w:left="2520" w:hanging="360"/>
+      </w:pPr>
+      <w:rPr>
+        <w:rFonts w:ascii="Symbol" w:hAnsi="Symbol" w:hint="default"/>
+      </w:rPr>
+    </w:lvl>
+    <w:lvl w:ilvl="4" w:tplc="04090003" w:tentative="1">
+      <w:start w:val="1"/>
+      <w:numFmt w:val="bullet"/>
+      <w:lvlText w:val="o"/>
+      <w:lvlJc w:val="left"/>
+      <w:pPr>
+        <w:ind w:left="3240" w:hanging="360"/>
+      </w:pPr>
+      <w:rPr>
+        <w:rFonts w:ascii="Courier New" w:hAnsi="Courier New" w:cs="Courier New" w:hint="default"/>
+      </w:rPr>
+    </w:lvl>
+    <w:lvl w:ilvl="5" w:tplc="04090005" w:tentative="1">
+      <w:start w:val="1"/>
+      <w:numFmt w:val="bullet"/>
+      <w:lvlText w:val=""/>
+      <w:lvlJc w:val="left"/>
+      <w:pPr>
+        <w:ind w:left="3960" w:hanging="360"/>
+      </w:pPr>
+      <w:rPr>
+        <w:rFonts w:ascii="Wingdings" w:hAnsi="Wingdings" w:hint="default"/>
+      </w:rPr>
+    </w:lvl>
+    <w:lvl w:ilvl="6" w:tplc="04090001" w:tentative="1">
+      <w:start w:val="1"/>
+      <w:numFmt w:val="bullet"/>
+      <w:lvlText w:val=""/>
+      <w:lvlJc w:val="left"/>
+      <w:pPr>
+        <w:ind w:left="4680" w:hanging="360"/>
+      </w:pPr>
+      <w:rPr>
+        <w:rFonts w:ascii="Symbol" w:hAnsi="Symbol" w:hint="default"/>
+      </w:rPr>
+    </w:lvl>
+    <w:lvl w:ilvl="7" w:tplc="04090003" w:tentative="1">
+      <w:start w:val="1"/>
+      <w:numFmt w:val="bullet"/>
+      <w:lvlText w:val="o"/>
+      <w:lvlJc w:val="left"/>
+      <w:pPr>
+        <w:ind w:left="5400" w:hanging="360"/>
+      </w:pPr>
+      <w:rPr>
+        <w:rFonts w:ascii="Courier New" w:hAnsi="Courier New" w:cs="Courier New" w:hint="default"/>
+      </w:rPr>
+    </w:lvl>
+    <w:lvl w:ilvl="8" w:tplc="04090005" w:tentative="1">
+      <w:start w:val="1"/>
+      <w:numFmt w:val="bullet"/>
+      <w:lvlText w:val=""/>
+      <w:lvlJc w:val="left"/>
+      <w:pPr>
+        <w:ind w:left="6120" w:hanging="360"/>
+      </w:pPr>
+      <w:rPr>
+        <w:rFonts w:ascii="Wingdings" w:hAnsi="Wingdings" w:hint="default"/>
+      </w:rPr>
+    </w:lvl>
+  </w:abstractNum>
+  <w:abstractNum w:abstractNumId="30" w15:restartNumberingAfterBreak="0">
+    <w:nsid w:val="65716416"/>
+    <w:multiLevelType w:val="hybridMultilevel"/>
+    <w:tmpl w:val="DB04C428"/>
+    <w:lvl w:ilvl="0" w:tplc="0409000F">
+      <w:start w:val="1"/>
+      <w:numFmt w:val="decimal"/>
+      <w:lvlText w:val="%1."/>
+      <w:lvlJc w:val="left"/>
+      <w:pPr>
+        <w:ind w:left="360" w:hanging="360"/>
+      </w:pPr>
+    </w:lvl>
+    <w:lvl w:ilvl="1" w:tplc="04090019" w:tentative="1">
+      <w:start w:val="1"/>
+      <w:numFmt w:val="lowerLetter"/>
+      <w:lvlText w:val="%2."/>
+      <w:lvlJc w:val="left"/>
+      <w:pPr>
+        <w:ind w:left="1080" w:hanging="360"/>
+      </w:pPr>
+    </w:lvl>
+    <w:lvl w:ilvl="2" w:tplc="0409001B" w:tentative="1">
+      <w:start w:val="1"/>
+      <w:numFmt w:val="lowerRoman"/>
+      <w:lvlText w:val="%3."/>
+      <w:lvlJc w:val="right"/>
+      <w:pPr>
+        <w:ind w:left="1800" w:hanging="180"/>
+      </w:pPr>
+    </w:lvl>
+    <w:lvl w:ilvl="3" w:tplc="0409000F" w:tentative="1">
+      <w:start w:val="1"/>
+      <w:numFmt w:val="decimal"/>
+      <w:lvlText w:val="%4."/>
+      <w:lvlJc w:val="left"/>
+      <w:pPr>
+        <w:ind w:left="2520" w:hanging="360"/>
+      </w:pPr>
+    </w:lvl>
+    <w:lvl w:ilvl="4" w:tplc="04090019" w:tentative="1">
+      <w:start w:val="1"/>
+      <w:numFmt w:val="lowerLetter"/>
+      <w:lvlText w:val="%5."/>
+      <w:lvlJc w:val="left"/>
+      <w:pPr>
+        <w:ind w:left="3240" w:hanging="360"/>
+      </w:pPr>
+    </w:lvl>
+    <w:lvl w:ilvl="5" w:tplc="0409001B" w:tentative="1">
+      <w:start w:val="1"/>
+      <w:numFmt w:val="lowerRoman"/>
+      <w:lvlText w:val="%6."/>
+      <w:lvlJc w:val="right"/>
+      <w:pPr>
+        <w:ind w:left="3960" w:hanging="180"/>
+      </w:pPr>
+    </w:lvl>
+    <w:lvl w:ilvl="6" w:tplc="0409000F" w:tentative="1">
+      <w:start w:val="1"/>
+      <w:numFmt w:val="decimal"/>
+      <w:lvlText w:val="%7."/>
+      <w:lvlJc w:val="left"/>
+      <w:pPr>
+        <w:ind w:left="4680" w:hanging="360"/>
+      </w:pPr>
+    </w:lvl>
+    <w:lvl w:ilvl="7" w:tplc="04090019" w:tentative="1">
+      <w:start w:val="1"/>
+      <w:numFmt w:val="lowerLetter"/>
+      <w:lvlText w:val="%8."/>
+      <w:lvlJc w:val="left"/>
+      <w:pPr>
+        <w:ind w:left="5400" w:hanging="360"/>
+      </w:pPr>
+    </w:lvl>
+    <w:lvl w:ilvl="8" w:tplc="0409001B" w:tentative="1">
+      <w:start w:val="1"/>
+      <w:numFmt w:val="lowerRoman"/>
+      <w:lvlText w:val="%9."/>
+      <w:lvlJc w:val="right"/>
+      <w:pPr>
+        <w:ind w:left="6120" w:hanging="180"/>
+      </w:pPr>
+    </w:lvl>
+  </w:abstractNum>
+  <w:abstractNum w:abstractNumId="31" w15:restartNumberingAfterBreak="0">
     <w:nsid w:val="667F6A34"/>
     <w:multiLevelType w:val="hybridMultilevel"/>
     <w:tmpl w:val="36D4D276"/>
@@ -6055,7 +12916,7 @@
       </w:rPr>
     </w:lvl>
   </w:abstractNum>
-  <w:abstractNum w:abstractNumId="15" w15:restartNumberingAfterBreak="0">
+  <w:abstractNum w:abstractNumId="32" w15:restartNumberingAfterBreak="0">
     <w:nsid w:val="6728256C"/>
     <w:multiLevelType w:val="hybridMultilevel"/>
     <w:tmpl w:val="5B58D0D6"/>
@@ -6144,7 +13005,93 @@
       </w:pPr>
     </w:lvl>
   </w:abstractNum>
-  <w:abstractNum w:abstractNumId="16" w15:restartNumberingAfterBreak="0">
+  <w:abstractNum w:abstractNumId="33" w15:restartNumberingAfterBreak="0">
+    <w:nsid w:val="6B271497"/>
+    <w:multiLevelType w:val="hybridMultilevel"/>
+    <w:tmpl w:val="223CE090"/>
+    <w:lvl w:ilvl="0" w:tplc="0409000F">
+      <w:start w:val="1"/>
+      <w:numFmt w:val="decimal"/>
+      <w:lvlText w:val="%1."/>
+      <w:lvlJc w:val="left"/>
+      <w:pPr>
+        <w:ind w:left="360" w:hanging="360"/>
+      </w:pPr>
+    </w:lvl>
+    <w:lvl w:ilvl="1" w:tplc="04090019" w:tentative="1">
+      <w:start w:val="1"/>
+      <w:numFmt w:val="lowerLetter"/>
+      <w:lvlText w:val="%2."/>
+      <w:lvlJc w:val="left"/>
+      <w:pPr>
+        <w:ind w:left="1080" w:hanging="360"/>
+      </w:pPr>
+    </w:lvl>
+    <w:lvl w:ilvl="2" w:tplc="0409001B" w:tentative="1">
+      <w:start w:val="1"/>
+      <w:numFmt w:val="lowerRoman"/>
+      <w:lvlText w:val="%3."/>
+      <w:lvlJc w:val="right"/>
+      <w:pPr>
+        <w:ind w:left="1800" w:hanging="180"/>
+      </w:pPr>
+    </w:lvl>
+    <w:lvl w:ilvl="3" w:tplc="0409000F" w:tentative="1">
+      <w:start w:val="1"/>
+      <w:numFmt w:val="decimal"/>
+      <w:lvlText w:val="%4."/>
+      <w:lvlJc w:val="left"/>
+      <w:pPr>
+        <w:ind w:left="2520" w:hanging="360"/>
+      </w:pPr>
+    </w:lvl>
+    <w:lvl w:ilvl="4" w:tplc="04090019" w:tentative="1">
+      <w:start w:val="1"/>
+      <w:numFmt w:val="lowerLetter"/>
+      <w:lvlText w:val="%5."/>
+      <w:lvlJc w:val="left"/>
+      <w:pPr>
+        <w:ind w:left="3240" w:hanging="360"/>
+      </w:pPr>
+    </w:lvl>
+    <w:lvl w:ilvl="5" w:tplc="0409001B" w:tentative="1">
+      <w:start w:val="1"/>
+      <w:numFmt w:val="lowerRoman"/>
+      <w:lvlText w:val="%6."/>
+      <w:lvlJc w:val="right"/>
+      <w:pPr>
+        <w:ind w:left="3960" w:hanging="180"/>
+      </w:pPr>
+    </w:lvl>
+    <w:lvl w:ilvl="6" w:tplc="0409000F" w:tentative="1">
+      <w:start w:val="1"/>
+      <w:numFmt w:val="decimal"/>
+      <w:lvlText w:val="%7."/>
+      <w:lvlJc w:val="left"/>
+      <w:pPr>
+        <w:ind w:left="4680" w:hanging="360"/>
+      </w:pPr>
+    </w:lvl>
+    <w:lvl w:ilvl="7" w:tplc="04090019" w:tentative="1">
+      <w:start w:val="1"/>
+      <w:numFmt w:val="lowerLetter"/>
+      <w:lvlText w:val="%8."/>
+      <w:lvlJc w:val="left"/>
+      <w:pPr>
+        <w:ind w:left="5400" w:hanging="360"/>
+      </w:pPr>
+    </w:lvl>
+    <w:lvl w:ilvl="8" w:tplc="0409001B" w:tentative="1">
+      <w:start w:val="1"/>
+      <w:numFmt w:val="lowerRoman"/>
+      <w:lvlText w:val="%9."/>
+      <w:lvlJc w:val="right"/>
+      <w:pPr>
+        <w:ind w:left="6120" w:hanging="180"/>
+      </w:pPr>
+    </w:lvl>
+  </w:abstractNum>
+  <w:abstractNum w:abstractNumId="34" w15:restartNumberingAfterBreak="0">
     <w:nsid w:val="6D8C6FAD"/>
     <w:multiLevelType w:val="hybridMultilevel"/>
     <w:tmpl w:val="3D9CF400"/>
@@ -6257,7 +13204,93 @@
       </w:rPr>
     </w:lvl>
   </w:abstractNum>
-  <w:abstractNum w:abstractNumId="17" w15:restartNumberingAfterBreak="0">
+  <w:abstractNum w:abstractNumId="35" w15:restartNumberingAfterBreak="0">
+    <w:nsid w:val="70222AEF"/>
+    <w:multiLevelType w:val="hybridMultilevel"/>
+    <w:tmpl w:val="B5923B3A"/>
+    <w:lvl w:ilvl="0" w:tplc="0409000F">
+      <w:start w:val="1"/>
+      <w:numFmt w:val="decimal"/>
+      <w:lvlText w:val="%1."/>
+      <w:lvlJc w:val="left"/>
+      <w:pPr>
+        <w:ind w:left="360" w:hanging="360"/>
+      </w:pPr>
+    </w:lvl>
+    <w:lvl w:ilvl="1" w:tplc="04090019" w:tentative="1">
+      <w:start w:val="1"/>
+      <w:numFmt w:val="lowerLetter"/>
+      <w:lvlText w:val="%2."/>
+      <w:lvlJc w:val="left"/>
+      <w:pPr>
+        <w:ind w:left="1080" w:hanging="360"/>
+      </w:pPr>
+    </w:lvl>
+    <w:lvl w:ilvl="2" w:tplc="0409001B" w:tentative="1">
+      <w:start w:val="1"/>
+      <w:numFmt w:val="lowerRoman"/>
+      <w:lvlText w:val="%3."/>
+      <w:lvlJc w:val="right"/>
+      <w:pPr>
+        <w:ind w:left="1800" w:hanging="180"/>
+      </w:pPr>
+    </w:lvl>
+    <w:lvl w:ilvl="3" w:tplc="0409000F" w:tentative="1">
+      <w:start w:val="1"/>
+      <w:numFmt w:val="decimal"/>
+      <w:lvlText w:val="%4."/>
+      <w:lvlJc w:val="left"/>
+      <w:pPr>
+        <w:ind w:left="2520" w:hanging="360"/>
+      </w:pPr>
+    </w:lvl>
+    <w:lvl w:ilvl="4" w:tplc="04090019" w:tentative="1">
+      <w:start w:val="1"/>
+      <w:numFmt w:val="lowerLetter"/>
+      <w:lvlText w:val="%5."/>
+      <w:lvlJc w:val="left"/>
+      <w:pPr>
+        <w:ind w:left="3240" w:hanging="360"/>
+      </w:pPr>
+    </w:lvl>
+    <w:lvl w:ilvl="5" w:tplc="0409001B" w:tentative="1">
+      <w:start w:val="1"/>
+      <w:numFmt w:val="lowerRoman"/>
+      <w:lvlText w:val="%6."/>
+      <w:lvlJc w:val="right"/>
+      <w:pPr>
+        <w:ind w:left="3960" w:hanging="180"/>
+      </w:pPr>
+    </w:lvl>
+    <w:lvl w:ilvl="6" w:tplc="0409000F" w:tentative="1">
+      <w:start w:val="1"/>
+      <w:numFmt w:val="decimal"/>
+      <w:lvlText w:val="%7."/>
+      <w:lvlJc w:val="left"/>
+      <w:pPr>
+        <w:ind w:left="4680" w:hanging="360"/>
+      </w:pPr>
+    </w:lvl>
+    <w:lvl w:ilvl="7" w:tplc="04090019" w:tentative="1">
+      <w:start w:val="1"/>
+      <w:numFmt w:val="lowerLetter"/>
+      <w:lvlText w:val="%8."/>
+      <w:lvlJc w:val="left"/>
+      <w:pPr>
+        <w:ind w:left="5400" w:hanging="360"/>
+      </w:pPr>
+    </w:lvl>
+    <w:lvl w:ilvl="8" w:tplc="0409001B" w:tentative="1">
+      <w:start w:val="1"/>
+      <w:numFmt w:val="lowerRoman"/>
+      <w:lvlText w:val="%9."/>
+      <w:lvlJc w:val="right"/>
+      <w:pPr>
+        <w:ind w:left="6120" w:hanging="180"/>
+      </w:pPr>
+    </w:lvl>
+  </w:abstractNum>
+  <w:abstractNum w:abstractNumId="36" w15:restartNumberingAfterBreak="0">
     <w:nsid w:val="70CD489F"/>
     <w:multiLevelType w:val="hybridMultilevel"/>
     <w:tmpl w:val="5B58D0D6"/>
@@ -6273,7 +13306,7 @@
         <w:rFonts w:hint="default"/>
       </w:rPr>
     </w:lvl>
-    <w:lvl w:ilvl="1" w:tplc="FFFFFFFF" w:tentative="1">
+    <w:lvl w:ilvl="1" w:tplc="FFFFFFFF">
       <w:start w:val="1"/>
       <w:numFmt w:val="lowerLetter"/>
       <w:lvlText w:val="%2."/>
@@ -6346,7 +13379,7 @@
       </w:pPr>
     </w:lvl>
   </w:abstractNum>
-  <w:abstractNum w:abstractNumId="18" w15:restartNumberingAfterBreak="0">
+  <w:abstractNum w:abstractNumId="37" w15:restartNumberingAfterBreak="0">
     <w:nsid w:val="7199460A"/>
     <w:multiLevelType w:val="hybridMultilevel"/>
     <w:tmpl w:val="78828C3C"/>
@@ -6436,69 +13469,596 @@
       </w:pPr>
     </w:lvl>
   </w:abstractNum>
-  <w:num w:numId="1" w16cid:durableId="786436088">
+  <w:abstractNum w:abstractNumId="38" w15:restartNumberingAfterBreak="0">
+    <w:nsid w:val="78617BAB"/>
+    <w:multiLevelType w:val="hybridMultilevel"/>
+    <w:tmpl w:val="36E2CEC4"/>
+    <w:lvl w:ilvl="0" w:tplc="04090001">
+      <w:start w:val="1"/>
+      <w:numFmt w:val="bullet"/>
+      <w:lvlText w:val=""/>
+      <w:lvlJc w:val="left"/>
+      <w:pPr>
+        <w:ind w:left="720" w:hanging="360"/>
+      </w:pPr>
+      <w:rPr>
+        <w:rFonts w:ascii="Symbol" w:hAnsi="Symbol" w:hint="default"/>
+      </w:rPr>
+    </w:lvl>
+    <w:lvl w:ilvl="1" w:tplc="04090003" w:tentative="1">
+      <w:start w:val="1"/>
+      <w:numFmt w:val="bullet"/>
+      <w:lvlText w:val="o"/>
+      <w:lvlJc w:val="left"/>
+      <w:pPr>
+        <w:ind w:left="1440" w:hanging="360"/>
+      </w:pPr>
+      <w:rPr>
+        <w:rFonts w:ascii="Courier New" w:hAnsi="Courier New" w:cs="Courier New" w:hint="default"/>
+      </w:rPr>
+    </w:lvl>
+    <w:lvl w:ilvl="2" w:tplc="04090005" w:tentative="1">
+      <w:start w:val="1"/>
+      <w:numFmt w:val="bullet"/>
+      <w:lvlText w:val=""/>
+      <w:lvlJc w:val="left"/>
+      <w:pPr>
+        <w:ind w:left="2160" w:hanging="360"/>
+      </w:pPr>
+      <w:rPr>
+        <w:rFonts w:ascii="Wingdings" w:hAnsi="Wingdings" w:hint="default"/>
+      </w:rPr>
+    </w:lvl>
+    <w:lvl w:ilvl="3" w:tplc="04090001" w:tentative="1">
+      <w:start w:val="1"/>
+      <w:numFmt w:val="bullet"/>
+      <w:lvlText w:val=""/>
+      <w:lvlJc w:val="left"/>
+      <w:pPr>
+        <w:ind w:left="2880" w:hanging="360"/>
+      </w:pPr>
+      <w:rPr>
+        <w:rFonts w:ascii="Symbol" w:hAnsi="Symbol" w:hint="default"/>
+      </w:rPr>
+    </w:lvl>
+    <w:lvl w:ilvl="4" w:tplc="04090003" w:tentative="1">
+      <w:start w:val="1"/>
+      <w:numFmt w:val="bullet"/>
+      <w:lvlText w:val="o"/>
+      <w:lvlJc w:val="left"/>
+      <w:pPr>
+        <w:ind w:left="3600" w:hanging="360"/>
+      </w:pPr>
+      <w:rPr>
+        <w:rFonts w:ascii="Courier New" w:hAnsi="Courier New" w:cs="Courier New" w:hint="default"/>
+      </w:rPr>
+    </w:lvl>
+    <w:lvl w:ilvl="5" w:tplc="04090005" w:tentative="1">
+      <w:start w:val="1"/>
+      <w:numFmt w:val="bullet"/>
+      <w:lvlText w:val=""/>
+      <w:lvlJc w:val="left"/>
+      <w:pPr>
+        <w:ind w:left="4320" w:hanging="360"/>
+      </w:pPr>
+      <w:rPr>
+        <w:rFonts w:ascii="Wingdings" w:hAnsi="Wingdings" w:hint="default"/>
+      </w:rPr>
+    </w:lvl>
+    <w:lvl w:ilvl="6" w:tplc="04090001" w:tentative="1">
+      <w:start w:val="1"/>
+      <w:numFmt w:val="bullet"/>
+      <w:lvlText w:val=""/>
+      <w:lvlJc w:val="left"/>
+      <w:pPr>
+        <w:ind w:left="5040" w:hanging="360"/>
+      </w:pPr>
+      <w:rPr>
+        <w:rFonts w:ascii="Symbol" w:hAnsi="Symbol" w:hint="default"/>
+      </w:rPr>
+    </w:lvl>
+    <w:lvl w:ilvl="7" w:tplc="04090003" w:tentative="1">
+      <w:start w:val="1"/>
+      <w:numFmt w:val="bullet"/>
+      <w:lvlText w:val="o"/>
+      <w:lvlJc w:val="left"/>
+      <w:pPr>
+        <w:ind w:left="5760" w:hanging="360"/>
+      </w:pPr>
+      <w:rPr>
+        <w:rFonts w:ascii="Courier New" w:hAnsi="Courier New" w:cs="Courier New" w:hint="default"/>
+      </w:rPr>
+    </w:lvl>
+    <w:lvl w:ilvl="8" w:tplc="04090005" w:tentative="1">
+      <w:start w:val="1"/>
+      <w:numFmt w:val="bullet"/>
+      <w:lvlText w:val=""/>
+      <w:lvlJc w:val="left"/>
+      <w:pPr>
+        <w:ind w:left="6480" w:hanging="360"/>
+      </w:pPr>
+      <w:rPr>
+        <w:rFonts w:ascii="Wingdings" w:hAnsi="Wingdings" w:hint="default"/>
+      </w:rPr>
+    </w:lvl>
+  </w:abstractNum>
+  <w:abstractNum w:abstractNumId="39" w15:restartNumberingAfterBreak="0">
+    <w:nsid w:val="7A2D6999"/>
+    <w:multiLevelType w:val="hybridMultilevel"/>
+    <w:tmpl w:val="5B58D0D6"/>
+    <w:lvl w:ilvl="0" w:tplc="FFFFFFFF">
+      <w:start w:val="1"/>
+      <w:numFmt w:val="decimal"/>
+      <w:lvlText w:val="%1."/>
+      <w:lvlJc w:val="left"/>
+      <w:pPr>
+        <w:ind w:left="360" w:hanging="360"/>
+      </w:pPr>
+      <w:rPr>
+        <w:rFonts w:hint="default"/>
+      </w:rPr>
+    </w:lvl>
+    <w:lvl w:ilvl="1" w:tplc="FFFFFFFF" w:tentative="1">
+      <w:start w:val="1"/>
+      <w:numFmt w:val="lowerLetter"/>
+      <w:lvlText w:val="%2."/>
+      <w:lvlJc w:val="left"/>
+      <w:pPr>
+        <w:ind w:left="1080" w:hanging="360"/>
+      </w:pPr>
+    </w:lvl>
+    <w:lvl w:ilvl="2" w:tplc="FFFFFFFF" w:tentative="1">
+      <w:start w:val="1"/>
+      <w:numFmt w:val="lowerRoman"/>
+      <w:lvlText w:val="%3."/>
+      <w:lvlJc w:val="right"/>
+      <w:pPr>
+        <w:ind w:left="1800" w:hanging="180"/>
+      </w:pPr>
+    </w:lvl>
+    <w:lvl w:ilvl="3" w:tplc="FFFFFFFF" w:tentative="1">
+      <w:start w:val="1"/>
+      <w:numFmt w:val="decimal"/>
+      <w:lvlText w:val="%4."/>
+      <w:lvlJc w:val="left"/>
+      <w:pPr>
+        <w:ind w:left="2520" w:hanging="360"/>
+      </w:pPr>
+    </w:lvl>
+    <w:lvl w:ilvl="4" w:tplc="FFFFFFFF" w:tentative="1">
+      <w:start w:val="1"/>
+      <w:numFmt w:val="lowerLetter"/>
+      <w:lvlText w:val="%5."/>
+      <w:lvlJc w:val="left"/>
+      <w:pPr>
+        <w:ind w:left="3240" w:hanging="360"/>
+      </w:pPr>
+    </w:lvl>
+    <w:lvl w:ilvl="5" w:tplc="FFFFFFFF" w:tentative="1">
+      <w:start w:val="1"/>
+      <w:numFmt w:val="lowerRoman"/>
+      <w:lvlText w:val="%6."/>
+      <w:lvlJc w:val="right"/>
+      <w:pPr>
+        <w:ind w:left="3960" w:hanging="180"/>
+      </w:pPr>
+    </w:lvl>
+    <w:lvl w:ilvl="6" w:tplc="FFFFFFFF" w:tentative="1">
+      <w:start w:val="1"/>
+      <w:numFmt w:val="decimal"/>
+      <w:lvlText w:val="%7."/>
+      <w:lvlJc w:val="left"/>
+      <w:pPr>
+        <w:ind w:left="4680" w:hanging="360"/>
+      </w:pPr>
+    </w:lvl>
+    <w:lvl w:ilvl="7" w:tplc="FFFFFFFF" w:tentative="1">
+      <w:start w:val="1"/>
+      <w:numFmt w:val="lowerLetter"/>
+      <w:lvlText w:val="%8."/>
+      <w:lvlJc w:val="left"/>
+      <w:pPr>
+        <w:ind w:left="5400" w:hanging="360"/>
+      </w:pPr>
+    </w:lvl>
+    <w:lvl w:ilvl="8" w:tplc="FFFFFFFF" w:tentative="1">
+      <w:start w:val="1"/>
+      <w:numFmt w:val="lowerRoman"/>
+      <w:lvlText w:val="%9."/>
+      <w:lvlJc w:val="right"/>
+      <w:pPr>
+        <w:ind w:left="6120" w:hanging="180"/>
+      </w:pPr>
+    </w:lvl>
+  </w:abstractNum>
+  <w:abstractNum w:abstractNumId="40" w15:restartNumberingAfterBreak="0">
+    <w:nsid w:val="7B2179D5"/>
+    <w:multiLevelType w:val="hybridMultilevel"/>
+    <w:tmpl w:val="7B40E510"/>
+    <w:lvl w:ilvl="0" w:tplc="04090001">
+      <w:start w:val="1"/>
+      <w:numFmt w:val="bullet"/>
+      <w:lvlText w:val=""/>
+      <w:lvlJc w:val="left"/>
+      <w:pPr>
+        <w:ind w:left="720" w:hanging="360"/>
+      </w:pPr>
+      <w:rPr>
+        <w:rFonts w:ascii="Symbol" w:hAnsi="Symbol" w:hint="default"/>
+      </w:rPr>
+    </w:lvl>
+    <w:lvl w:ilvl="1" w:tplc="04090003" w:tentative="1">
+      <w:start w:val="1"/>
+      <w:numFmt w:val="bullet"/>
+      <w:lvlText w:val="o"/>
+      <w:lvlJc w:val="left"/>
+      <w:pPr>
+        <w:ind w:left="1440" w:hanging="360"/>
+      </w:pPr>
+      <w:rPr>
+        <w:rFonts w:ascii="Courier New" w:hAnsi="Courier New" w:cs="Courier New" w:hint="default"/>
+      </w:rPr>
+    </w:lvl>
+    <w:lvl w:ilvl="2" w:tplc="04090005" w:tentative="1">
+      <w:start w:val="1"/>
+      <w:numFmt w:val="bullet"/>
+      <w:lvlText w:val=""/>
+      <w:lvlJc w:val="left"/>
+      <w:pPr>
+        <w:ind w:left="2160" w:hanging="360"/>
+      </w:pPr>
+      <w:rPr>
+        <w:rFonts w:ascii="Wingdings" w:hAnsi="Wingdings" w:hint="default"/>
+      </w:rPr>
+    </w:lvl>
+    <w:lvl w:ilvl="3" w:tplc="04090001" w:tentative="1">
+      <w:start w:val="1"/>
+      <w:numFmt w:val="bullet"/>
+      <w:lvlText w:val=""/>
+      <w:lvlJc w:val="left"/>
+      <w:pPr>
+        <w:ind w:left="2880" w:hanging="360"/>
+      </w:pPr>
+      <w:rPr>
+        <w:rFonts w:ascii="Symbol" w:hAnsi="Symbol" w:hint="default"/>
+      </w:rPr>
+    </w:lvl>
+    <w:lvl w:ilvl="4" w:tplc="04090003" w:tentative="1">
+      <w:start w:val="1"/>
+      <w:numFmt w:val="bullet"/>
+      <w:lvlText w:val="o"/>
+      <w:lvlJc w:val="left"/>
+      <w:pPr>
+        <w:ind w:left="3600" w:hanging="360"/>
+      </w:pPr>
+      <w:rPr>
+        <w:rFonts w:ascii="Courier New" w:hAnsi="Courier New" w:cs="Courier New" w:hint="default"/>
+      </w:rPr>
+    </w:lvl>
+    <w:lvl w:ilvl="5" w:tplc="04090005" w:tentative="1">
+      <w:start w:val="1"/>
+      <w:numFmt w:val="bullet"/>
+      <w:lvlText w:val=""/>
+      <w:lvlJc w:val="left"/>
+      <w:pPr>
+        <w:ind w:left="4320" w:hanging="360"/>
+      </w:pPr>
+      <w:rPr>
+        <w:rFonts w:ascii="Wingdings" w:hAnsi="Wingdings" w:hint="default"/>
+      </w:rPr>
+    </w:lvl>
+    <w:lvl w:ilvl="6" w:tplc="04090001" w:tentative="1">
+      <w:start w:val="1"/>
+      <w:numFmt w:val="bullet"/>
+      <w:lvlText w:val=""/>
+      <w:lvlJc w:val="left"/>
+      <w:pPr>
+        <w:ind w:left="5040" w:hanging="360"/>
+      </w:pPr>
+      <w:rPr>
+        <w:rFonts w:ascii="Symbol" w:hAnsi="Symbol" w:hint="default"/>
+      </w:rPr>
+    </w:lvl>
+    <w:lvl w:ilvl="7" w:tplc="04090003" w:tentative="1">
+      <w:start w:val="1"/>
+      <w:numFmt w:val="bullet"/>
+      <w:lvlText w:val="o"/>
+      <w:lvlJc w:val="left"/>
+      <w:pPr>
+        <w:ind w:left="5760" w:hanging="360"/>
+      </w:pPr>
+      <w:rPr>
+        <w:rFonts w:ascii="Courier New" w:hAnsi="Courier New" w:cs="Courier New" w:hint="default"/>
+      </w:rPr>
+    </w:lvl>
+    <w:lvl w:ilvl="8" w:tplc="04090005" w:tentative="1">
+      <w:start w:val="1"/>
+      <w:numFmt w:val="bullet"/>
+      <w:lvlText w:val=""/>
+      <w:lvlJc w:val="left"/>
+      <w:pPr>
+        <w:ind w:left="6480" w:hanging="360"/>
+      </w:pPr>
+      <w:rPr>
+        <w:rFonts w:ascii="Wingdings" w:hAnsi="Wingdings" w:hint="default"/>
+      </w:rPr>
+    </w:lvl>
+  </w:abstractNum>
+  <w:abstractNum w:abstractNumId="41" w15:restartNumberingAfterBreak="0">
+    <w:nsid w:val="7E443DE6"/>
+    <w:multiLevelType w:val="hybridMultilevel"/>
+    <w:tmpl w:val="A01A7C68"/>
+    <w:lvl w:ilvl="0" w:tplc="04090001">
+      <w:start w:val="1"/>
+      <w:numFmt w:val="bullet"/>
+      <w:lvlText w:val=""/>
+      <w:lvlJc w:val="left"/>
+      <w:pPr>
+        <w:ind w:left="720" w:hanging="360"/>
+      </w:pPr>
+      <w:rPr>
+        <w:rFonts w:ascii="Symbol" w:hAnsi="Symbol" w:hint="default"/>
+      </w:rPr>
+    </w:lvl>
+    <w:lvl w:ilvl="1" w:tplc="04090003" w:tentative="1">
+      <w:start w:val="1"/>
+      <w:numFmt w:val="bullet"/>
+      <w:lvlText w:val="o"/>
+      <w:lvlJc w:val="left"/>
+      <w:pPr>
+        <w:ind w:left="1440" w:hanging="360"/>
+      </w:pPr>
+      <w:rPr>
+        <w:rFonts w:ascii="Courier New" w:hAnsi="Courier New" w:cs="Courier New" w:hint="default"/>
+      </w:rPr>
+    </w:lvl>
+    <w:lvl w:ilvl="2" w:tplc="04090005" w:tentative="1">
+      <w:start w:val="1"/>
+      <w:numFmt w:val="bullet"/>
+      <w:lvlText w:val=""/>
+      <w:lvlJc w:val="left"/>
+      <w:pPr>
+        <w:ind w:left="2160" w:hanging="360"/>
+      </w:pPr>
+      <w:rPr>
+        <w:rFonts w:ascii="Wingdings" w:hAnsi="Wingdings" w:hint="default"/>
+      </w:rPr>
+    </w:lvl>
+    <w:lvl w:ilvl="3" w:tplc="04090001" w:tentative="1">
+      <w:start w:val="1"/>
+      <w:numFmt w:val="bullet"/>
+      <w:lvlText w:val=""/>
+      <w:lvlJc w:val="left"/>
+      <w:pPr>
+        <w:ind w:left="2880" w:hanging="360"/>
+      </w:pPr>
+      <w:rPr>
+        <w:rFonts w:ascii="Symbol" w:hAnsi="Symbol" w:hint="default"/>
+      </w:rPr>
+    </w:lvl>
+    <w:lvl w:ilvl="4" w:tplc="04090003" w:tentative="1">
+      <w:start w:val="1"/>
+      <w:numFmt w:val="bullet"/>
+      <w:lvlText w:val="o"/>
+      <w:lvlJc w:val="left"/>
+      <w:pPr>
+        <w:ind w:left="3600" w:hanging="360"/>
+      </w:pPr>
+      <w:rPr>
+        <w:rFonts w:ascii="Courier New" w:hAnsi="Courier New" w:cs="Courier New" w:hint="default"/>
+      </w:rPr>
+    </w:lvl>
+    <w:lvl w:ilvl="5" w:tplc="04090005" w:tentative="1">
+      <w:start w:val="1"/>
+      <w:numFmt w:val="bullet"/>
+      <w:lvlText w:val=""/>
+      <w:lvlJc w:val="left"/>
+      <w:pPr>
+        <w:ind w:left="4320" w:hanging="360"/>
+      </w:pPr>
+      <w:rPr>
+        <w:rFonts w:ascii="Wingdings" w:hAnsi="Wingdings" w:hint="default"/>
+      </w:rPr>
+    </w:lvl>
+    <w:lvl w:ilvl="6" w:tplc="04090001" w:tentative="1">
+      <w:start w:val="1"/>
+      <w:numFmt w:val="bullet"/>
+      <w:lvlText w:val=""/>
+      <w:lvlJc w:val="left"/>
+      <w:pPr>
+        <w:ind w:left="5040" w:hanging="360"/>
+      </w:pPr>
+      <w:rPr>
+        <w:rFonts w:ascii="Symbol" w:hAnsi="Symbol" w:hint="default"/>
+      </w:rPr>
+    </w:lvl>
+    <w:lvl w:ilvl="7" w:tplc="04090003" w:tentative="1">
+      <w:start w:val="1"/>
+      <w:numFmt w:val="bullet"/>
+      <w:lvlText w:val="o"/>
+      <w:lvlJc w:val="left"/>
+      <w:pPr>
+        <w:ind w:left="5760" w:hanging="360"/>
+      </w:pPr>
+      <w:rPr>
+        <w:rFonts w:ascii="Courier New" w:hAnsi="Courier New" w:cs="Courier New" w:hint="default"/>
+      </w:rPr>
+    </w:lvl>
+    <w:lvl w:ilvl="8" w:tplc="04090005" w:tentative="1">
+      <w:start w:val="1"/>
+      <w:numFmt w:val="bullet"/>
+      <w:lvlText w:val=""/>
+      <w:lvlJc w:val="left"/>
+      <w:pPr>
+        <w:ind w:left="6480" w:hanging="360"/>
+      </w:pPr>
+      <w:rPr>
+        <w:rFonts w:ascii="Wingdings" w:hAnsi="Wingdings" w:hint="default"/>
+      </w:rPr>
+    </w:lvl>
+  </w:abstractNum>
+  <w:num w:numId="1">
+    <w:abstractNumId w:val="4"/>
+  </w:num>
+  <w:num w:numId="2">
+    <w:abstractNumId w:val="28"/>
+  </w:num>
+  <w:num w:numId="3">
+    <w:abstractNumId w:val="37"/>
+  </w:num>
+  <w:num w:numId="4">
+    <w:abstractNumId w:val="9"/>
+  </w:num>
+  <w:num w:numId="5">
+    <w:abstractNumId w:val="34"/>
+  </w:num>
+  <w:num w:numId="6">
+    <w:abstractNumId w:val="31"/>
+  </w:num>
+  <w:num w:numId="7">
+    <w:abstractNumId w:val="6"/>
+  </w:num>
+  <w:num w:numId="8">
+    <w:abstractNumId w:val="10"/>
+  </w:num>
+  <w:num w:numId="9">
+    <w:abstractNumId w:val="16"/>
+  </w:num>
+  <w:num w:numId="10">
+    <w:abstractNumId w:val="11"/>
+  </w:num>
+  <w:num w:numId="11">
+    <w:abstractNumId w:val="21"/>
+  </w:num>
+  <w:num w:numId="12">
+    <w:abstractNumId w:val="0"/>
+  </w:num>
+  <w:num w:numId="13">
+    <w:abstractNumId w:val="36"/>
+  </w:num>
+  <w:num w:numId="14">
+    <w:abstractNumId w:val="25"/>
+  </w:num>
+  <w:num w:numId="15">
+    <w:abstractNumId w:val="32"/>
+  </w:num>
+  <w:num w:numId="16">
+    <w:abstractNumId w:val="22"/>
+  </w:num>
+  <w:num w:numId="17">
+    <w:abstractNumId w:val="24"/>
+  </w:num>
+  <w:num w:numId="18">
+    <w:abstractNumId w:val="5"/>
+  </w:num>
+  <w:num w:numId="19">
+    <w:abstractNumId w:val="17"/>
+  </w:num>
+  <w:num w:numId="20">
+    <w:abstractNumId w:val="3"/>
+  </w:num>
+  <w:num w:numId="21">
+    <w:abstractNumId w:val="26"/>
+  </w:num>
+  <w:num w:numId="22">
+    <w:abstractNumId w:val="19"/>
+  </w:num>
+  <w:num w:numId="23">
+    <w:abstractNumId w:val="40"/>
+  </w:num>
+  <w:num w:numId="24">
+    <w:abstractNumId w:val="41"/>
+  </w:num>
+  <w:num w:numId="25">
+    <w:abstractNumId w:val="6"/>
+    <w:lvlOverride w:ilvl="0">
+      <w:startOverride w:val="1"/>
+    </w:lvlOverride>
+    <w:lvlOverride w:ilvl="1">
+      <w:startOverride w:val="1"/>
+    </w:lvlOverride>
+    <w:lvlOverride w:ilvl="2">
+      <w:startOverride w:val="1"/>
+    </w:lvlOverride>
+    <w:lvlOverride w:ilvl="3">
+      <w:startOverride w:val="1"/>
+    </w:lvlOverride>
+    <w:lvlOverride w:ilvl="4">
+      <w:startOverride w:val="1"/>
+    </w:lvlOverride>
+    <w:lvlOverride w:ilvl="5">
+      <w:startOverride w:val="1"/>
+    </w:lvlOverride>
+    <w:lvlOverride w:ilvl="6">
+      <w:startOverride w:val="1"/>
+    </w:lvlOverride>
+    <w:lvlOverride w:ilvl="7">
+      <w:startOverride w:val="1"/>
+    </w:lvlOverride>
+    <w:lvlOverride w:ilvl="8">
+      <w:startOverride w:val="1"/>
+    </w:lvlOverride>
+  </w:num>
+  <w:num w:numId="26">
+    <w:abstractNumId w:val="39"/>
+  </w:num>
+  <w:num w:numId="27">
+    <w:abstractNumId w:val="27"/>
+  </w:num>
+  <w:num w:numId="28">
+    <w:abstractNumId w:val="12"/>
+  </w:num>
+  <w:num w:numId="29">
+    <w:abstractNumId w:val="30"/>
+  </w:num>
+  <w:num w:numId="30">
+    <w:abstractNumId w:val="35"/>
+  </w:num>
+  <w:num w:numId="31">
+    <w:abstractNumId w:val="18"/>
+  </w:num>
+  <w:num w:numId="32">
+    <w:abstractNumId w:val="8"/>
+  </w:num>
+  <w:num w:numId="33">
+    <w:abstractNumId w:val="29"/>
+  </w:num>
+  <w:num w:numId="34">
+    <w:abstractNumId w:val="38"/>
+  </w:num>
+  <w:num w:numId="35">
+    <w:abstractNumId w:val="2"/>
+  </w:num>
+  <w:num w:numId="36">
+    <w:abstractNumId w:val="7"/>
+  </w:num>
+  <w:num w:numId="37">
+    <w:abstractNumId w:val="13"/>
+  </w:num>
+  <w:num w:numId="38">
+    <w:abstractNumId w:val="23"/>
+  </w:num>
+  <w:num w:numId="39">
     <w:abstractNumId w:val="1"/>
   </w:num>
-  <w:num w:numId="2" w16cid:durableId="1701785301">
-    <w:abstractNumId w:val="13"/>
-  </w:num>
-  <w:num w:numId="3" w16cid:durableId="845166929">
-    <w:abstractNumId w:val="18"/>
-  </w:num>
-  <w:num w:numId="4" w16cid:durableId="573441061">
-    <w:abstractNumId w:val="4"/>
-  </w:num>
-  <w:num w:numId="5" w16cid:durableId="501435546">
-    <w:abstractNumId w:val="16"/>
-  </w:num>
-  <w:num w:numId="6" w16cid:durableId="190841718">
+  <w:num w:numId="40">
     <w:abstractNumId w:val="14"/>
   </w:num>
-  <w:num w:numId="7" w16cid:durableId="1683891418">
-    <w:abstractNumId w:val="3"/>
-  </w:num>
-  <w:num w:numId="8" w16cid:durableId="1153370466">
-    <w:abstractNumId w:val="5"/>
-  </w:num>
-  <w:num w:numId="9" w16cid:durableId="1795907758">
-    <w:abstractNumId w:val="7"/>
-  </w:num>
-  <w:num w:numId="10" w16cid:durableId="2101022725">
-    <w:abstractNumId w:val="6"/>
-  </w:num>
-  <w:num w:numId="11" w16cid:durableId="465006250">
-    <w:abstractNumId w:val="9"/>
-  </w:num>
-  <w:num w:numId="12" w16cid:durableId="1766878798">
-    <w:abstractNumId w:val="0"/>
-  </w:num>
-  <w:num w:numId="13" w16cid:durableId="1371497487">
-    <w:abstractNumId w:val="17"/>
-  </w:num>
-  <w:num w:numId="14" w16cid:durableId="741147566">
-    <w:abstractNumId w:val="12"/>
-  </w:num>
-  <w:num w:numId="15" w16cid:durableId="1790586352">
+  <w:num w:numId="41">
     <w:abstractNumId w:val="15"/>
   </w:num>
-  <w:num w:numId="16" w16cid:durableId="988092574">
-    <w:abstractNumId w:val="10"/>
+  <w:num w:numId="42">
+    <w:abstractNumId w:val="20"/>
   </w:num>
-  <w:num w:numId="17" w16cid:durableId="79644725">
-    <w:abstractNumId w:val="11"/>
-  </w:num>
-  <w:num w:numId="18" w16cid:durableId="197397064">
-    <w:abstractNumId w:val="2"/>
-  </w:num>
-  <w:num w:numId="19" w16cid:durableId="1738624236">
-    <w:abstractNumId w:val="8"/>
+  <w:num w:numId="43">
+    <w:abstractNumId w:val="33"/>
   </w:num>
   <w:numIdMacAtCleanup w:val="7"/>
 </w:numbering>
 </file>
 
 <file path=word/styles.xml><?xml version="1.0" encoding="utf-8"?>
-<w:styles xmlns:mc="http://schemas.openxmlformats.org/markup-compatibility/2006" xmlns:r="http://schemas.openxmlformats.org/officeDocument/2006/relationships" xmlns:w="http://schemas.openxmlformats.org/wordprocessingml/2006/main" xmlns:w14="http://schemas.microsoft.com/office/word/2010/wordml" xmlns:w15="http://schemas.microsoft.com/office/word/2012/wordml" xmlns:w16cex="http://schemas.microsoft.com/office/word/2018/wordml/cex" xmlns:w16cid="http://schemas.microsoft.com/office/word/2016/wordml/cid" xmlns:w16="http://schemas.microsoft.com/office/word/2018/wordml" xmlns:w16sdtdh="http://schemas.microsoft.com/office/word/2020/wordml/sdtdatahash" xmlns:w16se="http://schemas.microsoft.com/office/word/2015/wordml/symex" mc:Ignorable="w14 w15 w16se w16cid w16 w16cex w16sdtdh">
+<w:styles xmlns:mc="http://schemas.openxmlformats.org/markup-compatibility/2006" xmlns:r="http://schemas.openxmlformats.org/officeDocument/2006/relationships" xmlns:w="http://schemas.openxmlformats.org/wordprocessingml/2006/main" xmlns:w14="http://schemas.microsoft.com/office/word/2010/wordml" xmlns:w15="http://schemas.microsoft.com/office/word/2012/wordml" xmlns:w16se="http://schemas.microsoft.com/office/word/2015/wordml/symex" mc:Ignorable="w14 w15 w16se">
   <w:docDefaults>
     <w:rPrDefault>
       <w:rPr>
@@ -6514,7 +14074,7 @@
       </w:pPr>
     </w:pPrDefault>
   </w:docDefaults>
-  <w:latentStyles w:defLockedState="0" w:defUIPriority="99" w:defSemiHidden="0" w:defUnhideWhenUsed="0" w:defQFormat="0" w:count="376">
+  <w:latentStyles w:defLockedState="0" w:defUIPriority="99" w:defSemiHidden="0" w:defUnhideWhenUsed="0" w:defQFormat="0" w:count="371">
     <w:lsdException w:name="Normal" w:uiPriority="0" w:qFormat="1"/>
     <w:lsdException w:name="heading 1" w:uiPriority="9" w:qFormat="1"/>
     <w:lsdException w:name="heading 2" w:semiHidden="1" w:uiPriority="9" w:unhideWhenUsed="1" w:qFormat="1"/>
@@ -6886,16 +14446,11 @@
     <w:lsdException w:name="List Table 5 Dark Accent 6" w:uiPriority="50"/>
     <w:lsdException w:name="List Table 6 Colorful Accent 6" w:uiPriority="51"/>
     <w:lsdException w:name="List Table 7 Colorful Accent 6" w:uiPriority="52"/>
-    <w:lsdException w:name="Mention" w:semiHidden="1" w:unhideWhenUsed="1"/>
-    <w:lsdException w:name="Smart Hyperlink" w:semiHidden="1" w:unhideWhenUsed="1"/>
-    <w:lsdException w:name="Hashtag" w:semiHidden="1" w:unhideWhenUsed="1"/>
-    <w:lsdException w:name="Unresolved Mention" w:semiHidden="1" w:unhideWhenUsed="1"/>
-    <w:lsdException w:name="Smart Link" w:semiHidden="1" w:unhideWhenUsed="1"/>
   </w:latentStyles>
   <w:style w:type="paragraph" w:default="1" w:styleId="Normal">
     <w:name w:val="Normal"/>
     <w:qFormat/>
-    <w:rsid w:val="00F04AC8"/>
+    <w:rsid w:val="005B4978"/>
     <w:pPr>
       <w:spacing w:before="80" w:after="120"/>
     </w:pPr>
@@ -7875,7 +15430,7 @@
 </file>
 
 <file path=customXml/itemProps1.xml><?xml version="1.0" encoding="utf-8"?>
-<ds:datastoreItem xmlns:ds="http://schemas.openxmlformats.org/officeDocument/2006/customXml" ds:itemID="{9D085ED6-70A2-4C2B-B72A-B262A4992F39}">
+<ds:datastoreItem xmlns:ds="http://schemas.openxmlformats.org/officeDocument/2006/customXml" ds:itemID="{BBF0F1E4-4D3A-438C-9B1D-E00F349C324B}">
   <ds:schemaRefs>
     <ds:schemaRef ds:uri="http://schemas.openxmlformats.org/officeDocument/2006/bibliography"/>
   </ds:schemaRefs>
